--- a/labs/docs/Lab2 Output.docx
+++ b/labs/docs/Lab2 Output.docx
@@ -8,6 +8,17 @@
         <w:spacing w:after="0" w:line="285" w:lineRule="atLeast"/>
         <w:rPr>
           <w:rFonts w:ascii="Consolas" w:eastAsia="Times New Roman" w:hAnsi="Consolas" w:cs="Times New Roman"/>
+          <w:color w:val="000000"/>
+          <w:kern w:val="0"/>
+          <w:sz w:val="21"/>
+          <w:szCs w:val="21"/>
+          <w:lang w:eastAsia="en-HK"/>
+          <w14:ligatures w14:val="none"/>
+        </w:rPr>
+      </w:pPr>
+      <w:r>
+        <w:rPr>
+          <w:rFonts w:ascii="Consolas" w:eastAsia="Times New Roman" w:hAnsi="Consolas" w:cs="Times New Roman"/>
           <w:b/>
           <w:bCs/>
           <w:color w:val="9650C8"/>
@@ -17,12 +28,730 @@
           <w:lang w:eastAsia="en-HK"/>
           <w14:ligatures w14:val="none"/>
         </w:rPr>
-      </w:pPr>
+        <w:t>classDiagram</w:t>
+      </w:r>
     </w:p>
     <w:p>
       <w:pPr>
         <w:shd w:val="clear" w:color="auto" w:fill="FFFFFE"/>
         <w:spacing w:after="0" w:line="285" w:lineRule="atLeast"/>
+        <w:rPr>
+          <w:rFonts w:ascii="Consolas" w:eastAsia="Times New Roman" w:hAnsi="Consolas" w:cs="Times New Roman"/>
+          <w:color w:val="000000"/>
+          <w:kern w:val="0"/>
+          <w:sz w:val="21"/>
+          <w:szCs w:val="21"/>
+          <w:lang w:eastAsia="en-HK"/>
+          <w14:ligatures w14:val="none"/>
+        </w:rPr>
+      </w:pPr>
+      <w:r>
+        <w:rPr>
+          <w:rFonts w:ascii="Consolas" w:eastAsia="Times New Roman" w:hAnsi="Consolas" w:cs="Times New Roman"/>
+          <w:color w:val="000000"/>
+          <w:kern w:val="0"/>
+          <w:sz w:val="21"/>
+          <w:szCs w:val="21"/>
+          <w:lang w:eastAsia="en-HK"/>
+          <w14:ligatures w14:val="none"/>
+        </w:rPr>
+        <w:t xml:space="preserve">    </w:t>
+      </w:r>
+      <w:r>
+        <w:rPr>
+          <w:rFonts w:ascii="Consolas" w:eastAsia="Times New Roman" w:hAnsi="Consolas" w:cs="Times New Roman"/>
+          <w:color w:val="A22889"/>
+          <w:kern w:val="0"/>
+          <w:sz w:val="21"/>
+          <w:szCs w:val="21"/>
+          <w:lang w:eastAsia="en-HK"/>
+          <w14:ligatures w14:val="none"/>
+        </w:rPr>
+        <w:t>List</w:t>
+      </w:r>
+      <w:r>
+        <w:rPr>
+          <w:rFonts w:ascii="Consolas" w:eastAsia="Times New Roman" w:hAnsi="Consolas" w:cs="Times New Roman"/>
+          <w:b/>
+          <w:bCs/>
+          <w:color w:val="008800"/>
+          <w:kern w:val="0"/>
+          <w:sz w:val="21"/>
+          <w:szCs w:val="21"/>
+          <w:lang w:eastAsia="en-HK"/>
+          <w14:ligatures w14:val="none"/>
+        </w:rPr>
+        <w:t>&lt;|--</w:t>
+      </w:r>
+      <w:r>
+        <w:rPr>
+          <w:rFonts w:ascii="Consolas" w:eastAsia="Times New Roman" w:hAnsi="Consolas" w:cs="Times New Roman"/>
+          <w:color w:val="000000"/>
+          <w:kern w:val="0"/>
+          <w:sz w:val="21"/>
+          <w:szCs w:val="21"/>
+          <w:lang w:eastAsia="en-HK"/>
+          <w14:ligatures w14:val="none"/>
+        </w:rPr>
+        <w:t xml:space="preserve"> </w:t>
+      </w:r>
+      <w:r>
+        <w:rPr>
+          <w:rFonts w:ascii="Consolas" w:eastAsia="Times New Roman" w:hAnsi="Consolas" w:cs="Times New Roman"/>
+          <w:color w:val="A22889"/>
+          <w:kern w:val="0"/>
+          <w:sz w:val="21"/>
+          <w:szCs w:val="21"/>
+          <w:lang w:eastAsia="en-HK"/>
+          <w14:ligatures w14:val="none"/>
+        </w:rPr>
+        <w:t>LinkedList</w:t>
+      </w:r>
+    </w:p>
+    <w:p>
+      <w:pPr>
+        <w:shd w:val="clear" w:color="auto" w:fill="FFFFFE"/>
+        <w:spacing w:after="0" w:line="285" w:lineRule="atLeast"/>
+        <w:rPr>
+          <w:rFonts w:ascii="Consolas" w:eastAsia="Times New Roman" w:hAnsi="Consolas" w:cs="Times New Roman"/>
+          <w:color w:val="000000"/>
+          <w:kern w:val="0"/>
+          <w:sz w:val="21"/>
+          <w:szCs w:val="21"/>
+          <w:lang w:eastAsia="en-HK"/>
+          <w14:ligatures w14:val="none"/>
+        </w:rPr>
+      </w:pPr>
+      <w:r>
+        <w:rPr>
+          <w:rFonts w:ascii="Consolas" w:eastAsia="Times New Roman" w:hAnsi="Consolas" w:cs="Times New Roman"/>
+          <w:color w:val="000000"/>
+          <w:kern w:val="0"/>
+          <w:sz w:val="21"/>
+          <w:szCs w:val="21"/>
+          <w:lang w:eastAsia="en-HK"/>
+          <w14:ligatures w14:val="none"/>
+        </w:rPr>
+        <w:t xml:space="preserve">    </w:t>
+      </w:r>
+      <w:r>
+        <w:rPr>
+          <w:rFonts w:ascii="Consolas" w:eastAsia="Times New Roman" w:hAnsi="Consolas" w:cs="Times New Roman"/>
+          <w:color w:val="A22889"/>
+          <w:kern w:val="0"/>
+          <w:sz w:val="21"/>
+          <w:szCs w:val="21"/>
+          <w:lang w:eastAsia="en-HK"/>
+          <w14:ligatures w14:val="none"/>
+        </w:rPr>
+        <w:t>List</w:t>
+      </w:r>
+      <w:r>
+        <w:rPr>
+          <w:rFonts w:ascii="Consolas" w:eastAsia="Times New Roman" w:hAnsi="Consolas" w:cs="Times New Roman"/>
+          <w:b/>
+          <w:bCs/>
+          <w:color w:val="008800"/>
+          <w:kern w:val="0"/>
+          <w:sz w:val="21"/>
+          <w:szCs w:val="21"/>
+          <w:lang w:eastAsia="en-HK"/>
+          <w14:ligatures w14:val="none"/>
+        </w:rPr>
+        <w:t>&lt;|--</w:t>
+      </w:r>
+      <w:r>
+        <w:rPr>
+          <w:rFonts w:ascii="Consolas" w:eastAsia="Times New Roman" w:hAnsi="Consolas" w:cs="Times New Roman"/>
+          <w:color w:val="000000"/>
+          <w:kern w:val="0"/>
+          <w:sz w:val="21"/>
+          <w:szCs w:val="21"/>
+          <w:lang w:eastAsia="en-HK"/>
+          <w14:ligatures w14:val="none"/>
+        </w:rPr>
+        <w:t xml:space="preserve"> </w:t>
+      </w:r>
+      <w:r>
+        <w:rPr>
+          <w:rFonts w:ascii="Consolas" w:eastAsia="Times New Roman" w:hAnsi="Consolas" w:cs="Times New Roman"/>
+          <w:color w:val="A22889"/>
+          <w:kern w:val="0"/>
+          <w:sz w:val="21"/>
+          <w:szCs w:val="21"/>
+          <w:lang w:eastAsia="en-HK"/>
+          <w14:ligatures w14:val="none"/>
+        </w:rPr>
+        <w:t>ArrayList</w:t>
+      </w:r>
+    </w:p>
+    <w:p>
+      <w:pPr>
+        <w:shd w:val="clear" w:color="auto" w:fill="FFFFFE"/>
+        <w:spacing w:after="0" w:line="285" w:lineRule="atLeast"/>
+        <w:rPr>
+          <w:rFonts w:ascii="Consolas" w:eastAsia="Times New Roman" w:hAnsi="Consolas" w:cs="Times New Roman"/>
+          <w:color w:val="000000"/>
+          <w:kern w:val="0"/>
+          <w:sz w:val="21"/>
+          <w:szCs w:val="21"/>
+          <w:lang w:eastAsia="en-HK"/>
+          <w14:ligatures w14:val="none"/>
+        </w:rPr>
+      </w:pPr>
+      <w:r>
+        <w:rPr>
+          <w:rFonts w:ascii="Consolas" w:eastAsia="Times New Roman" w:hAnsi="Consolas" w:cs="Times New Roman"/>
+          <w:color w:val="000000"/>
+          <w:kern w:val="0"/>
+          <w:sz w:val="21"/>
+          <w:szCs w:val="21"/>
+          <w:lang w:eastAsia="en-HK"/>
+          <w14:ligatures w14:val="none"/>
+        </w:rPr>
+        <w:t xml:space="preserve">    </w:t>
+      </w:r>
+      <w:r>
+        <w:rPr>
+          <w:rFonts w:ascii="Consolas" w:eastAsia="Times New Roman" w:hAnsi="Consolas" w:cs="Times New Roman"/>
+          <w:color w:val="A22889"/>
+          <w:kern w:val="0"/>
+          <w:sz w:val="21"/>
+          <w:szCs w:val="21"/>
+          <w:lang w:eastAsia="en-HK"/>
+          <w14:ligatures w14:val="none"/>
+        </w:rPr>
+        <w:t>LinkedList</w:t>
+      </w:r>
+      <w:proofErr w:type="gramStart"/>
+      <w:r>
+        <w:rPr>
+          <w:rFonts w:ascii="Consolas" w:eastAsia="Times New Roman" w:hAnsi="Consolas" w:cs="Times New Roman"/>
+          <w:color w:val="000000"/>
+          <w:kern w:val="0"/>
+          <w:sz w:val="21"/>
+          <w:szCs w:val="21"/>
+          <w:lang w:eastAsia="en-HK"/>
+          <w14:ligatures w14:val="none"/>
+        </w:rPr>
+        <w:t xml:space="preserve"> </w:t>
+      </w:r>
+      <w:r>
+        <w:rPr>
+          <w:rFonts w:ascii="Consolas" w:eastAsia="Times New Roman" w:hAnsi="Consolas" w:cs="Times New Roman"/>
+          <w:b/>
+          <w:bCs/>
+          <w:color w:val="008800"/>
+          <w:kern w:val="0"/>
+          <w:sz w:val="21"/>
+          <w:szCs w:val="21"/>
+          <w:lang w:eastAsia="en-HK"/>
+          <w14:ligatures w14:val="none"/>
+        </w:rPr>
+        <w:t>..</w:t>
+      </w:r>
+      <w:proofErr w:type="gramEnd"/>
+      <w:r>
+        <w:rPr>
+          <w:rFonts w:ascii="Consolas" w:eastAsia="Times New Roman" w:hAnsi="Consolas" w:cs="Times New Roman"/>
+          <w:b/>
+          <w:bCs/>
+          <w:color w:val="008800"/>
+          <w:kern w:val="0"/>
+          <w:sz w:val="21"/>
+          <w:szCs w:val="21"/>
+          <w:lang w:eastAsia="en-HK"/>
+          <w14:ligatures w14:val="none"/>
+        </w:rPr>
+        <w:t>&gt;</w:t>
+      </w:r>
+      <w:r>
+        <w:rPr>
+          <w:rFonts w:ascii="Consolas" w:eastAsia="Times New Roman" w:hAnsi="Consolas" w:cs="Times New Roman"/>
+          <w:color w:val="000000"/>
+          <w:kern w:val="0"/>
+          <w:sz w:val="21"/>
+          <w:szCs w:val="21"/>
+          <w:lang w:eastAsia="en-HK"/>
+          <w14:ligatures w14:val="none"/>
+        </w:rPr>
+        <w:t xml:space="preserve"> </w:t>
+      </w:r>
+      <w:r>
+        <w:rPr>
+          <w:rFonts w:ascii="Consolas" w:eastAsia="Times New Roman" w:hAnsi="Consolas" w:cs="Times New Roman"/>
+          <w:color w:val="A22889"/>
+          <w:kern w:val="0"/>
+          <w:sz w:val="21"/>
+          <w:szCs w:val="21"/>
+          <w:lang w:eastAsia="en-HK"/>
+          <w14:ligatures w14:val="none"/>
+        </w:rPr>
+        <w:t>Node</w:t>
+      </w:r>
+    </w:p>
+    <w:p>
+      <w:pPr>
+        <w:shd w:val="clear" w:color="auto" w:fill="FFFFFE"/>
+        <w:spacing w:after="0" w:line="285" w:lineRule="atLeast"/>
+        <w:rPr>
+          <w:rFonts w:ascii="Consolas" w:eastAsia="Times New Roman" w:hAnsi="Consolas" w:cs="Times New Roman"/>
+          <w:color w:val="000000"/>
+          <w:kern w:val="0"/>
+          <w:sz w:val="21"/>
+          <w:szCs w:val="21"/>
+          <w:lang w:eastAsia="en-HK"/>
+          <w14:ligatures w14:val="none"/>
+        </w:rPr>
+      </w:pPr>
+      <w:r>
+        <w:rPr>
+          <w:rFonts w:ascii="Consolas" w:eastAsia="Times New Roman" w:hAnsi="Consolas" w:cs="Times New Roman"/>
+          <w:color w:val="000000"/>
+          <w:kern w:val="0"/>
+          <w:sz w:val="21"/>
+          <w:szCs w:val="21"/>
+          <w:lang w:eastAsia="en-HK"/>
+          <w14:ligatures w14:val="none"/>
+        </w:rPr>
+        <w:t xml:space="preserve">    </w:t>
+      </w:r>
+      <w:r>
+        <w:rPr>
+          <w:rFonts w:ascii="Consolas" w:eastAsia="Times New Roman" w:hAnsi="Consolas" w:cs="Times New Roman"/>
+          <w:color w:val="A22889"/>
+          <w:kern w:val="0"/>
+          <w:sz w:val="21"/>
+          <w:szCs w:val="21"/>
+          <w:lang w:eastAsia="en-HK"/>
+          <w14:ligatures w14:val="none"/>
+        </w:rPr>
+        <w:t>ListExample</w:t>
+      </w:r>
+      <w:proofErr w:type="gramStart"/>
+      <w:r>
+        <w:rPr>
+          <w:rFonts w:ascii="Consolas" w:eastAsia="Times New Roman" w:hAnsi="Consolas" w:cs="Times New Roman"/>
+          <w:color w:val="000000"/>
+          <w:kern w:val="0"/>
+          <w:sz w:val="21"/>
+          <w:szCs w:val="21"/>
+          <w:lang w:eastAsia="en-HK"/>
+          <w14:ligatures w14:val="none"/>
+        </w:rPr>
+        <w:t xml:space="preserve"> </w:t>
+      </w:r>
+      <w:r>
+        <w:rPr>
+          <w:rFonts w:ascii="Consolas" w:eastAsia="Times New Roman" w:hAnsi="Consolas" w:cs="Times New Roman"/>
+          <w:b/>
+          <w:bCs/>
+          <w:color w:val="008800"/>
+          <w:kern w:val="0"/>
+          <w:sz w:val="21"/>
+          <w:szCs w:val="21"/>
+          <w:lang w:eastAsia="en-HK"/>
+          <w14:ligatures w14:val="none"/>
+        </w:rPr>
+        <w:t>..</w:t>
+      </w:r>
+      <w:proofErr w:type="gramEnd"/>
+      <w:r>
+        <w:rPr>
+          <w:rFonts w:ascii="Consolas" w:eastAsia="Times New Roman" w:hAnsi="Consolas" w:cs="Times New Roman"/>
+          <w:b/>
+          <w:bCs/>
+          <w:color w:val="008800"/>
+          <w:kern w:val="0"/>
+          <w:sz w:val="21"/>
+          <w:szCs w:val="21"/>
+          <w:lang w:eastAsia="en-HK"/>
+          <w14:ligatures w14:val="none"/>
+        </w:rPr>
+        <w:t>&gt;</w:t>
+      </w:r>
+      <w:r>
+        <w:rPr>
+          <w:rFonts w:ascii="Consolas" w:eastAsia="Times New Roman" w:hAnsi="Consolas" w:cs="Times New Roman"/>
+          <w:color w:val="000000"/>
+          <w:kern w:val="0"/>
+          <w:sz w:val="21"/>
+          <w:szCs w:val="21"/>
+          <w:lang w:eastAsia="en-HK"/>
+          <w14:ligatures w14:val="none"/>
+        </w:rPr>
+        <w:t xml:space="preserve"> </w:t>
+      </w:r>
+      <w:r>
+        <w:rPr>
+          <w:rFonts w:ascii="Consolas" w:eastAsia="Times New Roman" w:hAnsi="Consolas" w:cs="Times New Roman"/>
+          <w:color w:val="A22889"/>
+          <w:kern w:val="0"/>
+          <w:sz w:val="21"/>
+          <w:szCs w:val="21"/>
+          <w:lang w:eastAsia="en-HK"/>
+          <w14:ligatures w14:val="none"/>
+        </w:rPr>
+        <w:t>List</w:t>
+      </w:r>
+    </w:p>
+    <w:p>
+      <w:pPr>
+        <w:shd w:val="clear" w:color="auto" w:fill="FFFFFE"/>
+        <w:spacing w:after="0" w:line="285" w:lineRule="atLeast"/>
+        <w:rPr>
+          <w:rFonts w:ascii="Consolas" w:eastAsia="Times New Roman" w:hAnsi="Consolas" w:cs="Times New Roman"/>
+          <w:color w:val="000000"/>
+          <w:kern w:val="0"/>
+          <w:sz w:val="21"/>
+          <w:szCs w:val="21"/>
+          <w:lang w:eastAsia="en-HK"/>
+          <w14:ligatures w14:val="none"/>
+        </w:rPr>
+      </w:pPr>
+      <w:r>
+        <w:rPr>
+          <w:rFonts w:ascii="Consolas" w:eastAsia="Times New Roman" w:hAnsi="Consolas" w:cs="Times New Roman"/>
+          <w:color w:val="000000"/>
+          <w:kern w:val="0"/>
+          <w:sz w:val="21"/>
+          <w:szCs w:val="21"/>
+          <w:lang w:eastAsia="en-HK"/>
+          <w14:ligatures w14:val="none"/>
+        </w:rPr>
+        <w:t xml:space="preserve">    </w:t>
+      </w:r>
+      <w:r>
+        <w:rPr>
+          <w:rFonts w:ascii="Consolas" w:eastAsia="Times New Roman" w:hAnsi="Consolas" w:cs="Times New Roman"/>
+          <w:color w:val="A22889"/>
+          <w:kern w:val="0"/>
+          <w:sz w:val="21"/>
+          <w:szCs w:val="21"/>
+          <w:lang w:eastAsia="en-HK"/>
+          <w14:ligatures w14:val="none"/>
+        </w:rPr>
+        <w:t>ListExample</w:t>
+      </w:r>
+      <w:proofErr w:type="gramStart"/>
+      <w:r>
+        <w:rPr>
+          <w:rFonts w:ascii="Consolas" w:eastAsia="Times New Roman" w:hAnsi="Consolas" w:cs="Times New Roman"/>
+          <w:color w:val="000000"/>
+          <w:kern w:val="0"/>
+          <w:sz w:val="21"/>
+          <w:szCs w:val="21"/>
+          <w:lang w:eastAsia="en-HK"/>
+          <w14:ligatures w14:val="none"/>
+        </w:rPr>
+        <w:t xml:space="preserve"> </w:t>
+      </w:r>
+      <w:r>
+        <w:rPr>
+          <w:rFonts w:ascii="Consolas" w:eastAsia="Times New Roman" w:hAnsi="Consolas" w:cs="Times New Roman"/>
+          <w:b/>
+          <w:bCs/>
+          <w:color w:val="008800"/>
+          <w:kern w:val="0"/>
+          <w:sz w:val="21"/>
+          <w:szCs w:val="21"/>
+          <w:lang w:eastAsia="en-HK"/>
+          <w14:ligatures w14:val="none"/>
+        </w:rPr>
+        <w:t>..</w:t>
+      </w:r>
+      <w:proofErr w:type="gramEnd"/>
+      <w:r>
+        <w:rPr>
+          <w:rFonts w:ascii="Consolas" w:eastAsia="Times New Roman" w:hAnsi="Consolas" w:cs="Times New Roman"/>
+          <w:b/>
+          <w:bCs/>
+          <w:color w:val="008800"/>
+          <w:kern w:val="0"/>
+          <w:sz w:val="21"/>
+          <w:szCs w:val="21"/>
+          <w:lang w:eastAsia="en-HK"/>
+          <w14:ligatures w14:val="none"/>
+        </w:rPr>
+        <w:t>&gt;</w:t>
+      </w:r>
+      <w:r>
+        <w:rPr>
+          <w:rFonts w:ascii="Consolas" w:eastAsia="Times New Roman" w:hAnsi="Consolas" w:cs="Times New Roman"/>
+          <w:color w:val="000000"/>
+          <w:kern w:val="0"/>
+          <w:sz w:val="21"/>
+          <w:szCs w:val="21"/>
+          <w:lang w:eastAsia="en-HK"/>
+          <w14:ligatures w14:val="none"/>
+        </w:rPr>
+        <w:t xml:space="preserve"> </w:t>
+      </w:r>
+      <w:r>
+        <w:rPr>
+          <w:rFonts w:ascii="Consolas" w:eastAsia="Times New Roman" w:hAnsi="Consolas" w:cs="Times New Roman"/>
+          <w:color w:val="A22889"/>
+          <w:kern w:val="0"/>
+          <w:sz w:val="21"/>
+          <w:szCs w:val="21"/>
+          <w:lang w:eastAsia="en-HK"/>
+          <w14:ligatures w14:val="none"/>
+        </w:rPr>
+        <w:t>LinkedList</w:t>
+      </w:r>
+    </w:p>
+    <w:p>
+      <w:pPr>
+        <w:shd w:val="clear" w:color="auto" w:fill="FFFFFE"/>
+        <w:spacing w:after="0" w:line="285" w:lineRule="atLeast"/>
+        <w:rPr>
+          <w:rFonts w:ascii="Consolas" w:eastAsia="Times New Roman" w:hAnsi="Consolas" w:cs="Times New Roman"/>
+          <w:color w:val="000000"/>
+          <w:kern w:val="0"/>
+          <w:sz w:val="21"/>
+          <w:szCs w:val="21"/>
+          <w:lang w:eastAsia="en-HK"/>
+          <w14:ligatures w14:val="none"/>
+        </w:rPr>
+      </w:pPr>
+      <w:r>
+        <w:rPr>
+          <w:rFonts w:ascii="Consolas" w:eastAsia="Times New Roman" w:hAnsi="Consolas" w:cs="Times New Roman"/>
+          <w:color w:val="000000"/>
+          <w:kern w:val="0"/>
+          <w:sz w:val="21"/>
+          <w:szCs w:val="21"/>
+          <w:lang w:eastAsia="en-HK"/>
+          <w14:ligatures w14:val="none"/>
+        </w:rPr>
+        <w:t xml:space="preserve">    </w:t>
+      </w:r>
+      <w:r>
+        <w:rPr>
+          <w:rFonts w:ascii="Consolas" w:eastAsia="Times New Roman" w:hAnsi="Consolas" w:cs="Times New Roman"/>
+          <w:color w:val="A22889"/>
+          <w:kern w:val="0"/>
+          <w:sz w:val="21"/>
+          <w:szCs w:val="21"/>
+          <w:lang w:eastAsia="en-HK"/>
+          <w14:ligatures w14:val="none"/>
+        </w:rPr>
+        <w:t>ListExample</w:t>
+      </w:r>
+      <w:proofErr w:type="gramStart"/>
+      <w:r>
+        <w:rPr>
+          <w:rFonts w:ascii="Consolas" w:eastAsia="Times New Roman" w:hAnsi="Consolas" w:cs="Times New Roman"/>
+          <w:color w:val="000000"/>
+          <w:kern w:val="0"/>
+          <w:sz w:val="21"/>
+          <w:szCs w:val="21"/>
+          <w:lang w:eastAsia="en-HK"/>
+          <w14:ligatures w14:val="none"/>
+        </w:rPr>
+        <w:t xml:space="preserve"> </w:t>
+      </w:r>
+      <w:r>
+        <w:rPr>
+          <w:rFonts w:ascii="Consolas" w:eastAsia="Times New Roman" w:hAnsi="Consolas" w:cs="Times New Roman"/>
+          <w:b/>
+          <w:bCs/>
+          <w:color w:val="008800"/>
+          <w:kern w:val="0"/>
+          <w:sz w:val="21"/>
+          <w:szCs w:val="21"/>
+          <w:lang w:eastAsia="en-HK"/>
+          <w14:ligatures w14:val="none"/>
+        </w:rPr>
+        <w:t>..</w:t>
+      </w:r>
+      <w:proofErr w:type="gramEnd"/>
+      <w:r>
+        <w:rPr>
+          <w:rFonts w:ascii="Consolas" w:eastAsia="Times New Roman" w:hAnsi="Consolas" w:cs="Times New Roman"/>
+          <w:b/>
+          <w:bCs/>
+          <w:color w:val="008800"/>
+          <w:kern w:val="0"/>
+          <w:sz w:val="21"/>
+          <w:szCs w:val="21"/>
+          <w:lang w:eastAsia="en-HK"/>
+          <w14:ligatures w14:val="none"/>
+        </w:rPr>
+        <w:t>&gt;</w:t>
+      </w:r>
+      <w:r>
+        <w:rPr>
+          <w:rFonts w:ascii="Consolas" w:eastAsia="Times New Roman" w:hAnsi="Consolas" w:cs="Times New Roman"/>
+          <w:color w:val="000000"/>
+          <w:kern w:val="0"/>
+          <w:sz w:val="21"/>
+          <w:szCs w:val="21"/>
+          <w:lang w:eastAsia="en-HK"/>
+          <w14:ligatures w14:val="none"/>
+        </w:rPr>
+        <w:t xml:space="preserve"> </w:t>
+      </w:r>
+      <w:r>
+        <w:rPr>
+          <w:rFonts w:ascii="Consolas" w:eastAsia="Times New Roman" w:hAnsi="Consolas" w:cs="Times New Roman"/>
+          <w:color w:val="A22889"/>
+          <w:kern w:val="0"/>
+          <w:sz w:val="21"/>
+          <w:szCs w:val="21"/>
+          <w:lang w:eastAsia="en-HK"/>
+          <w14:ligatures w14:val="none"/>
+        </w:rPr>
+        <w:t>ArrayList</w:t>
+      </w:r>
+    </w:p>
+    <w:p>
+      <w:pPr>
+        <w:shd w:val="clear" w:color="auto" w:fill="FFFFFE"/>
+        <w:spacing w:after="0" w:line="285" w:lineRule="atLeast"/>
+        <w:rPr>
+          <w:rFonts w:ascii="Consolas" w:eastAsia="Times New Roman" w:hAnsi="Consolas" w:cs="Times New Roman"/>
+          <w:color w:val="000000"/>
+          <w:kern w:val="0"/>
+          <w:sz w:val="21"/>
+          <w:szCs w:val="21"/>
+          <w:lang w:eastAsia="en-HK"/>
+          <w14:ligatures w14:val="none"/>
+        </w:rPr>
+      </w:pPr>
+      <w:r>
+        <w:rPr>
+          <w:rFonts w:ascii="Consolas" w:eastAsia="Times New Roman" w:hAnsi="Consolas" w:cs="Times New Roman"/>
+          <w:color w:val="000000"/>
+          <w:kern w:val="0"/>
+          <w:sz w:val="21"/>
+          <w:szCs w:val="21"/>
+          <w:lang w:eastAsia="en-HK"/>
+          <w14:ligatures w14:val="none"/>
+        </w:rPr>
+        <w:t xml:space="preserve">    </w:t>
+      </w:r>
+      <w:r>
+        <w:rPr>
+          <w:rFonts w:ascii="Consolas" w:eastAsia="Times New Roman" w:hAnsi="Consolas" w:cs="Times New Roman"/>
+          <w:color w:val="A22889"/>
+          <w:kern w:val="0"/>
+          <w:sz w:val="21"/>
+          <w:szCs w:val="21"/>
+          <w:lang w:eastAsia="en-HK"/>
+          <w14:ligatures w14:val="none"/>
+        </w:rPr>
+        <w:t>ListExample</w:t>
+      </w:r>
+      <w:proofErr w:type="gramStart"/>
+      <w:r>
+        <w:rPr>
+          <w:rFonts w:ascii="Consolas" w:eastAsia="Times New Roman" w:hAnsi="Consolas" w:cs="Times New Roman"/>
+          <w:color w:val="000000"/>
+          <w:kern w:val="0"/>
+          <w:sz w:val="21"/>
+          <w:szCs w:val="21"/>
+          <w:lang w:eastAsia="en-HK"/>
+          <w14:ligatures w14:val="none"/>
+        </w:rPr>
+        <w:t xml:space="preserve"> </w:t>
+      </w:r>
+      <w:r>
+        <w:rPr>
+          <w:rFonts w:ascii="Consolas" w:eastAsia="Times New Roman" w:hAnsi="Consolas" w:cs="Times New Roman"/>
+          <w:b/>
+          <w:bCs/>
+          <w:color w:val="008800"/>
+          <w:kern w:val="0"/>
+          <w:sz w:val="21"/>
+          <w:szCs w:val="21"/>
+          <w:lang w:eastAsia="en-HK"/>
+          <w14:ligatures w14:val="none"/>
+        </w:rPr>
+        <w:t>..</w:t>
+      </w:r>
+      <w:proofErr w:type="gramEnd"/>
+      <w:r>
+        <w:rPr>
+          <w:rFonts w:ascii="Consolas" w:eastAsia="Times New Roman" w:hAnsi="Consolas" w:cs="Times New Roman"/>
+          <w:b/>
+          <w:bCs/>
+          <w:color w:val="008800"/>
+          <w:kern w:val="0"/>
+          <w:sz w:val="21"/>
+          <w:szCs w:val="21"/>
+          <w:lang w:eastAsia="en-HK"/>
+          <w14:ligatures w14:val="none"/>
+        </w:rPr>
+        <w:t>&gt;</w:t>
+      </w:r>
+      <w:r>
+        <w:rPr>
+          <w:rFonts w:ascii="Consolas" w:eastAsia="Times New Roman" w:hAnsi="Consolas" w:cs="Times New Roman"/>
+          <w:color w:val="000000"/>
+          <w:kern w:val="0"/>
+          <w:sz w:val="21"/>
+          <w:szCs w:val="21"/>
+          <w:lang w:eastAsia="en-HK"/>
+          <w14:ligatures w14:val="none"/>
+        </w:rPr>
+        <w:t xml:space="preserve"> </w:t>
+      </w:r>
+      <w:r>
+        <w:rPr>
+          <w:rFonts w:ascii="Consolas" w:eastAsia="Times New Roman" w:hAnsi="Consolas" w:cs="Times New Roman"/>
+          <w:color w:val="A22889"/>
+          <w:kern w:val="0"/>
+          <w:sz w:val="21"/>
+          <w:szCs w:val="21"/>
+          <w:lang w:eastAsia="en-HK"/>
+          <w14:ligatures w14:val="none"/>
+        </w:rPr>
+        <w:t>Node</w:t>
+      </w:r>
+    </w:p>
+    <w:p>
+      <w:pPr>
+        <w:shd w:val="clear" w:color="auto" w:fill="FFFFFE"/>
+        <w:spacing w:after="240" w:line="285" w:lineRule="atLeast"/>
+        <w:rPr>
+          <w:rFonts w:ascii="Consolas" w:eastAsia="Times New Roman" w:hAnsi="Consolas" w:cs="Times New Roman"/>
+          <w:color w:val="000000"/>
+          <w:kern w:val="0"/>
+          <w:sz w:val="21"/>
+          <w:szCs w:val="21"/>
+          <w:lang w:eastAsia="en-HK"/>
+          <w14:ligatures w14:val="none"/>
+        </w:rPr>
+      </w:pPr>
+    </w:p>
+    <w:p>
+      <w:pPr>
+        <w:shd w:val="clear" w:color="auto" w:fill="FFFFFE"/>
+        <w:spacing w:after="0" w:line="285" w:lineRule="atLeast"/>
+        <w:rPr>
+          <w:rFonts w:ascii="Consolas" w:eastAsia="Times New Roman" w:hAnsi="Consolas" w:cs="Times New Roman"/>
+          <w:color w:val="000000"/>
+          <w:kern w:val="0"/>
+          <w:sz w:val="21"/>
+          <w:szCs w:val="21"/>
+          <w:lang w:eastAsia="en-HK"/>
+          <w14:ligatures w14:val="none"/>
+        </w:rPr>
+      </w:pPr>
+      <w:r>
+        <w:rPr>
+          <w:rFonts w:ascii="Consolas" w:eastAsia="Times New Roman" w:hAnsi="Consolas" w:cs="Times New Roman"/>
+          <w:color w:val="000000"/>
+          <w:kern w:val="0"/>
+          <w:sz w:val="21"/>
+          <w:szCs w:val="21"/>
+          <w:lang w:eastAsia="en-HK"/>
+          <w14:ligatures w14:val="none"/>
+        </w:rPr>
+        <w:t xml:space="preserve">    </w:t>
+      </w:r>
+      <w:r>
         <w:rPr>
           <w:rFonts w:ascii="Consolas" w:eastAsia="Times New Roman" w:hAnsi="Consolas" w:cs="Times New Roman"/>
           <w:b/>
@@ -34,7 +763,58 @@
           <w:lang w:eastAsia="en-HK"/>
           <w14:ligatures w14:val="none"/>
         </w:rPr>
-      </w:pPr>
+        <w:t>class</w:t>
+      </w:r>
+      <w:r>
+        <w:rPr>
+          <w:rFonts w:ascii="Consolas" w:eastAsia="Times New Roman" w:hAnsi="Consolas" w:cs="Times New Roman"/>
+          <w:color w:val="000000"/>
+          <w:kern w:val="0"/>
+          <w:sz w:val="21"/>
+          <w:szCs w:val="21"/>
+          <w:lang w:eastAsia="en-HK"/>
+          <w14:ligatures w14:val="none"/>
+        </w:rPr>
+        <w:t xml:space="preserve"> </w:t>
+      </w:r>
+      <w:r>
+        <w:rPr>
+          <w:rFonts w:ascii="Consolas" w:eastAsia="Times New Roman" w:hAnsi="Consolas" w:cs="Times New Roman"/>
+          <w:color w:val="A22889"/>
+          <w:kern w:val="0"/>
+          <w:sz w:val="21"/>
+          <w:szCs w:val="21"/>
+          <w:lang w:eastAsia="en-HK"/>
+          <w14:ligatures w14:val="none"/>
+        </w:rPr>
+        <w:t>List</w:t>
+      </w:r>
+      <w:r>
+        <w:rPr>
+          <w:rFonts w:ascii="Consolas" w:eastAsia="Times New Roman" w:hAnsi="Consolas" w:cs="Times New Roman"/>
+          <w:color w:val="000000"/>
+          <w:kern w:val="0"/>
+          <w:sz w:val="21"/>
+          <w:szCs w:val="21"/>
+          <w:lang w:eastAsia="en-HK"/>
+          <w14:ligatures w14:val="none"/>
+        </w:rPr>
+        <w:t xml:space="preserve"> </w:t>
+      </w:r>
+      <w:r>
+        <w:rPr>
+          <w:rFonts w:ascii="Consolas" w:eastAsia="Times New Roman" w:hAnsi="Consolas" w:cs="Times New Roman"/>
+          <w:b/>
+          <w:bCs/>
+          <w:color w:val="000000"/>
+          <w:kern w:val="0"/>
+          <w:sz w:val="21"/>
+          <w:szCs w:val="21"/>
+          <w:lang w:eastAsia="en-HK"/>
+          <w14:ligatures w14:val="none"/>
+        </w:rPr>
+        <w:t>{</w:t>
+      </w:r>
     </w:p>
     <w:p>
       <w:pPr>
@@ -50,7 +830,505 @@
           <w14:ligatures w14:val="none"/>
         </w:rPr>
       </w:pPr>
-      <w:proofErr w:type="spellStart"/>
+      <w:r>
+        <w:rPr>
+          <w:rFonts w:ascii="Consolas" w:eastAsia="Times New Roman" w:hAnsi="Consolas" w:cs="Times New Roman"/>
+          <w:color w:val="000000"/>
+          <w:kern w:val="0"/>
+          <w:sz w:val="21"/>
+          <w:szCs w:val="21"/>
+          <w:lang w:eastAsia="en-HK"/>
+          <w14:ligatures w14:val="none"/>
+        </w:rPr>
+        <w:t xml:space="preserve">        </w:t>
+      </w:r>
+      <w:r>
+        <w:rPr>
+          <w:rFonts w:ascii="Consolas" w:eastAsia="Times New Roman" w:hAnsi="Consolas" w:cs="Times New Roman"/>
+          <w:color w:val="2BDEA8"/>
+          <w:kern w:val="0"/>
+          <w:sz w:val="21"/>
+          <w:szCs w:val="21"/>
+          <w:lang w:eastAsia="en-HK"/>
+          <w14:ligatures w14:val="none"/>
+        </w:rPr>
+        <w:t>bool</w:t>
+      </w:r>
+      <w:r>
+        <w:rPr>
+          <w:rFonts w:ascii="Consolas" w:eastAsia="Times New Roman" w:hAnsi="Consolas" w:cs="Times New Roman"/>
+          <w:color w:val="A22889"/>
+          <w:kern w:val="0"/>
+          <w:sz w:val="21"/>
+          <w:szCs w:val="21"/>
+          <w:lang w:eastAsia="en-HK"/>
+          <w14:ligatures w14:val="none"/>
+        </w:rPr>
+        <w:t xml:space="preserve"> </w:t>
+      </w:r>
+      <w:proofErr w:type="gramStart"/>
+      <w:r>
+        <w:rPr>
+          <w:rFonts w:ascii="Consolas" w:eastAsia="Times New Roman" w:hAnsi="Consolas" w:cs="Times New Roman"/>
+          <w:color w:val="A22889"/>
+          <w:kern w:val="0"/>
+          <w:sz w:val="21"/>
+          <w:szCs w:val="21"/>
+          <w:lang w:eastAsia="en-HK"/>
+          <w14:ligatures w14:val="none"/>
+        </w:rPr>
+        <w:t>contains</w:t>
+      </w:r>
+      <w:r>
+        <w:rPr>
+          <w:rFonts w:ascii="Consolas" w:eastAsia="Times New Roman" w:hAnsi="Consolas" w:cs="Times New Roman"/>
+          <w:b/>
+          <w:bCs/>
+          <w:color w:val="000000"/>
+          <w:kern w:val="0"/>
+          <w:sz w:val="21"/>
+          <w:szCs w:val="21"/>
+          <w:lang w:eastAsia="en-HK"/>
+          <w14:ligatures w14:val="none"/>
+        </w:rPr>
+        <w:t>(</w:t>
+      </w:r>
+      <w:proofErr w:type="gramEnd"/>
+      <w:r>
+        <w:rPr>
+          <w:rFonts w:ascii="Consolas" w:eastAsia="Times New Roman" w:hAnsi="Consolas" w:cs="Times New Roman"/>
+          <w:color w:val="A22889"/>
+          <w:kern w:val="0"/>
+          <w:sz w:val="21"/>
+          <w:szCs w:val="21"/>
+          <w:lang w:eastAsia="en-HK"/>
+          <w14:ligatures w14:val="none"/>
+        </w:rPr>
+        <w:t>value</w:t>
+      </w:r>
+      <w:r>
+        <w:rPr>
+          <w:rFonts w:ascii="Consolas" w:eastAsia="Times New Roman" w:hAnsi="Consolas" w:cs="Times New Roman"/>
+          <w:b/>
+          <w:bCs/>
+          <w:color w:val="000000"/>
+          <w:kern w:val="0"/>
+          <w:sz w:val="21"/>
+          <w:szCs w:val="21"/>
+          <w:lang w:eastAsia="en-HK"/>
+          <w14:ligatures w14:val="none"/>
+        </w:rPr>
+        <w:t>:</w:t>
+      </w:r>
+      <w:r>
+        <w:rPr>
+          <w:rFonts w:ascii="Consolas" w:eastAsia="Times New Roman" w:hAnsi="Consolas" w:cs="Times New Roman"/>
+          <w:color w:val="000000"/>
+          <w:kern w:val="0"/>
+          <w:sz w:val="21"/>
+          <w:szCs w:val="21"/>
+          <w:lang w:eastAsia="en-HK"/>
+          <w14:ligatures w14:val="none"/>
+        </w:rPr>
+        <w:t xml:space="preserve"> </w:t>
+      </w:r>
+      <w:r>
+        <w:rPr>
+          <w:rFonts w:ascii="Consolas" w:eastAsia="Times New Roman" w:hAnsi="Consolas" w:cs="Times New Roman"/>
+          <w:color w:val="A22889"/>
+          <w:kern w:val="0"/>
+          <w:sz w:val="21"/>
+          <w:szCs w:val="21"/>
+          <w:lang w:eastAsia="en-HK"/>
+          <w14:ligatures w14:val="none"/>
+        </w:rPr>
+        <w:t>int</w:t>
+      </w:r>
+      <w:r>
+        <w:rPr>
+          <w:rFonts w:ascii="Consolas" w:eastAsia="Times New Roman" w:hAnsi="Consolas" w:cs="Times New Roman"/>
+          <w:b/>
+          <w:bCs/>
+          <w:color w:val="000000"/>
+          <w:kern w:val="0"/>
+          <w:sz w:val="21"/>
+          <w:szCs w:val="21"/>
+          <w:lang w:eastAsia="en-HK"/>
+          <w14:ligatures w14:val="none"/>
+        </w:rPr>
+        <w:t>)</w:t>
+      </w:r>
+    </w:p>
+    <w:p>
+      <w:pPr>
+        <w:shd w:val="clear" w:color="auto" w:fill="FFFFFE"/>
+        <w:spacing w:after="0" w:line="285" w:lineRule="atLeast"/>
+        <w:rPr>
+          <w:rFonts w:ascii="Consolas" w:eastAsia="Times New Roman" w:hAnsi="Consolas" w:cs="Times New Roman"/>
+          <w:color w:val="000000"/>
+          <w:kern w:val="0"/>
+          <w:sz w:val="21"/>
+          <w:szCs w:val="21"/>
+          <w:lang w:eastAsia="en-HK"/>
+          <w14:ligatures w14:val="none"/>
+        </w:rPr>
+      </w:pPr>
+      <w:r>
+        <w:rPr>
+          <w:rFonts w:ascii="Consolas" w:eastAsia="Times New Roman" w:hAnsi="Consolas" w:cs="Times New Roman"/>
+          <w:color w:val="000000"/>
+          <w:kern w:val="0"/>
+          <w:sz w:val="21"/>
+          <w:szCs w:val="21"/>
+          <w:lang w:eastAsia="en-HK"/>
+          <w14:ligatures w14:val="none"/>
+        </w:rPr>
+        <w:t xml:space="preserve">        </w:t>
+      </w:r>
+      <w:proofErr w:type="gramStart"/>
+      <w:r>
+        <w:rPr>
+          <w:rFonts w:ascii="Consolas" w:eastAsia="Times New Roman" w:hAnsi="Consolas" w:cs="Times New Roman"/>
+          <w:color w:val="A22889"/>
+          <w:kern w:val="0"/>
+          <w:sz w:val="21"/>
+          <w:szCs w:val="21"/>
+          <w:lang w:eastAsia="en-HK"/>
+          <w14:ligatures w14:val="none"/>
+        </w:rPr>
+        <w:t>append</w:t>
+      </w:r>
+      <w:r>
+        <w:rPr>
+          <w:rFonts w:ascii="Consolas" w:eastAsia="Times New Roman" w:hAnsi="Consolas" w:cs="Times New Roman"/>
+          <w:b/>
+          <w:bCs/>
+          <w:color w:val="000000"/>
+          <w:kern w:val="0"/>
+          <w:sz w:val="21"/>
+          <w:szCs w:val="21"/>
+          <w:lang w:eastAsia="en-HK"/>
+          <w14:ligatures w14:val="none"/>
+        </w:rPr>
+        <w:t>(</w:t>
+      </w:r>
+      <w:proofErr w:type="gramEnd"/>
+      <w:r>
+        <w:rPr>
+          <w:rFonts w:ascii="Consolas" w:eastAsia="Times New Roman" w:hAnsi="Consolas" w:cs="Times New Roman"/>
+          <w:color w:val="A22889"/>
+          <w:kern w:val="0"/>
+          <w:sz w:val="21"/>
+          <w:szCs w:val="21"/>
+          <w:lang w:eastAsia="en-HK"/>
+          <w14:ligatures w14:val="none"/>
+        </w:rPr>
+        <w:t>value</w:t>
+      </w:r>
+      <w:r>
+        <w:rPr>
+          <w:rFonts w:ascii="Consolas" w:eastAsia="Times New Roman" w:hAnsi="Consolas" w:cs="Times New Roman"/>
+          <w:b/>
+          <w:bCs/>
+          <w:color w:val="000000"/>
+          <w:kern w:val="0"/>
+          <w:sz w:val="21"/>
+          <w:szCs w:val="21"/>
+          <w:lang w:eastAsia="en-HK"/>
+          <w14:ligatures w14:val="none"/>
+        </w:rPr>
+        <w:t>:</w:t>
+      </w:r>
+      <w:r>
+        <w:rPr>
+          <w:rFonts w:ascii="Consolas" w:eastAsia="Times New Roman" w:hAnsi="Consolas" w:cs="Times New Roman"/>
+          <w:color w:val="000000"/>
+          <w:kern w:val="0"/>
+          <w:sz w:val="21"/>
+          <w:szCs w:val="21"/>
+          <w:lang w:eastAsia="en-HK"/>
+          <w14:ligatures w14:val="none"/>
+        </w:rPr>
+        <w:t xml:space="preserve"> </w:t>
+      </w:r>
+      <w:r>
+        <w:rPr>
+          <w:rFonts w:ascii="Consolas" w:eastAsia="Times New Roman" w:hAnsi="Consolas" w:cs="Times New Roman"/>
+          <w:color w:val="A22889"/>
+          <w:kern w:val="0"/>
+          <w:sz w:val="21"/>
+          <w:szCs w:val="21"/>
+          <w:lang w:eastAsia="en-HK"/>
+          <w14:ligatures w14:val="none"/>
+        </w:rPr>
+        <w:t>int</w:t>
+      </w:r>
+      <w:r>
+        <w:rPr>
+          <w:rFonts w:ascii="Consolas" w:eastAsia="Times New Roman" w:hAnsi="Consolas" w:cs="Times New Roman"/>
+          <w:b/>
+          <w:bCs/>
+          <w:color w:val="000000"/>
+          <w:kern w:val="0"/>
+          <w:sz w:val="21"/>
+          <w:szCs w:val="21"/>
+          <w:lang w:eastAsia="en-HK"/>
+          <w14:ligatures w14:val="none"/>
+        </w:rPr>
+        <w:t>)</w:t>
+      </w:r>
+    </w:p>
+    <w:p>
+      <w:pPr>
+        <w:shd w:val="clear" w:color="auto" w:fill="FFFFFE"/>
+        <w:spacing w:after="0" w:line="285" w:lineRule="atLeast"/>
+        <w:rPr>
+          <w:rFonts w:ascii="Consolas" w:eastAsia="Times New Roman" w:hAnsi="Consolas" w:cs="Times New Roman"/>
+          <w:color w:val="000000"/>
+          <w:kern w:val="0"/>
+          <w:sz w:val="21"/>
+          <w:szCs w:val="21"/>
+          <w:lang w:eastAsia="en-HK"/>
+          <w14:ligatures w14:val="none"/>
+        </w:rPr>
+      </w:pPr>
+      <w:r>
+        <w:rPr>
+          <w:rFonts w:ascii="Consolas" w:eastAsia="Times New Roman" w:hAnsi="Consolas" w:cs="Times New Roman"/>
+          <w:color w:val="000000"/>
+          <w:kern w:val="0"/>
+          <w:sz w:val="21"/>
+          <w:szCs w:val="21"/>
+          <w:lang w:eastAsia="en-HK"/>
+          <w14:ligatures w14:val="none"/>
+        </w:rPr>
+        <w:t xml:space="preserve">        </w:t>
+      </w:r>
+      <w:r>
+        <w:rPr>
+          <w:rFonts w:ascii="Consolas" w:eastAsia="Times New Roman" w:hAnsi="Consolas" w:cs="Times New Roman"/>
+          <w:color w:val="2BDEA8"/>
+          <w:kern w:val="0"/>
+          <w:sz w:val="21"/>
+          <w:szCs w:val="21"/>
+          <w:lang w:eastAsia="en-HK"/>
+          <w14:ligatures w14:val="none"/>
+        </w:rPr>
+        <w:t>int</w:t>
+      </w:r>
+      <w:r>
+        <w:rPr>
+          <w:rFonts w:ascii="Consolas" w:eastAsia="Times New Roman" w:hAnsi="Consolas" w:cs="Times New Roman"/>
+          <w:color w:val="A22889"/>
+          <w:kern w:val="0"/>
+          <w:sz w:val="21"/>
+          <w:szCs w:val="21"/>
+          <w:lang w:eastAsia="en-HK"/>
+          <w14:ligatures w14:val="none"/>
+        </w:rPr>
+        <w:t xml:space="preserve"> </w:t>
+      </w:r>
+      <w:proofErr w:type="gramStart"/>
+      <w:r>
+        <w:rPr>
+          <w:rFonts w:ascii="Consolas" w:eastAsia="Times New Roman" w:hAnsi="Consolas" w:cs="Times New Roman"/>
+          <w:color w:val="A22889"/>
+          <w:kern w:val="0"/>
+          <w:sz w:val="21"/>
+          <w:szCs w:val="21"/>
+          <w:lang w:eastAsia="en-HK"/>
+          <w14:ligatures w14:val="none"/>
+        </w:rPr>
+        <w:t>length</w:t>
+      </w:r>
+      <w:r>
+        <w:rPr>
+          <w:rFonts w:ascii="Consolas" w:eastAsia="Times New Roman" w:hAnsi="Consolas" w:cs="Times New Roman"/>
+          <w:b/>
+          <w:bCs/>
+          <w:color w:val="000000"/>
+          <w:kern w:val="0"/>
+          <w:sz w:val="21"/>
+          <w:szCs w:val="21"/>
+          <w:lang w:eastAsia="en-HK"/>
+          <w14:ligatures w14:val="none"/>
+        </w:rPr>
+        <w:t>(</w:t>
+      </w:r>
+      <w:proofErr w:type="gramEnd"/>
+      <w:r>
+        <w:rPr>
+          <w:rFonts w:ascii="Consolas" w:eastAsia="Times New Roman" w:hAnsi="Consolas" w:cs="Times New Roman"/>
+          <w:b/>
+          <w:bCs/>
+          <w:color w:val="000000"/>
+          <w:kern w:val="0"/>
+          <w:sz w:val="21"/>
+          <w:szCs w:val="21"/>
+          <w:lang w:eastAsia="en-HK"/>
+          <w14:ligatures w14:val="none"/>
+        </w:rPr>
+        <w:t>)</w:t>
+      </w:r>
+    </w:p>
+    <w:p>
+      <w:pPr>
+        <w:shd w:val="clear" w:color="auto" w:fill="FFFFFE"/>
+        <w:spacing w:after="0" w:line="285" w:lineRule="atLeast"/>
+        <w:rPr>
+          <w:rFonts w:ascii="Consolas" w:eastAsia="Times New Roman" w:hAnsi="Consolas" w:cs="Times New Roman"/>
+          <w:color w:val="000000"/>
+          <w:kern w:val="0"/>
+          <w:sz w:val="21"/>
+          <w:szCs w:val="21"/>
+          <w:lang w:eastAsia="en-HK"/>
+          <w14:ligatures w14:val="none"/>
+        </w:rPr>
+      </w:pPr>
+      <w:r>
+        <w:rPr>
+          <w:rFonts w:ascii="Consolas" w:eastAsia="Times New Roman" w:hAnsi="Consolas" w:cs="Times New Roman"/>
+          <w:color w:val="000000"/>
+          <w:kern w:val="0"/>
+          <w:sz w:val="21"/>
+          <w:szCs w:val="21"/>
+          <w:lang w:eastAsia="en-HK"/>
+          <w14:ligatures w14:val="none"/>
+        </w:rPr>
+        <w:t xml:space="preserve">    </w:t>
+      </w:r>
+      <w:r>
+        <w:rPr>
+          <w:rFonts w:ascii="Consolas" w:eastAsia="Times New Roman" w:hAnsi="Consolas" w:cs="Times New Roman"/>
+          <w:b/>
+          <w:bCs/>
+          <w:color w:val="000000"/>
+          <w:kern w:val="0"/>
+          <w:sz w:val="21"/>
+          <w:szCs w:val="21"/>
+          <w:lang w:eastAsia="en-HK"/>
+          <w14:ligatures w14:val="none"/>
+        </w:rPr>
+        <w:t>}</w:t>
+      </w:r>
+    </w:p>
+    <w:p>
+      <w:pPr>
+        <w:shd w:val="clear" w:color="auto" w:fill="FFFFFE"/>
+        <w:spacing w:after="0" w:line="285" w:lineRule="atLeast"/>
+        <w:rPr>
+          <w:rFonts w:ascii="Consolas" w:eastAsia="Times New Roman" w:hAnsi="Consolas" w:cs="Times New Roman"/>
+          <w:color w:val="000000"/>
+          <w:kern w:val="0"/>
+          <w:sz w:val="21"/>
+          <w:szCs w:val="21"/>
+          <w:lang w:eastAsia="en-HK"/>
+          <w14:ligatures w14:val="none"/>
+        </w:rPr>
+      </w:pPr>
+      <w:r>
+        <w:rPr>
+          <w:rFonts w:ascii="Consolas" w:eastAsia="Times New Roman" w:hAnsi="Consolas" w:cs="Times New Roman"/>
+          <w:color w:val="000000"/>
+          <w:kern w:val="0"/>
+          <w:sz w:val="21"/>
+          <w:szCs w:val="21"/>
+          <w:lang w:eastAsia="en-HK"/>
+          <w14:ligatures w14:val="none"/>
+        </w:rPr>
+        <w:t xml:space="preserve">    </w:t>
+      </w:r>
+      <w:r>
+        <w:rPr>
+          <w:rFonts w:ascii="Consolas" w:eastAsia="Times New Roman" w:hAnsi="Consolas" w:cs="Times New Roman"/>
+          <w:b/>
+          <w:bCs/>
+          <w:color w:val="000000"/>
+          <w:kern w:val="0"/>
+          <w:sz w:val="21"/>
+          <w:szCs w:val="21"/>
+          <w:lang w:eastAsia="en-HK"/>
+          <w14:ligatures w14:val="none"/>
+        </w:rPr>
+        <w:t>&lt;&lt;</w:t>
+      </w:r>
+      <w:r>
+        <w:rPr>
+          <w:rFonts w:ascii="Consolas" w:eastAsia="Times New Roman" w:hAnsi="Consolas" w:cs="Times New Roman"/>
+          <w:color w:val="4B4B96"/>
+          <w:kern w:val="0"/>
+          <w:sz w:val="21"/>
+          <w:szCs w:val="21"/>
+          <w:lang w:eastAsia="en-HK"/>
+          <w14:ligatures w14:val="none"/>
+        </w:rPr>
+        <w:t>interface</w:t>
+      </w:r>
+      <w:r>
+        <w:rPr>
+          <w:rFonts w:ascii="Consolas" w:eastAsia="Times New Roman" w:hAnsi="Consolas" w:cs="Times New Roman"/>
+          <w:b/>
+          <w:bCs/>
+          <w:color w:val="000000"/>
+          <w:kern w:val="0"/>
+          <w:sz w:val="21"/>
+          <w:szCs w:val="21"/>
+          <w:lang w:eastAsia="en-HK"/>
+          <w14:ligatures w14:val="none"/>
+        </w:rPr>
+        <w:t>&gt;&gt;</w:t>
+      </w:r>
+      <w:r>
+        <w:rPr>
+          <w:rFonts w:ascii="Consolas" w:eastAsia="Times New Roman" w:hAnsi="Consolas" w:cs="Times New Roman"/>
+          <w:color w:val="000000"/>
+          <w:kern w:val="0"/>
+          <w:sz w:val="21"/>
+          <w:szCs w:val="21"/>
+          <w:lang w:eastAsia="en-HK"/>
+          <w14:ligatures w14:val="none"/>
+        </w:rPr>
+        <w:t xml:space="preserve"> </w:t>
+      </w:r>
+      <w:r>
+        <w:rPr>
+          <w:rFonts w:ascii="Consolas" w:eastAsia="Times New Roman" w:hAnsi="Consolas" w:cs="Times New Roman"/>
+          <w:color w:val="A22889"/>
+          <w:kern w:val="0"/>
+          <w:sz w:val="21"/>
+          <w:szCs w:val="21"/>
+          <w:lang w:eastAsia="en-HK"/>
+          <w14:ligatures w14:val="none"/>
+        </w:rPr>
+        <w:t>List</w:t>
+      </w:r>
+    </w:p>
+    <w:p>
+      <w:pPr>
+        <w:shd w:val="clear" w:color="auto" w:fill="FFFFFE"/>
+        <w:spacing w:after="0" w:line="285" w:lineRule="atLeast"/>
+        <w:rPr>
+          <w:rFonts w:ascii="Consolas" w:eastAsia="Times New Roman" w:hAnsi="Consolas" w:cs="Times New Roman"/>
+          <w:color w:val="000000"/>
+          <w:kern w:val="0"/>
+          <w:sz w:val="21"/>
+          <w:szCs w:val="21"/>
+          <w:lang w:eastAsia="en-HK"/>
+          <w14:ligatures w14:val="none"/>
+        </w:rPr>
+      </w:pPr>
+      <w:r>
+        <w:rPr>
+          <w:rFonts w:ascii="Consolas" w:eastAsia="Times New Roman" w:hAnsi="Consolas" w:cs="Times New Roman"/>
+          <w:color w:val="000000"/>
+          <w:kern w:val="0"/>
+          <w:sz w:val="21"/>
+          <w:szCs w:val="21"/>
+          <w:lang w:eastAsia="en-HK"/>
+          <w14:ligatures w14:val="none"/>
+        </w:rPr>
+        <w:t xml:space="preserve">    </w:t>
+      </w:r>
       <w:r>
         <w:rPr>
           <w:rFonts w:ascii="Consolas" w:eastAsia="Times New Roman" w:hAnsi="Consolas" w:cs="Times New Roman"/>
@@ -63,9 +1341,58 @@
           <w:lang w:eastAsia="en-HK"/>
           <w14:ligatures w14:val="none"/>
         </w:rPr>
-        <w:t>classDiagram</w:t>
-      </w:r>
-      <w:proofErr w:type="spellEnd"/>
+        <w:t>class</w:t>
+      </w:r>
+      <w:r>
+        <w:rPr>
+          <w:rFonts w:ascii="Consolas" w:eastAsia="Times New Roman" w:hAnsi="Consolas" w:cs="Times New Roman"/>
+          <w:color w:val="000000"/>
+          <w:kern w:val="0"/>
+          <w:sz w:val="21"/>
+          <w:szCs w:val="21"/>
+          <w:lang w:eastAsia="en-HK"/>
+          <w14:ligatures w14:val="none"/>
+        </w:rPr>
+        <w:t xml:space="preserve"> </w:t>
+      </w:r>
+      <w:r>
+        <w:rPr>
+          <w:rFonts w:ascii="Consolas" w:eastAsia="Times New Roman" w:hAnsi="Consolas" w:cs="Times New Roman"/>
+          <w:color w:val="A22889"/>
+          <w:kern w:val="0"/>
+          <w:sz w:val="21"/>
+          <w:szCs w:val="21"/>
+          <w:lang w:eastAsia="en-HK"/>
+          <w14:ligatures w14:val="none"/>
+        </w:rPr>
+        <w:t>LinkedList</w:t>
+      </w:r>
+      <w:r>
+        <w:rPr>
+          <w:rFonts w:ascii="Consolas" w:eastAsia="Times New Roman" w:hAnsi="Consolas" w:cs="Times New Roman"/>
+          <w:color w:val="000000"/>
+          <w:kern w:val="0"/>
+          <w:sz w:val="21"/>
+          <w:szCs w:val="21"/>
+          <w:lang w:eastAsia="en-HK"/>
+          <w14:ligatures w14:val="none"/>
+        </w:rPr>
+        <w:t xml:space="preserve"> </w:t>
+      </w:r>
+      <w:r>
+        <w:rPr>
+          <w:rFonts w:ascii="Consolas" w:eastAsia="Times New Roman" w:hAnsi="Consolas" w:cs="Times New Roman"/>
+          <w:b/>
+          <w:bCs/>
+          <w:color w:val="000000"/>
+          <w:kern w:val="0"/>
+          <w:sz w:val="21"/>
+          <w:szCs w:val="21"/>
+          <w:lang w:eastAsia="en-HK"/>
+          <w14:ligatures w14:val="none"/>
+        </w:rPr>
+        <w:t>{</w:t>
+      </w:r>
     </w:p>
     <w:p>
       <w:pPr>
@@ -91,33 +1418,47 @@
           <w:lang w:eastAsia="en-HK"/>
           <w14:ligatures w14:val="none"/>
         </w:rPr>
-        <w:t xml:space="preserve">    </w:t>
-      </w:r>
-      <w:r>
-        <w:rPr>
-          <w:rFonts w:ascii="Consolas" w:eastAsia="Times New Roman" w:hAnsi="Consolas" w:cs="Times New Roman"/>
-          <w:color w:val="A22889"/>
-          <w:kern w:val="0"/>
-          <w:sz w:val="21"/>
-          <w:szCs w:val="21"/>
-          <w:lang w:eastAsia="en-HK"/>
-          <w14:ligatures w14:val="none"/>
-        </w:rPr>
-        <w:t>List</w:t>
+        <w:t xml:space="preserve">        </w:t>
       </w:r>
       <w:r>
         <w:rPr>
           <w:rFonts w:ascii="Consolas" w:eastAsia="Times New Roman" w:hAnsi="Consolas" w:cs="Times New Roman"/>
           <w:b/>
           <w:bCs/>
-          <w:color w:val="008800"/>
-          <w:kern w:val="0"/>
-          <w:sz w:val="21"/>
-          <w:szCs w:val="21"/>
-          <w:lang w:eastAsia="en-HK"/>
-          <w14:ligatures w14:val="none"/>
-        </w:rPr>
-        <w:t>&lt;|--</w:t>
+          <w:color w:val="000000"/>
+          <w:kern w:val="0"/>
+          <w:sz w:val="21"/>
+          <w:szCs w:val="21"/>
+          <w:lang w:eastAsia="en-HK"/>
+          <w14:ligatures w14:val="none"/>
+        </w:rPr>
+        <w:t>-</w:t>
+      </w:r>
+      <w:r>
+        <w:rPr>
+          <w:rFonts w:ascii="Consolas" w:eastAsia="Times New Roman" w:hAnsi="Consolas" w:cs="Times New Roman"/>
+          <w:color w:val="A22889"/>
+          <w:kern w:val="0"/>
+          <w:sz w:val="21"/>
+          <w:szCs w:val="21"/>
+          <w:lang w:eastAsia="en-HK"/>
+          <w14:ligatures w14:val="none"/>
+        </w:rPr>
+        <w:t>Node</w:t>
+      </w:r>
+      <w:r>
+        <w:rPr>
+          <w:rFonts w:ascii="Consolas" w:eastAsia="Times New Roman" w:hAnsi="Consolas" w:cs="Times New Roman"/>
+          <w:b/>
+          <w:bCs/>
+          <w:color w:val="000000"/>
+          <w:kern w:val="0"/>
+          <w:sz w:val="21"/>
+          <w:szCs w:val="21"/>
+          <w:lang w:eastAsia="en-HK"/>
+          <w14:ligatures w14:val="none"/>
+        </w:rPr>
+        <w:t>:</w:t>
       </w:r>
       <w:r>
         <w:rPr>
@@ -141,7 +1482,31 @@
           <w:lang w:eastAsia="en-HK"/>
           <w14:ligatures w14:val="none"/>
         </w:rPr>
-        <w:t>LinkedList</w:t>
+        <w:t>head</w:t>
+      </w:r>
+      <w:r>
+        <w:rPr>
+          <w:rFonts w:ascii="Consolas" w:eastAsia="Times New Roman" w:hAnsi="Consolas" w:cs="Times New Roman"/>
+          <w:color w:val="000000"/>
+          <w:kern w:val="0"/>
+          <w:sz w:val="21"/>
+          <w:szCs w:val="21"/>
+          <w:lang w:eastAsia="en-HK"/>
+          <w14:ligatures w14:val="none"/>
+        </w:rPr>
+        <w:t xml:space="preserve"> = </w:t>
+      </w:r>
+      <w:r>
+        <w:rPr>
+          <w:rFonts w:ascii="Consolas" w:eastAsia="Times New Roman" w:hAnsi="Consolas" w:cs="Times New Roman"/>
+          <w:color w:val="A22889"/>
+          <w:kern w:val="0"/>
+          <w:sz w:val="21"/>
+          <w:szCs w:val="21"/>
+          <w:lang w:eastAsia="en-HK"/>
+          <w14:ligatures w14:val="none"/>
+        </w:rPr>
+        <w:t>null</w:t>
       </w:r>
     </w:p>
     <w:p>
@@ -168,8 +1533,9 @@
           <w:lang w:eastAsia="en-HK"/>
           <w14:ligatures w14:val="none"/>
         </w:rPr>
-        <w:t xml:space="preserve">    </w:t>
-      </w:r>
+        <w:t xml:space="preserve">        </w:t>
+      </w:r>
+      <w:proofErr w:type="gramStart"/>
       <w:r>
         <w:rPr>
           <w:rFonts w:ascii="Consolas" w:eastAsia="Times New Roman" w:hAnsi="Consolas" w:cs="Times New Roman"/>
@@ -180,48 +1546,37 @@
           <w:lang w:eastAsia="en-HK"/>
           <w14:ligatures w14:val="none"/>
         </w:rPr>
-        <w:t>List</w:t>
+        <w:t>LinkedList</w:t>
       </w:r>
       <w:r>
         <w:rPr>
           <w:rFonts w:ascii="Consolas" w:eastAsia="Times New Roman" w:hAnsi="Consolas" w:cs="Times New Roman"/>
           <w:b/>
           <w:bCs/>
-          <w:color w:val="008800"/>
-          <w:kern w:val="0"/>
-          <w:sz w:val="21"/>
-          <w:szCs w:val="21"/>
-          <w:lang w:eastAsia="en-HK"/>
-          <w14:ligatures w14:val="none"/>
-        </w:rPr>
-        <w:t>&lt;|--</w:t>
-      </w:r>
-      <w:r>
-        <w:rPr>
-          <w:rFonts w:ascii="Consolas" w:eastAsia="Times New Roman" w:hAnsi="Consolas" w:cs="Times New Roman"/>
-          <w:color w:val="000000"/>
-          <w:kern w:val="0"/>
-          <w:sz w:val="21"/>
-          <w:szCs w:val="21"/>
-          <w:lang w:eastAsia="en-HK"/>
-          <w14:ligatures w14:val="none"/>
-        </w:rPr>
-        <w:t xml:space="preserve"> </w:t>
-      </w:r>
-      <w:proofErr w:type="spellStart"/>
-      <w:r>
-        <w:rPr>
-          <w:rFonts w:ascii="Consolas" w:eastAsia="Times New Roman" w:hAnsi="Consolas" w:cs="Times New Roman"/>
-          <w:color w:val="A22889"/>
-          <w:kern w:val="0"/>
-          <w:sz w:val="21"/>
-          <w:szCs w:val="21"/>
-          <w:lang w:eastAsia="en-HK"/>
-          <w14:ligatures w14:val="none"/>
-        </w:rPr>
-        <w:t>ArrayList</w:t>
-      </w:r>
-      <w:proofErr w:type="spellEnd"/>
+          <w:color w:val="000000"/>
+          <w:kern w:val="0"/>
+          <w:sz w:val="21"/>
+          <w:szCs w:val="21"/>
+          <w:lang w:eastAsia="en-HK"/>
+          <w14:ligatures w14:val="none"/>
+        </w:rPr>
+        <w:t>(</w:t>
+      </w:r>
+      <w:proofErr w:type="gramEnd"/>
+      <w:r>
+        <w:rPr>
+          <w:rFonts w:ascii="Consolas" w:eastAsia="Times New Roman" w:hAnsi="Consolas" w:cs="Times New Roman"/>
+          <w:b/>
+          <w:bCs/>
+          <w:color w:val="000000"/>
+          <w:kern w:val="0"/>
+          <w:sz w:val="21"/>
+          <w:szCs w:val="21"/>
+          <w:lang w:eastAsia="en-HK"/>
+          <w14:ligatures w14:val="none"/>
+        </w:rPr>
+        <w:t>)</w:t>
+      </w:r>
     </w:p>
     <w:p>
       <w:pPr>
@@ -252,355 +1607,17 @@
       <w:r>
         <w:rPr>
           <w:rFonts w:ascii="Consolas" w:eastAsia="Times New Roman" w:hAnsi="Consolas" w:cs="Times New Roman"/>
-          <w:color w:val="A22889"/>
-          <w:kern w:val="0"/>
-          <w:sz w:val="21"/>
-          <w:szCs w:val="21"/>
-          <w:lang w:eastAsia="en-HK"/>
-          <w14:ligatures w14:val="none"/>
-        </w:rPr>
-        <w:t>LinkedList</w:t>
-      </w:r>
-      <w:r>
-        <w:rPr>
-          <w:rFonts w:ascii="Consolas" w:eastAsia="Times New Roman" w:hAnsi="Consolas" w:cs="Times New Roman"/>
-          <w:color w:val="000000"/>
-          <w:kern w:val="0"/>
-          <w:sz w:val="21"/>
-          <w:szCs w:val="21"/>
-          <w:lang w:eastAsia="en-HK"/>
-          <w14:ligatures w14:val="none"/>
-        </w:rPr>
-        <w:t xml:space="preserve"> </w:t>
-      </w:r>
-      <w:r>
-        <w:rPr>
-          <w:rFonts w:ascii="Consolas" w:eastAsia="Times New Roman" w:hAnsi="Consolas" w:cs="Times New Roman"/>
           <w:b/>
           <w:bCs/>
-          <w:color w:val="008800"/>
-          <w:kern w:val="0"/>
-          <w:sz w:val="21"/>
-          <w:szCs w:val="21"/>
-          <w:lang w:eastAsia="en-HK"/>
-          <w14:ligatures w14:val="none"/>
-        </w:rPr>
-        <w:t>..&gt;</w:t>
-      </w:r>
-      <w:r>
-        <w:rPr>
-          <w:rFonts w:ascii="Consolas" w:eastAsia="Times New Roman" w:hAnsi="Consolas" w:cs="Times New Roman"/>
-          <w:color w:val="000000"/>
-          <w:kern w:val="0"/>
-          <w:sz w:val="21"/>
-          <w:szCs w:val="21"/>
-          <w:lang w:eastAsia="en-HK"/>
-          <w14:ligatures w14:val="none"/>
-        </w:rPr>
-        <w:t xml:space="preserve"> </w:t>
-      </w:r>
-      <w:r>
-        <w:rPr>
-          <w:rFonts w:ascii="Consolas" w:eastAsia="Times New Roman" w:hAnsi="Consolas" w:cs="Times New Roman"/>
-          <w:color w:val="A22889"/>
-          <w:kern w:val="0"/>
-          <w:sz w:val="21"/>
-          <w:szCs w:val="21"/>
-          <w:lang w:eastAsia="en-HK"/>
-          <w14:ligatures w14:val="none"/>
-        </w:rPr>
-        <w:t>Node</w:t>
-      </w:r>
-    </w:p>
-    <w:p>
-      <w:pPr>
-        <w:shd w:val="clear" w:color="auto" w:fill="FFFFFE"/>
-        <w:spacing w:after="0" w:line="285" w:lineRule="atLeast"/>
-        <w:rPr>
-          <w:rFonts w:ascii="Consolas" w:eastAsia="Times New Roman" w:hAnsi="Consolas" w:cs="Times New Roman"/>
-          <w:color w:val="000000"/>
-          <w:kern w:val="0"/>
-          <w:sz w:val="21"/>
-          <w:szCs w:val="21"/>
-          <w:lang w:eastAsia="en-HK"/>
-          <w14:ligatures w14:val="none"/>
-        </w:rPr>
-      </w:pPr>
-      <w:r>
-        <w:rPr>
-          <w:rFonts w:ascii="Consolas" w:eastAsia="Times New Roman" w:hAnsi="Consolas" w:cs="Times New Roman"/>
-          <w:color w:val="000000"/>
-          <w:kern w:val="0"/>
-          <w:sz w:val="21"/>
-          <w:szCs w:val="21"/>
-          <w:lang w:eastAsia="en-HK"/>
-          <w14:ligatures w14:val="none"/>
-        </w:rPr>
-        <w:t xml:space="preserve">    </w:t>
-      </w:r>
-      <w:proofErr w:type="spellStart"/>
-      <w:r>
-        <w:rPr>
-          <w:rFonts w:ascii="Consolas" w:eastAsia="Times New Roman" w:hAnsi="Consolas" w:cs="Times New Roman"/>
-          <w:color w:val="A22889"/>
-          <w:kern w:val="0"/>
-          <w:sz w:val="21"/>
-          <w:szCs w:val="21"/>
-          <w:lang w:eastAsia="en-HK"/>
-          <w14:ligatures w14:val="none"/>
-        </w:rPr>
-        <w:t>IterableIntegerList</w:t>
-      </w:r>
-      <w:proofErr w:type="spellEnd"/>
-      <w:r>
-        <w:rPr>
-          <w:rFonts w:ascii="Consolas" w:eastAsia="Times New Roman" w:hAnsi="Consolas" w:cs="Times New Roman"/>
-          <w:color w:val="000000"/>
-          <w:kern w:val="0"/>
-          <w:sz w:val="21"/>
-          <w:szCs w:val="21"/>
-          <w:lang w:eastAsia="en-HK"/>
-          <w14:ligatures w14:val="none"/>
-        </w:rPr>
-        <w:t xml:space="preserve"> </w:t>
-      </w:r>
-      <w:r>
-        <w:rPr>
-          <w:rFonts w:ascii="Consolas" w:eastAsia="Times New Roman" w:hAnsi="Consolas" w:cs="Times New Roman"/>
-          <w:b/>
-          <w:bCs/>
-          <w:color w:val="008800"/>
-          <w:kern w:val="0"/>
-          <w:sz w:val="21"/>
-          <w:szCs w:val="21"/>
-          <w:lang w:eastAsia="en-HK"/>
-          <w14:ligatures w14:val="none"/>
-        </w:rPr>
-        <w:t>..&gt;</w:t>
-      </w:r>
-      <w:r>
-        <w:rPr>
-          <w:rFonts w:ascii="Consolas" w:eastAsia="Times New Roman" w:hAnsi="Consolas" w:cs="Times New Roman"/>
-          <w:color w:val="000000"/>
-          <w:kern w:val="0"/>
-          <w:sz w:val="21"/>
-          <w:szCs w:val="21"/>
-          <w:lang w:eastAsia="en-HK"/>
-          <w14:ligatures w14:val="none"/>
-        </w:rPr>
-        <w:t xml:space="preserve"> </w:t>
-      </w:r>
-      <w:r>
-        <w:rPr>
-          <w:rFonts w:ascii="Consolas" w:eastAsia="Times New Roman" w:hAnsi="Consolas" w:cs="Times New Roman"/>
-          <w:color w:val="A22889"/>
-          <w:kern w:val="0"/>
-          <w:sz w:val="21"/>
-          <w:szCs w:val="21"/>
-          <w:lang w:eastAsia="en-HK"/>
-          <w14:ligatures w14:val="none"/>
-        </w:rPr>
-        <w:t>List</w:t>
-      </w:r>
-    </w:p>
-    <w:p>
-      <w:pPr>
-        <w:shd w:val="clear" w:color="auto" w:fill="FFFFFE"/>
-        <w:spacing w:after="0" w:line="285" w:lineRule="atLeast"/>
-        <w:rPr>
-          <w:rFonts w:ascii="Consolas" w:eastAsia="Times New Roman" w:hAnsi="Consolas" w:cs="Times New Roman"/>
-          <w:color w:val="000000"/>
-          <w:kern w:val="0"/>
-          <w:sz w:val="21"/>
-          <w:szCs w:val="21"/>
-          <w:lang w:eastAsia="en-HK"/>
-          <w14:ligatures w14:val="none"/>
-        </w:rPr>
-      </w:pPr>
-      <w:r>
-        <w:rPr>
-          <w:rFonts w:ascii="Consolas" w:eastAsia="Times New Roman" w:hAnsi="Consolas" w:cs="Times New Roman"/>
-          <w:color w:val="000000"/>
-          <w:kern w:val="0"/>
-          <w:sz w:val="21"/>
-          <w:szCs w:val="21"/>
-          <w:lang w:eastAsia="en-HK"/>
-          <w14:ligatures w14:val="none"/>
-        </w:rPr>
-        <w:t xml:space="preserve">    </w:t>
-      </w:r>
-      <w:proofErr w:type="spellStart"/>
-      <w:r>
-        <w:rPr>
-          <w:rFonts w:ascii="Consolas" w:eastAsia="Times New Roman" w:hAnsi="Consolas" w:cs="Times New Roman"/>
-          <w:color w:val="A22889"/>
-          <w:kern w:val="0"/>
-          <w:sz w:val="21"/>
-          <w:szCs w:val="21"/>
-          <w:lang w:eastAsia="en-HK"/>
-          <w14:ligatures w14:val="none"/>
-        </w:rPr>
-        <w:t>IterableIntegerList</w:t>
-      </w:r>
-      <w:proofErr w:type="spellEnd"/>
-      <w:r>
-        <w:rPr>
-          <w:rFonts w:ascii="Consolas" w:eastAsia="Times New Roman" w:hAnsi="Consolas" w:cs="Times New Roman"/>
-          <w:color w:val="000000"/>
-          <w:kern w:val="0"/>
-          <w:sz w:val="21"/>
-          <w:szCs w:val="21"/>
-          <w:lang w:eastAsia="en-HK"/>
-          <w14:ligatures w14:val="none"/>
-        </w:rPr>
-        <w:t xml:space="preserve"> </w:t>
-      </w:r>
-      <w:r>
-        <w:rPr>
-          <w:rFonts w:ascii="Consolas" w:eastAsia="Times New Roman" w:hAnsi="Consolas" w:cs="Times New Roman"/>
-          <w:b/>
-          <w:bCs/>
-          <w:color w:val="008800"/>
-          <w:kern w:val="0"/>
-          <w:sz w:val="21"/>
-          <w:szCs w:val="21"/>
-          <w:lang w:eastAsia="en-HK"/>
-          <w14:ligatures w14:val="none"/>
-        </w:rPr>
-        <w:t>..&gt;</w:t>
-      </w:r>
-      <w:r>
-        <w:rPr>
-          <w:rFonts w:ascii="Consolas" w:eastAsia="Times New Roman" w:hAnsi="Consolas" w:cs="Times New Roman"/>
-          <w:color w:val="000000"/>
-          <w:kern w:val="0"/>
-          <w:sz w:val="21"/>
-          <w:szCs w:val="21"/>
-          <w:lang w:eastAsia="en-HK"/>
-          <w14:ligatures w14:val="none"/>
-        </w:rPr>
-        <w:t xml:space="preserve"> </w:t>
-      </w:r>
-      <w:r>
-        <w:rPr>
-          <w:rFonts w:ascii="Consolas" w:eastAsia="Times New Roman" w:hAnsi="Consolas" w:cs="Times New Roman"/>
-          <w:color w:val="A22889"/>
-          <w:kern w:val="0"/>
-          <w:sz w:val="21"/>
-          <w:szCs w:val="21"/>
-          <w:lang w:eastAsia="en-HK"/>
-          <w14:ligatures w14:val="none"/>
-        </w:rPr>
-        <w:t>LinkedList</w:t>
-      </w:r>
-    </w:p>
-    <w:p>
-      <w:pPr>
-        <w:shd w:val="clear" w:color="auto" w:fill="FFFFFE"/>
-        <w:spacing w:after="0" w:line="285" w:lineRule="atLeast"/>
-        <w:rPr>
-          <w:rFonts w:ascii="Consolas" w:eastAsia="Times New Roman" w:hAnsi="Consolas" w:cs="Times New Roman"/>
-          <w:color w:val="000000"/>
-          <w:kern w:val="0"/>
-          <w:sz w:val="21"/>
-          <w:szCs w:val="21"/>
-          <w:lang w:eastAsia="en-HK"/>
-          <w14:ligatures w14:val="none"/>
-        </w:rPr>
-      </w:pPr>
-      <w:r>
-        <w:rPr>
-          <w:rFonts w:ascii="Consolas" w:eastAsia="Times New Roman" w:hAnsi="Consolas" w:cs="Times New Roman"/>
-          <w:color w:val="000000"/>
-          <w:kern w:val="0"/>
-          <w:sz w:val="21"/>
-          <w:szCs w:val="21"/>
-          <w:lang w:eastAsia="en-HK"/>
-          <w14:ligatures w14:val="none"/>
-        </w:rPr>
-        <w:t xml:space="preserve">    </w:t>
-      </w:r>
-      <w:proofErr w:type="spellStart"/>
-      <w:r>
-        <w:rPr>
-          <w:rFonts w:ascii="Consolas" w:eastAsia="Times New Roman" w:hAnsi="Consolas" w:cs="Times New Roman"/>
-          <w:color w:val="A22889"/>
-          <w:kern w:val="0"/>
-          <w:sz w:val="21"/>
-          <w:szCs w:val="21"/>
-          <w:lang w:eastAsia="en-HK"/>
-          <w14:ligatures w14:val="none"/>
-        </w:rPr>
-        <w:t>IterableIntegerList</w:t>
-      </w:r>
-      <w:proofErr w:type="spellEnd"/>
-      <w:r>
-        <w:rPr>
-          <w:rFonts w:ascii="Consolas" w:eastAsia="Times New Roman" w:hAnsi="Consolas" w:cs="Times New Roman"/>
-          <w:color w:val="000000"/>
-          <w:kern w:val="0"/>
-          <w:sz w:val="21"/>
-          <w:szCs w:val="21"/>
-          <w:lang w:eastAsia="en-HK"/>
-          <w14:ligatures w14:val="none"/>
-        </w:rPr>
-        <w:t xml:space="preserve"> </w:t>
-      </w:r>
-      <w:r>
-        <w:rPr>
-          <w:rFonts w:ascii="Consolas" w:eastAsia="Times New Roman" w:hAnsi="Consolas" w:cs="Times New Roman"/>
-          <w:b/>
-          <w:bCs/>
-          <w:color w:val="008800"/>
-          <w:kern w:val="0"/>
-          <w:sz w:val="21"/>
-          <w:szCs w:val="21"/>
-          <w:lang w:eastAsia="en-HK"/>
-          <w14:ligatures w14:val="none"/>
-        </w:rPr>
-        <w:t>..&gt;</w:t>
-      </w:r>
-      <w:r>
-        <w:rPr>
-          <w:rFonts w:ascii="Consolas" w:eastAsia="Times New Roman" w:hAnsi="Consolas" w:cs="Times New Roman"/>
-          <w:color w:val="000000"/>
-          <w:kern w:val="0"/>
-          <w:sz w:val="21"/>
-          <w:szCs w:val="21"/>
-          <w:lang w:eastAsia="en-HK"/>
-          <w14:ligatures w14:val="none"/>
-        </w:rPr>
-        <w:t xml:space="preserve"> </w:t>
-      </w:r>
-      <w:proofErr w:type="spellStart"/>
-      <w:r>
-        <w:rPr>
-          <w:rFonts w:ascii="Consolas" w:eastAsia="Times New Roman" w:hAnsi="Consolas" w:cs="Times New Roman"/>
-          <w:color w:val="A22889"/>
-          <w:kern w:val="0"/>
-          <w:sz w:val="21"/>
-          <w:szCs w:val="21"/>
-          <w:lang w:eastAsia="en-HK"/>
-          <w14:ligatures w14:val="none"/>
-        </w:rPr>
-        <w:t>ArrayList</w:t>
-      </w:r>
-      <w:proofErr w:type="spellEnd"/>
-    </w:p>
-    <w:p>
-      <w:pPr>
-        <w:shd w:val="clear" w:color="auto" w:fill="FFFFFE"/>
-        <w:spacing w:after="0" w:line="285" w:lineRule="atLeast"/>
-        <w:rPr>
-          <w:rFonts w:ascii="Consolas" w:eastAsia="Times New Roman" w:hAnsi="Consolas" w:cs="Times New Roman"/>
-          <w:color w:val="000000"/>
-          <w:kern w:val="0"/>
-          <w:sz w:val="21"/>
-          <w:szCs w:val="21"/>
-          <w:lang w:eastAsia="en-HK"/>
-          <w14:ligatures w14:val="none"/>
-        </w:rPr>
-      </w:pPr>
+          <w:color w:val="000000"/>
+          <w:kern w:val="0"/>
+          <w:sz w:val="21"/>
+          <w:szCs w:val="21"/>
+          <w:lang w:eastAsia="en-HK"/>
+          <w14:ligatures w14:val="none"/>
+        </w:rPr>
+        <w:t>}</w:t>
+      </w:r>
     </w:p>
     <w:p>
       <w:pPr>
@@ -664,7 +1681,7 @@
           <w:lang w:eastAsia="en-HK"/>
           <w14:ligatures w14:val="none"/>
         </w:rPr>
-        <w:t>List</w:t>
+        <w:t>ArrayList</w:t>
       </w:r>
       <w:r>
         <w:rPr>
@@ -729,7 +1746,7 @@
           <w:lang w:eastAsia="en-HK"/>
           <w14:ligatures w14:val="none"/>
         </w:rPr>
-        <w:t>bool</w:t>
+        <w:t>static</w:t>
       </w:r>
       <w:r>
         <w:rPr>
@@ -741,7 +1758,7 @@
           <w:lang w:eastAsia="en-HK"/>
           <w14:ligatures w14:val="none"/>
         </w:rPr>
-        <w:t xml:space="preserve"> contains</w:t>
+        <w:t xml:space="preserve"> int</w:t>
       </w:r>
       <w:r>
         <w:rPr>
@@ -755,7 +1772,19 @@
           <w:lang w:eastAsia="en-HK"/>
           <w14:ligatures w14:val="none"/>
         </w:rPr>
-        <w:t>(</w:t>
+        <w:t>:</w:t>
+      </w:r>
+      <w:r>
+        <w:rPr>
+          <w:rFonts w:ascii="Consolas" w:eastAsia="Times New Roman" w:hAnsi="Consolas" w:cs="Times New Roman"/>
+          <w:color w:val="000000"/>
+          <w:kern w:val="0"/>
+          <w:sz w:val="21"/>
+          <w:szCs w:val="21"/>
+          <w:lang w:eastAsia="en-HK"/>
+          <w14:ligatures w14:val="none"/>
+        </w:rPr>
+        <w:t xml:space="preserve"> </w:t>
       </w:r>
       <w:r>
         <w:rPr>
@@ -767,7 +1796,34 @@
           <w:lang w:eastAsia="en-HK"/>
           <w14:ligatures w14:val="none"/>
         </w:rPr>
-        <w:t>value</w:t>
+        <w:t>initial_size</w:t>
+      </w:r>
+    </w:p>
+    <w:p>
+      <w:pPr>
+        <w:shd w:val="clear" w:color="auto" w:fill="FFFFFE"/>
+        <w:spacing w:after="0" w:line="285" w:lineRule="atLeast"/>
+        <w:rPr>
+          <w:rFonts w:ascii="Consolas" w:eastAsia="Times New Roman" w:hAnsi="Consolas" w:cs="Times New Roman"/>
+          <w:color w:val="000000"/>
+          <w:kern w:val="0"/>
+          <w:sz w:val="21"/>
+          <w:szCs w:val="21"/>
+          <w:lang w:eastAsia="en-HK"/>
+          <w14:ligatures w14:val="none"/>
+        </w:rPr>
+      </w:pPr>
+      <w:r>
+        <w:rPr>
+          <w:rFonts w:ascii="Consolas" w:eastAsia="Times New Roman" w:hAnsi="Consolas" w:cs="Times New Roman"/>
+          <w:color w:val="000000"/>
+          <w:kern w:val="0"/>
+          <w:sz w:val="21"/>
+          <w:szCs w:val="21"/>
+          <w:lang w:eastAsia="en-HK"/>
+          <w14:ligatures w14:val="none"/>
+        </w:rPr>
+        <w:t xml:space="preserve">        </w:t>
       </w:r>
       <w:r>
         <w:rPr>
@@ -781,19 +1837,7 @@
           <w:lang w:eastAsia="en-HK"/>
           <w14:ligatures w14:val="none"/>
         </w:rPr>
-        <w:t>:</w:t>
-      </w:r>
-      <w:r>
-        <w:rPr>
-          <w:rFonts w:ascii="Consolas" w:eastAsia="Times New Roman" w:hAnsi="Consolas" w:cs="Times New Roman"/>
-          <w:color w:val="000000"/>
-          <w:kern w:val="0"/>
-          <w:sz w:val="21"/>
-          <w:szCs w:val="21"/>
-          <w:lang w:eastAsia="en-HK"/>
-          <w14:ligatures w14:val="none"/>
-        </w:rPr>
-        <w:t xml:space="preserve"> </w:t>
+        <w:t>-</w:t>
       </w:r>
       <w:r>
         <w:rPr>
@@ -819,7 +1863,43 @@
           <w:lang w:eastAsia="en-HK"/>
           <w14:ligatures w14:val="none"/>
         </w:rPr>
-        <w:t>)</w:t>
+        <w:t>:</w:t>
+      </w:r>
+      <w:r>
+        <w:rPr>
+          <w:rFonts w:ascii="Consolas" w:eastAsia="Times New Roman" w:hAnsi="Consolas" w:cs="Times New Roman"/>
+          <w:color w:val="000000"/>
+          <w:kern w:val="0"/>
+          <w:sz w:val="21"/>
+          <w:szCs w:val="21"/>
+          <w:lang w:eastAsia="en-HK"/>
+          <w14:ligatures w14:val="none"/>
+        </w:rPr>
+        <w:t xml:space="preserve"> </w:t>
+      </w:r>
+      <w:r>
+        <w:rPr>
+          <w:rFonts w:ascii="Consolas" w:eastAsia="Times New Roman" w:hAnsi="Consolas" w:cs="Times New Roman"/>
+          <w:color w:val="A22889"/>
+          <w:kern w:val="0"/>
+          <w:sz w:val="21"/>
+          <w:szCs w:val="21"/>
+          <w:lang w:eastAsia="en-HK"/>
+          <w14:ligatures w14:val="none"/>
+        </w:rPr>
+        <w:t>len</w:t>
+      </w:r>
+      <w:r>
+        <w:rPr>
+          <w:rFonts w:ascii="Consolas" w:eastAsia="Times New Roman" w:hAnsi="Consolas" w:cs="Times New Roman"/>
+          <w:color w:val="000000"/>
+          <w:kern w:val="0"/>
+          <w:sz w:val="21"/>
+          <w:szCs w:val="21"/>
+          <w:lang w:eastAsia="en-HK"/>
+          <w14:ligatures w14:val="none"/>
+        </w:rPr>
+        <w:t xml:space="preserve"> = 0</w:t>
       </w:r>
     </w:p>
     <w:p>
@@ -851,18 +1931,6 @@
       <w:r>
         <w:rPr>
           <w:rFonts w:ascii="Consolas" w:eastAsia="Times New Roman" w:hAnsi="Consolas" w:cs="Times New Roman"/>
-          <w:color w:val="A22889"/>
-          <w:kern w:val="0"/>
-          <w:sz w:val="21"/>
-          <w:szCs w:val="21"/>
-          <w:lang w:eastAsia="en-HK"/>
-          <w14:ligatures w14:val="none"/>
-        </w:rPr>
-        <w:t>append</w:t>
-      </w:r>
-      <w:r>
-        <w:rPr>
-          <w:rFonts w:ascii="Consolas" w:eastAsia="Times New Roman" w:hAnsi="Consolas" w:cs="Times New Roman"/>
           <w:b/>
           <w:bCs/>
           <w:color w:val="000000"/>
@@ -872,8 +1940,9 @@
           <w:lang w:eastAsia="en-HK"/>
           <w14:ligatures w14:val="none"/>
         </w:rPr>
-        <w:t>(</w:t>
-      </w:r>
+        <w:t>-</w:t>
+      </w:r>
+      <w:proofErr w:type="gramStart"/>
       <w:r>
         <w:rPr>
           <w:rFonts w:ascii="Consolas" w:eastAsia="Times New Roman" w:hAnsi="Consolas" w:cs="Times New Roman"/>
@@ -884,7 +1953,96 @@
           <w:lang w:eastAsia="en-HK"/>
           <w14:ligatures w14:val="none"/>
         </w:rPr>
-        <w:t>value</w:t>
+        <w:t>int</w:t>
+      </w:r>
+      <w:r>
+        <w:rPr>
+          <w:rFonts w:ascii="Consolas" w:eastAsia="Times New Roman" w:hAnsi="Consolas" w:cs="Times New Roman"/>
+          <w:color w:val="000000"/>
+          <w:kern w:val="0"/>
+          <w:sz w:val="21"/>
+          <w:szCs w:val="21"/>
+          <w:lang w:eastAsia="en-HK"/>
+          <w14:ligatures w14:val="none"/>
+        </w:rPr>
+        <w:t>[</w:t>
+      </w:r>
+      <w:proofErr w:type="gramEnd"/>
+      <w:r>
+        <w:rPr>
+          <w:rFonts w:ascii="Consolas" w:eastAsia="Times New Roman" w:hAnsi="Consolas" w:cs="Times New Roman"/>
+          <w:color w:val="000000"/>
+          <w:kern w:val="0"/>
+          <w:sz w:val="21"/>
+          <w:szCs w:val="21"/>
+          <w:lang w:eastAsia="en-HK"/>
+          <w14:ligatures w14:val="none"/>
+        </w:rPr>
+        <w:t xml:space="preserve">] </w:t>
+      </w:r>
+      <w:r>
+        <w:rPr>
+          <w:rFonts w:ascii="Consolas" w:eastAsia="Times New Roman" w:hAnsi="Consolas" w:cs="Times New Roman"/>
+          <w:color w:val="A22889"/>
+          <w:kern w:val="0"/>
+          <w:sz w:val="21"/>
+          <w:szCs w:val="21"/>
+          <w:lang w:eastAsia="en-HK"/>
+          <w14:ligatures w14:val="none"/>
+        </w:rPr>
+        <w:t>values</w:t>
+      </w:r>
+      <w:r>
+        <w:rPr>
+          <w:rFonts w:ascii="Consolas" w:eastAsia="Times New Roman" w:hAnsi="Consolas" w:cs="Times New Roman"/>
+          <w:color w:val="000000"/>
+          <w:kern w:val="0"/>
+          <w:sz w:val="21"/>
+          <w:szCs w:val="21"/>
+          <w:lang w:eastAsia="en-HK"/>
+          <w14:ligatures w14:val="none"/>
+        </w:rPr>
+        <w:t xml:space="preserve"> = []</w:t>
+      </w:r>
+    </w:p>
+    <w:p>
+      <w:pPr>
+        <w:shd w:val="clear" w:color="auto" w:fill="FFFFFE"/>
+        <w:spacing w:after="0" w:line="285" w:lineRule="atLeast"/>
+        <w:rPr>
+          <w:rFonts w:ascii="Consolas" w:eastAsia="Times New Roman" w:hAnsi="Consolas" w:cs="Times New Roman"/>
+          <w:color w:val="000000"/>
+          <w:kern w:val="0"/>
+          <w:sz w:val="21"/>
+          <w:szCs w:val="21"/>
+          <w:lang w:eastAsia="en-HK"/>
+          <w14:ligatures w14:val="none"/>
+        </w:rPr>
+      </w:pPr>
+      <w:r>
+        <w:rPr>
+          <w:rFonts w:ascii="Consolas" w:eastAsia="Times New Roman" w:hAnsi="Consolas" w:cs="Times New Roman"/>
+          <w:color w:val="000000"/>
+          <w:kern w:val="0"/>
+          <w:sz w:val="21"/>
+          <w:szCs w:val="21"/>
+          <w:lang w:eastAsia="en-HK"/>
+          <w14:ligatures w14:val="none"/>
+        </w:rPr>
+        <w:t xml:space="preserve">        </w:t>
+      </w:r>
+      <w:proofErr w:type="gramStart"/>
+      <w:r>
+        <w:rPr>
+          <w:rFonts w:ascii="Consolas" w:eastAsia="Times New Roman" w:hAnsi="Consolas" w:cs="Times New Roman"/>
+          <w:color w:val="A22889"/>
+          <w:kern w:val="0"/>
+          <w:sz w:val="21"/>
+          <w:szCs w:val="21"/>
+          <w:lang w:eastAsia="en-HK"/>
+          <w14:ligatures w14:val="none"/>
+        </w:rPr>
+        <w:t>ArrayList</w:t>
       </w:r>
       <w:r>
         <w:rPr>
@@ -898,32 +2056,9 @@
           <w:lang w:eastAsia="en-HK"/>
           <w14:ligatures w14:val="none"/>
         </w:rPr>
-        <w:t>:</w:t>
-      </w:r>
-      <w:r>
-        <w:rPr>
-          <w:rFonts w:ascii="Consolas" w:eastAsia="Times New Roman" w:hAnsi="Consolas" w:cs="Times New Roman"/>
-          <w:color w:val="000000"/>
-          <w:kern w:val="0"/>
-          <w:sz w:val="21"/>
-          <w:szCs w:val="21"/>
-          <w:lang w:eastAsia="en-HK"/>
-          <w14:ligatures w14:val="none"/>
-        </w:rPr>
-        <w:t xml:space="preserve"> </w:t>
-      </w:r>
-      <w:r>
-        <w:rPr>
-          <w:rFonts w:ascii="Consolas" w:eastAsia="Times New Roman" w:hAnsi="Consolas" w:cs="Times New Roman"/>
-          <w:color w:val="A22889"/>
-          <w:kern w:val="0"/>
-          <w:sz w:val="21"/>
-          <w:szCs w:val="21"/>
-          <w:lang w:eastAsia="en-HK"/>
-          <w14:ligatures w14:val="none"/>
-        </w:rPr>
-        <w:t>int</w:t>
-      </w:r>
+        <w:t>(</w:t>
+      </w:r>
+      <w:proofErr w:type="gramEnd"/>
       <w:r>
         <w:rPr>
           <w:rFonts w:ascii="Consolas" w:eastAsia="Times New Roman" w:hAnsi="Consolas" w:cs="Times New Roman"/>
@@ -963,31 +2098,7 @@
           <w:lang w:eastAsia="en-HK"/>
           <w14:ligatures w14:val="none"/>
         </w:rPr>
-        <w:t xml:space="preserve">        </w:t>
-      </w:r>
-      <w:r>
-        <w:rPr>
-          <w:rFonts w:ascii="Consolas" w:eastAsia="Times New Roman" w:hAnsi="Consolas" w:cs="Times New Roman"/>
-          <w:color w:val="2BDEA8"/>
-          <w:kern w:val="0"/>
-          <w:sz w:val="21"/>
-          <w:szCs w:val="21"/>
-          <w:lang w:eastAsia="en-HK"/>
-          <w14:ligatures w14:val="none"/>
-        </w:rPr>
-        <w:t>int</w:t>
-      </w:r>
-      <w:r>
-        <w:rPr>
-          <w:rFonts w:ascii="Consolas" w:eastAsia="Times New Roman" w:hAnsi="Consolas" w:cs="Times New Roman"/>
-          <w:color w:val="A22889"/>
-          <w:kern w:val="0"/>
-          <w:sz w:val="21"/>
-          <w:szCs w:val="21"/>
-          <w:lang w:eastAsia="en-HK"/>
-          <w14:ligatures w14:val="none"/>
-        </w:rPr>
-        <w:t xml:space="preserve"> length</w:t>
+        <w:t xml:space="preserve">    </w:t>
       </w:r>
       <w:r>
         <w:rPr>
@@ -1001,139 +2112,7 @@
           <w:lang w:eastAsia="en-HK"/>
           <w14:ligatures w14:val="none"/>
         </w:rPr>
-        <w:t>()</w:t>
-      </w:r>
-    </w:p>
-    <w:p>
-      <w:pPr>
-        <w:shd w:val="clear" w:color="auto" w:fill="FFFFFE"/>
-        <w:spacing w:after="0" w:line="285" w:lineRule="atLeast"/>
-        <w:rPr>
-          <w:rFonts w:ascii="Consolas" w:eastAsia="Times New Roman" w:hAnsi="Consolas" w:cs="Times New Roman"/>
-          <w:color w:val="000000"/>
-          <w:kern w:val="0"/>
-          <w:sz w:val="21"/>
-          <w:szCs w:val="21"/>
-          <w:lang w:eastAsia="en-HK"/>
-          <w14:ligatures w14:val="none"/>
-        </w:rPr>
-      </w:pPr>
-      <w:r>
-        <w:rPr>
-          <w:rFonts w:ascii="Consolas" w:eastAsia="Times New Roman" w:hAnsi="Consolas" w:cs="Times New Roman"/>
-          <w:color w:val="000000"/>
-          <w:kern w:val="0"/>
-          <w:sz w:val="21"/>
-          <w:szCs w:val="21"/>
-          <w:lang w:eastAsia="en-HK"/>
-          <w14:ligatures w14:val="none"/>
-        </w:rPr>
-        <w:t xml:space="preserve">    </w:t>
-      </w:r>
-      <w:r>
-        <w:rPr>
-          <w:rFonts w:ascii="Consolas" w:eastAsia="Times New Roman" w:hAnsi="Consolas" w:cs="Times New Roman"/>
-          <w:b/>
-          <w:bCs/>
-          <w:color w:val="000000"/>
-          <w:kern w:val="0"/>
-          <w:sz w:val="21"/>
-          <w:szCs w:val="21"/>
-          <w:lang w:eastAsia="en-HK"/>
-          <w14:ligatures w14:val="none"/>
-        </w:rPr>
         <w:t>}</w:t>
-      </w:r>
-    </w:p>
-    <w:p>
-      <w:pPr>
-        <w:shd w:val="clear" w:color="auto" w:fill="FFFFFE"/>
-        <w:spacing w:after="0" w:line="285" w:lineRule="atLeast"/>
-        <w:rPr>
-          <w:rFonts w:ascii="Consolas" w:eastAsia="Times New Roman" w:hAnsi="Consolas" w:cs="Times New Roman"/>
-          <w:color w:val="000000"/>
-          <w:kern w:val="0"/>
-          <w:sz w:val="21"/>
-          <w:szCs w:val="21"/>
-          <w:lang w:eastAsia="en-HK"/>
-          <w14:ligatures w14:val="none"/>
-        </w:rPr>
-      </w:pPr>
-      <w:r>
-        <w:rPr>
-          <w:rFonts w:ascii="Consolas" w:eastAsia="Times New Roman" w:hAnsi="Consolas" w:cs="Times New Roman"/>
-          <w:color w:val="000000"/>
-          <w:kern w:val="0"/>
-          <w:sz w:val="21"/>
-          <w:szCs w:val="21"/>
-          <w:lang w:eastAsia="en-HK"/>
-          <w14:ligatures w14:val="none"/>
-        </w:rPr>
-        <w:t xml:space="preserve">    </w:t>
-      </w:r>
-      <w:r>
-        <w:rPr>
-          <w:rFonts w:ascii="Consolas" w:eastAsia="Times New Roman" w:hAnsi="Consolas" w:cs="Times New Roman"/>
-          <w:b/>
-          <w:bCs/>
-          <w:color w:val="000000"/>
-          <w:kern w:val="0"/>
-          <w:sz w:val="21"/>
-          <w:szCs w:val="21"/>
-          <w:lang w:eastAsia="en-HK"/>
-          <w14:ligatures w14:val="none"/>
-        </w:rPr>
-        <w:t>&lt;&lt;</w:t>
-      </w:r>
-      <w:r>
-        <w:rPr>
-          <w:rFonts w:ascii="Consolas" w:eastAsia="Times New Roman" w:hAnsi="Consolas" w:cs="Times New Roman"/>
-          <w:color w:val="4B4B96"/>
-          <w:kern w:val="0"/>
-          <w:sz w:val="21"/>
-          <w:szCs w:val="21"/>
-          <w:lang w:eastAsia="en-HK"/>
-          <w14:ligatures w14:val="none"/>
-        </w:rPr>
-        <w:t>interface</w:t>
-      </w:r>
-      <w:r>
-        <w:rPr>
-          <w:rFonts w:ascii="Consolas" w:eastAsia="Times New Roman" w:hAnsi="Consolas" w:cs="Times New Roman"/>
-          <w:b/>
-          <w:bCs/>
-          <w:color w:val="000000"/>
-          <w:kern w:val="0"/>
-          <w:sz w:val="21"/>
-          <w:szCs w:val="21"/>
-          <w:lang w:eastAsia="en-HK"/>
-          <w14:ligatures w14:val="none"/>
-        </w:rPr>
-        <w:t>&gt;&gt;</w:t>
-      </w:r>
-      <w:r>
-        <w:rPr>
-          <w:rFonts w:ascii="Consolas" w:eastAsia="Times New Roman" w:hAnsi="Consolas" w:cs="Times New Roman"/>
-          <w:color w:val="000000"/>
-          <w:kern w:val="0"/>
-          <w:sz w:val="21"/>
-          <w:szCs w:val="21"/>
-          <w:lang w:eastAsia="en-HK"/>
-          <w14:ligatures w14:val="none"/>
-        </w:rPr>
-        <w:t xml:space="preserve"> </w:t>
-      </w:r>
-      <w:r>
-        <w:rPr>
-          <w:rFonts w:ascii="Consolas" w:eastAsia="Times New Roman" w:hAnsi="Consolas" w:cs="Times New Roman"/>
-          <w:color w:val="A22889"/>
-          <w:kern w:val="0"/>
-          <w:sz w:val="21"/>
-          <w:szCs w:val="21"/>
-          <w:lang w:eastAsia="en-HK"/>
-          <w14:ligatures w14:val="none"/>
-        </w:rPr>
-        <w:t>List</w:t>
       </w:r>
     </w:p>
     <w:p>
@@ -1198,7 +2177,7 @@
           <w:lang w:eastAsia="en-HK"/>
           <w14:ligatures w14:val="none"/>
         </w:rPr>
-        <w:t>LinkedList</w:t>
+        <w:t>Node</w:t>
       </w:r>
       <w:r>
         <w:rPr>
@@ -1253,6 +2232,19 @@
         </w:rPr>
         <w:t xml:space="preserve">        </w:t>
       </w:r>
+      <w:proofErr w:type="gramStart"/>
+      <w:r>
+        <w:rPr>
+          <w:rFonts w:ascii="Consolas" w:eastAsia="Times New Roman" w:hAnsi="Consolas" w:cs="Times New Roman"/>
+          <w:color w:val="A22889"/>
+          <w:kern w:val="0"/>
+          <w:sz w:val="21"/>
+          <w:szCs w:val="21"/>
+          <w:lang w:eastAsia="en-HK"/>
+          <w14:ligatures w14:val="none"/>
+        </w:rPr>
+        <w:t>next</w:t>
+      </w:r>
       <w:r>
         <w:rPr>
           <w:rFonts w:ascii="Consolas" w:eastAsia="Times New Roman" w:hAnsi="Consolas" w:cs="Times New Roman"/>
@@ -1265,7 +2257,7 @@
           <w:lang w:eastAsia="en-HK"/>
           <w14:ligatures w14:val="none"/>
         </w:rPr>
-        <w:t>-</w:t>
+        <w:t>:</w:t>
       </w:r>
       <w:r>
         <w:rPr>
@@ -1278,6 +2270,70 @@
           <w14:ligatures w14:val="none"/>
         </w:rPr>
         <w:t>Node</w:t>
+      </w:r>
+      <w:proofErr w:type="gramEnd"/>
+      <w:r>
+        <w:rPr>
+          <w:rFonts w:ascii="Consolas" w:eastAsia="Times New Roman" w:hAnsi="Consolas" w:cs="Times New Roman"/>
+          <w:color w:val="000000"/>
+          <w:kern w:val="0"/>
+          <w:sz w:val="21"/>
+          <w:szCs w:val="21"/>
+          <w:lang w:eastAsia="en-HK"/>
+          <w14:ligatures w14:val="none"/>
+        </w:rPr>
+        <w:t xml:space="preserve"> = </w:t>
+      </w:r>
+      <w:r>
+        <w:rPr>
+          <w:rFonts w:ascii="Consolas" w:eastAsia="Times New Roman" w:hAnsi="Consolas" w:cs="Times New Roman"/>
+          <w:color w:val="A22889"/>
+          <w:kern w:val="0"/>
+          <w:sz w:val="21"/>
+          <w:szCs w:val="21"/>
+          <w:lang w:eastAsia="en-HK"/>
+          <w14:ligatures w14:val="none"/>
+        </w:rPr>
+        <w:t>null</w:t>
+      </w:r>
+    </w:p>
+    <w:p>
+      <w:pPr>
+        <w:shd w:val="clear" w:color="auto" w:fill="FFFFFE"/>
+        <w:spacing w:after="0" w:line="285" w:lineRule="atLeast"/>
+        <w:rPr>
+          <w:rFonts w:ascii="Consolas" w:eastAsia="Times New Roman" w:hAnsi="Consolas" w:cs="Times New Roman"/>
+          <w:color w:val="000000"/>
+          <w:kern w:val="0"/>
+          <w:sz w:val="21"/>
+          <w:szCs w:val="21"/>
+          <w:lang w:eastAsia="en-HK"/>
+          <w14:ligatures w14:val="none"/>
+        </w:rPr>
+      </w:pPr>
+      <w:r>
+        <w:rPr>
+          <w:rFonts w:ascii="Consolas" w:eastAsia="Times New Roman" w:hAnsi="Consolas" w:cs="Times New Roman"/>
+          <w:color w:val="000000"/>
+          <w:kern w:val="0"/>
+          <w:sz w:val="21"/>
+          <w:szCs w:val="21"/>
+          <w:lang w:eastAsia="en-HK"/>
+          <w14:ligatures w14:val="none"/>
+        </w:rPr>
+        <w:t xml:space="preserve">        </w:t>
+      </w:r>
+      <w:r>
+        <w:rPr>
+          <w:rFonts w:ascii="Consolas" w:eastAsia="Times New Roman" w:hAnsi="Consolas" w:cs="Times New Roman"/>
+          <w:color w:val="A22889"/>
+          <w:kern w:val="0"/>
+          <w:sz w:val="21"/>
+          <w:szCs w:val="21"/>
+          <w:lang w:eastAsia="en-HK"/>
+          <w14:ligatures w14:val="none"/>
+        </w:rPr>
+        <w:t>value</w:t>
       </w:r>
       <w:r>
         <w:rPr>
@@ -1315,189 +2371,7 @@
           <w:lang w:eastAsia="en-HK"/>
           <w14:ligatures w14:val="none"/>
         </w:rPr>
-        <w:t>head</w:t>
-      </w:r>
-      <w:r>
-        <w:rPr>
-          <w:rFonts w:ascii="Consolas" w:eastAsia="Times New Roman" w:hAnsi="Consolas" w:cs="Times New Roman"/>
-          <w:color w:val="000000"/>
-          <w:kern w:val="0"/>
-          <w:sz w:val="21"/>
-          <w:szCs w:val="21"/>
-          <w:lang w:eastAsia="en-HK"/>
-          <w14:ligatures w14:val="none"/>
-        </w:rPr>
-        <w:t xml:space="preserve"> = </w:t>
-      </w:r>
-      <w:r>
-        <w:rPr>
-          <w:rFonts w:ascii="Consolas" w:eastAsia="Times New Roman" w:hAnsi="Consolas" w:cs="Times New Roman"/>
-          <w:color w:val="A22889"/>
-          <w:kern w:val="0"/>
-          <w:sz w:val="21"/>
-          <w:szCs w:val="21"/>
-          <w:lang w:eastAsia="en-HK"/>
-          <w14:ligatures w14:val="none"/>
-        </w:rPr>
-        <w:t>null</w:t>
-      </w:r>
-    </w:p>
-    <w:p>
-      <w:pPr>
-        <w:shd w:val="clear" w:color="auto" w:fill="FFFFFE"/>
-        <w:spacing w:after="0" w:line="285" w:lineRule="atLeast"/>
-        <w:rPr>
-          <w:rFonts w:ascii="Consolas" w:eastAsia="Times New Roman" w:hAnsi="Consolas" w:cs="Times New Roman"/>
-          <w:color w:val="000000"/>
-          <w:kern w:val="0"/>
-          <w:sz w:val="21"/>
-          <w:szCs w:val="21"/>
-          <w:lang w:eastAsia="en-HK"/>
-          <w14:ligatures w14:val="none"/>
-        </w:rPr>
-      </w:pPr>
-      <w:r>
-        <w:rPr>
-          <w:rFonts w:ascii="Consolas" w:eastAsia="Times New Roman" w:hAnsi="Consolas" w:cs="Times New Roman"/>
-          <w:color w:val="000000"/>
-          <w:kern w:val="0"/>
-          <w:sz w:val="21"/>
-          <w:szCs w:val="21"/>
-          <w:lang w:eastAsia="en-HK"/>
-          <w14:ligatures w14:val="none"/>
-        </w:rPr>
-        <w:t xml:space="preserve">        </w:t>
-      </w:r>
-      <w:r>
-        <w:rPr>
-          <w:rFonts w:ascii="Consolas" w:eastAsia="Times New Roman" w:hAnsi="Consolas" w:cs="Times New Roman"/>
-          <w:color w:val="A22889"/>
-          <w:kern w:val="0"/>
-          <w:sz w:val="21"/>
-          <w:szCs w:val="21"/>
-          <w:lang w:eastAsia="en-HK"/>
-          <w14:ligatures w14:val="none"/>
-        </w:rPr>
-        <w:t>LinkedList</w:t>
-      </w:r>
-      <w:r>
-        <w:rPr>
-          <w:rFonts w:ascii="Consolas" w:eastAsia="Times New Roman" w:hAnsi="Consolas" w:cs="Times New Roman"/>
-          <w:b/>
-          <w:bCs/>
-          <w:color w:val="000000"/>
-          <w:kern w:val="0"/>
-          <w:sz w:val="21"/>
-          <w:szCs w:val="21"/>
-          <w:lang w:eastAsia="en-HK"/>
-          <w14:ligatures w14:val="none"/>
-        </w:rPr>
-        <w:t>()</w:t>
-      </w:r>
-    </w:p>
-    <w:p>
-      <w:pPr>
-        <w:shd w:val="clear" w:color="auto" w:fill="FFFFFE"/>
-        <w:spacing w:after="0" w:line="285" w:lineRule="atLeast"/>
-        <w:rPr>
-          <w:rFonts w:ascii="Consolas" w:eastAsia="Times New Roman" w:hAnsi="Consolas" w:cs="Times New Roman"/>
-          <w:color w:val="000000"/>
-          <w:kern w:val="0"/>
-          <w:sz w:val="21"/>
-          <w:szCs w:val="21"/>
-          <w:lang w:eastAsia="en-HK"/>
-          <w14:ligatures w14:val="none"/>
-        </w:rPr>
-      </w:pPr>
-      <w:r>
-        <w:rPr>
-          <w:rFonts w:ascii="Consolas" w:eastAsia="Times New Roman" w:hAnsi="Consolas" w:cs="Times New Roman"/>
-          <w:color w:val="000000"/>
-          <w:kern w:val="0"/>
-          <w:sz w:val="21"/>
-          <w:szCs w:val="21"/>
-          <w:lang w:eastAsia="en-HK"/>
-          <w14:ligatures w14:val="none"/>
-        </w:rPr>
-        <w:t xml:space="preserve">        </w:t>
-      </w:r>
-      <w:r>
-        <w:rPr>
-          <w:rFonts w:ascii="Consolas" w:eastAsia="Times New Roman" w:hAnsi="Consolas" w:cs="Times New Roman"/>
-          <w:b/>
-          <w:bCs/>
-          <w:color w:val="000000"/>
-          <w:kern w:val="0"/>
-          <w:sz w:val="21"/>
-          <w:szCs w:val="21"/>
-          <w:lang w:eastAsia="en-HK"/>
-          <w14:ligatures w14:val="none"/>
-        </w:rPr>
-        <w:t>(</w:t>
-      </w:r>
-      <w:r>
-        <w:rPr>
-          <w:rFonts w:ascii="Consolas" w:eastAsia="Times New Roman" w:hAnsi="Consolas" w:cs="Times New Roman"/>
-          <w:b/>
-          <w:bCs/>
-          <w:color w:val="008800"/>
-          <w:kern w:val="0"/>
-          <w:sz w:val="21"/>
-          <w:szCs w:val="21"/>
-          <w:lang w:eastAsia="en-HK"/>
-          <w14:ligatures w14:val="none"/>
-        </w:rPr>
-        <w:t>..</w:t>
-      </w:r>
-      <w:r>
-        <w:rPr>
-          <w:rFonts w:ascii="Consolas" w:eastAsia="Times New Roman" w:hAnsi="Consolas" w:cs="Times New Roman"/>
-          <w:color w:val="000000"/>
-          <w:kern w:val="0"/>
-          <w:sz w:val="21"/>
-          <w:szCs w:val="21"/>
-          <w:lang w:eastAsia="en-HK"/>
-          <w14:ligatures w14:val="none"/>
-        </w:rPr>
-        <w:t xml:space="preserve">. </w:t>
-      </w:r>
-      <w:r>
-        <w:rPr>
-          <w:rFonts w:ascii="Consolas" w:eastAsia="Times New Roman" w:hAnsi="Consolas" w:cs="Times New Roman"/>
-          <w:color w:val="2BDEA8"/>
-          <w:kern w:val="0"/>
-          <w:sz w:val="21"/>
-          <w:szCs w:val="21"/>
-          <w:lang w:eastAsia="en-HK"/>
-          <w14:ligatures w14:val="none"/>
-        </w:rPr>
-        <w:t>interface</w:t>
-      </w:r>
-      <w:r>
-        <w:rPr>
-          <w:rFonts w:ascii="Consolas" w:eastAsia="Times New Roman" w:hAnsi="Consolas" w:cs="Times New Roman"/>
-          <w:color w:val="A22889"/>
-          <w:kern w:val="0"/>
-          <w:sz w:val="21"/>
-          <w:szCs w:val="21"/>
-          <w:lang w:eastAsia="en-HK"/>
-          <w14:ligatures w14:val="none"/>
-        </w:rPr>
-        <w:t xml:space="preserve"> methods</w:t>
-      </w:r>
-      <w:r>
-        <w:rPr>
-          <w:rFonts w:ascii="Consolas" w:eastAsia="Times New Roman" w:hAnsi="Consolas" w:cs="Times New Roman"/>
-          <w:b/>
-          <w:bCs/>
-          <w:color w:val="000000"/>
-          <w:kern w:val="0"/>
-          <w:sz w:val="21"/>
-          <w:szCs w:val="21"/>
-          <w:lang w:eastAsia="en-HK"/>
-          <w14:ligatures w14:val="none"/>
-        </w:rPr>
-        <w:t>)</w:t>
+        <w:t>int</w:t>
       </w:r>
     </w:p>
     <w:p>
@@ -1593,7 +2467,7 @@
         </w:rPr>
         <w:t xml:space="preserve"> </w:t>
       </w:r>
-      <w:proofErr w:type="spellStart"/>
+      <w:proofErr w:type="gramStart"/>
       <w:r>
         <w:rPr>
           <w:rFonts w:ascii="Consolas" w:eastAsia="Times New Roman" w:hAnsi="Consolas" w:cs="Times New Roman"/>
@@ -1604,20 +2478,7 @@
           <w:lang w:eastAsia="en-HK"/>
           <w14:ligatures w14:val="none"/>
         </w:rPr>
-        <w:t>ArrayList</w:t>
-      </w:r>
-      <w:proofErr w:type="spellEnd"/>
-      <w:r>
-        <w:rPr>
-          <w:rFonts w:ascii="Consolas" w:eastAsia="Times New Roman" w:hAnsi="Consolas" w:cs="Times New Roman"/>
-          <w:color w:val="000000"/>
-          <w:kern w:val="0"/>
-          <w:sz w:val="21"/>
-          <w:szCs w:val="21"/>
-          <w:lang w:eastAsia="en-HK"/>
-          <w14:ligatures w14:val="none"/>
-        </w:rPr>
-        <w:t xml:space="preserve"> </w:t>
+        <w:t>ListExample</w:t>
       </w:r>
       <w:r>
         <w:rPr>
@@ -1633,6 +2494,7 @@
         </w:rPr>
         <w:t>{</w:t>
       </w:r>
+      <w:proofErr w:type="gramEnd"/>
     </w:p>
     <w:p>
       <w:pPr>
@@ -1648,41 +2510,32 @@
           <w14:ligatures w14:val="none"/>
         </w:rPr>
       </w:pPr>
-      <w:r>
-        <w:rPr>
-          <w:rFonts w:ascii="Consolas" w:eastAsia="Times New Roman" w:hAnsi="Consolas" w:cs="Times New Roman"/>
-          <w:color w:val="000000"/>
-          <w:kern w:val="0"/>
-          <w:sz w:val="21"/>
-          <w:szCs w:val="21"/>
-          <w:lang w:eastAsia="en-HK"/>
-          <w14:ligatures w14:val="none"/>
-        </w:rPr>
-        <w:t xml:space="preserve">        </w:t>
-      </w:r>
-      <w:r>
-        <w:rPr>
-          <w:rFonts w:ascii="Consolas" w:eastAsia="Times New Roman" w:hAnsi="Consolas" w:cs="Times New Roman"/>
-          <w:color w:val="2BDEA8"/>
-          <w:kern w:val="0"/>
-          <w:sz w:val="21"/>
-          <w:szCs w:val="21"/>
-          <w:lang w:eastAsia="en-HK"/>
-          <w14:ligatures w14:val="none"/>
-        </w:rPr>
-        <w:t>static</w:t>
-      </w:r>
-      <w:r>
-        <w:rPr>
-          <w:rFonts w:ascii="Consolas" w:eastAsia="Times New Roman" w:hAnsi="Consolas" w:cs="Times New Roman"/>
-          <w:color w:val="A22889"/>
-          <w:kern w:val="0"/>
-          <w:sz w:val="21"/>
-          <w:szCs w:val="21"/>
-          <w:lang w:eastAsia="en-HK"/>
-          <w14:ligatures w14:val="none"/>
-        </w:rPr>
-        <w:t xml:space="preserve"> int</w:t>
+    </w:p>
+    <w:p>
+      <w:pPr>
+        <w:shd w:val="clear" w:color="auto" w:fill="FFFFFE"/>
+        <w:spacing w:after="0" w:line="285" w:lineRule="atLeast"/>
+        <w:rPr>
+          <w:rFonts w:ascii="Consolas" w:eastAsia="Times New Roman" w:hAnsi="Consolas" w:cs="Times New Roman"/>
+          <w:color w:val="000000"/>
+          <w:kern w:val="0"/>
+          <w:sz w:val="21"/>
+          <w:szCs w:val="21"/>
+          <w:lang w:eastAsia="en-HK"/>
+          <w14:ligatures w14:val="none"/>
+        </w:rPr>
+      </w:pPr>
+      <w:r>
+        <w:rPr>
+          <w:rFonts w:ascii="Consolas" w:eastAsia="Times New Roman" w:hAnsi="Consolas" w:cs="Times New Roman"/>
+          <w:color w:val="000000"/>
+          <w:kern w:val="0"/>
+          <w:sz w:val="21"/>
+          <w:szCs w:val="21"/>
+          <w:lang w:eastAsia="en-HK"/>
+          <w14:ligatures w14:val="none"/>
+        </w:rPr>
+        <w:t xml:space="preserve">    </w:t>
       </w:r>
       <w:r>
         <w:rPr>
@@ -1696,457 +2549,28 @@
           <w:lang w:eastAsia="en-HK"/>
           <w14:ligatures w14:val="none"/>
         </w:rPr>
-        <w:t>:</w:t>
-      </w:r>
-      <w:r>
-        <w:rPr>
-          <w:rFonts w:ascii="Consolas" w:eastAsia="Times New Roman" w:hAnsi="Consolas" w:cs="Times New Roman"/>
-          <w:color w:val="000000"/>
-          <w:kern w:val="0"/>
-          <w:sz w:val="21"/>
-          <w:szCs w:val="21"/>
-          <w:lang w:eastAsia="en-HK"/>
-          <w14:ligatures w14:val="none"/>
-        </w:rPr>
-        <w:t xml:space="preserve"> </w:t>
-      </w:r>
-      <w:proofErr w:type="spellStart"/>
-      <w:r>
-        <w:rPr>
-          <w:rFonts w:ascii="Consolas" w:eastAsia="Times New Roman" w:hAnsi="Consolas" w:cs="Times New Roman"/>
-          <w:color w:val="A22889"/>
-          <w:kern w:val="0"/>
-          <w:sz w:val="21"/>
-          <w:szCs w:val="21"/>
-          <w:lang w:eastAsia="en-HK"/>
-          <w14:ligatures w14:val="none"/>
-        </w:rPr>
-        <w:t>initial_size</w:t>
-      </w:r>
-      <w:proofErr w:type="spellEnd"/>
+        <w:t>}</w:t>
+      </w:r>
+    </w:p>
+    <w:p>
+      <w:pPr>
+        <w:shd w:val="clear" w:color="auto" w:fill="FFFFFE"/>
+        <w:spacing w:after="240" w:line="285" w:lineRule="atLeast"/>
+        <w:rPr>
+          <w:rFonts w:ascii="Consolas" w:eastAsia="Times New Roman" w:hAnsi="Consolas" w:cs="Times New Roman"/>
+          <w:color w:val="000000"/>
+          <w:kern w:val="0"/>
+          <w:sz w:val="21"/>
+          <w:szCs w:val="21"/>
+          <w:lang w:eastAsia="en-HK"/>
+          <w14:ligatures w14:val="none"/>
+        </w:rPr>
+      </w:pPr>
     </w:p>
     <w:p>
       <w:pPr>
         <w:shd w:val="clear" w:color="auto" w:fill="FFFFFE"/>
         <w:spacing w:after="0" w:line="285" w:lineRule="atLeast"/>
-        <w:rPr>
-          <w:rFonts w:ascii="Consolas" w:eastAsia="Times New Roman" w:hAnsi="Consolas" w:cs="Times New Roman"/>
-          <w:color w:val="000000"/>
-          <w:kern w:val="0"/>
-          <w:sz w:val="21"/>
-          <w:szCs w:val="21"/>
-          <w:lang w:eastAsia="en-HK"/>
-          <w14:ligatures w14:val="none"/>
-        </w:rPr>
-      </w:pPr>
-      <w:r>
-        <w:rPr>
-          <w:rFonts w:ascii="Consolas" w:eastAsia="Times New Roman" w:hAnsi="Consolas" w:cs="Times New Roman"/>
-          <w:color w:val="000000"/>
-          <w:kern w:val="0"/>
-          <w:sz w:val="21"/>
-          <w:szCs w:val="21"/>
-          <w:lang w:eastAsia="en-HK"/>
-          <w14:ligatures w14:val="none"/>
-        </w:rPr>
-        <w:t xml:space="preserve">        </w:t>
-      </w:r>
-      <w:r>
-        <w:rPr>
-          <w:rFonts w:ascii="Consolas" w:eastAsia="Times New Roman" w:hAnsi="Consolas" w:cs="Times New Roman"/>
-          <w:b/>
-          <w:bCs/>
-          <w:color w:val="000000"/>
-          <w:kern w:val="0"/>
-          <w:sz w:val="21"/>
-          <w:szCs w:val="21"/>
-          <w:lang w:eastAsia="en-HK"/>
-          <w14:ligatures w14:val="none"/>
-        </w:rPr>
-        <w:t>-</w:t>
-      </w:r>
-      <w:r>
-        <w:rPr>
-          <w:rFonts w:ascii="Consolas" w:eastAsia="Times New Roman" w:hAnsi="Consolas" w:cs="Times New Roman"/>
-          <w:color w:val="A22889"/>
-          <w:kern w:val="0"/>
-          <w:sz w:val="21"/>
-          <w:szCs w:val="21"/>
-          <w:lang w:eastAsia="en-HK"/>
-          <w14:ligatures w14:val="none"/>
-        </w:rPr>
-        <w:t>int</w:t>
-      </w:r>
-      <w:r>
-        <w:rPr>
-          <w:rFonts w:ascii="Consolas" w:eastAsia="Times New Roman" w:hAnsi="Consolas" w:cs="Times New Roman"/>
-          <w:b/>
-          <w:bCs/>
-          <w:color w:val="000000"/>
-          <w:kern w:val="0"/>
-          <w:sz w:val="21"/>
-          <w:szCs w:val="21"/>
-          <w:lang w:eastAsia="en-HK"/>
-          <w14:ligatures w14:val="none"/>
-        </w:rPr>
-        <w:t>:</w:t>
-      </w:r>
-      <w:r>
-        <w:rPr>
-          <w:rFonts w:ascii="Consolas" w:eastAsia="Times New Roman" w:hAnsi="Consolas" w:cs="Times New Roman"/>
-          <w:color w:val="000000"/>
-          <w:kern w:val="0"/>
-          <w:sz w:val="21"/>
-          <w:szCs w:val="21"/>
-          <w:lang w:eastAsia="en-HK"/>
-          <w14:ligatures w14:val="none"/>
-        </w:rPr>
-        <w:t xml:space="preserve"> </w:t>
-      </w:r>
-      <w:proofErr w:type="spellStart"/>
-      <w:r>
-        <w:rPr>
-          <w:rFonts w:ascii="Consolas" w:eastAsia="Times New Roman" w:hAnsi="Consolas" w:cs="Times New Roman"/>
-          <w:color w:val="A22889"/>
-          <w:kern w:val="0"/>
-          <w:sz w:val="21"/>
-          <w:szCs w:val="21"/>
-          <w:lang w:eastAsia="en-HK"/>
-          <w14:ligatures w14:val="none"/>
-        </w:rPr>
-        <w:t>len</w:t>
-      </w:r>
-      <w:proofErr w:type="spellEnd"/>
-      <w:r>
-        <w:rPr>
-          <w:rFonts w:ascii="Consolas" w:eastAsia="Times New Roman" w:hAnsi="Consolas" w:cs="Times New Roman"/>
-          <w:color w:val="000000"/>
-          <w:kern w:val="0"/>
-          <w:sz w:val="21"/>
-          <w:szCs w:val="21"/>
-          <w:lang w:eastAsia="en-HK"/>
-          <w14:ligatures w14:val="none"/>
-        </w:rPr>
-        <w:t xml:space="preserve"> = 0</w:t>
-      </w:r>
-    </w:p>
-    <w:p>
-      <w:pPr>
-        <w:shd w:val="clear" w:color="auto" w:fill="FFFFFE"/>
-        <w:spacing w:after="0" w:line="285" w:lineRule="atLeast"/>
-        <w:rPr>
-          <w:rFonts w:ascii="Consolas" w:eastAsia="Times New Roman" w:hAnsi="Consolas" w:cs="Times New Roman"/>
-          <w:color w:val="000000"/>
-          <w:kern w:val="0"/>
-          <w:sz w:val="21"/>
-          <w:szCs w:val="21"/>
-          <w:lang w:eastAsia="en-HK"/>
-          <w14:ligatures w14:val="none"/>
-        </w:rPr>
-      </w:pPr>
-      <w:r>
-        <w:rPr>
-          <w:rFonts w:ascii="Consolas" w:eastAsia="Times New Roman" w:hAnsi="Consolas" w:cs="Times New Roman"/>
-          <w:color w:val="000000"/>
-          <w:kern w:val="0"/>
-          <w:sz w:val="21"/>
-          <w:szCs w:val="21"/>
-          <w:lang w:eastAsia="en-HK"/>
-          <w14:ligatures w14:val="none"/>
-        </w:rPr>
-        <w:t xml:space="preserve">        </w:t>
-      </w:r>
-      <w:r>
-        <w:rPr>
-          <w:rFonts w:ascii="Consolas" w:eastAsia="Times New Roman" w:hAnsi="Consolas" w:cs="Times New Roman"/>
-          <w:b/>
-          <w:bCs/>
-          <w:color w:val="000000"/>
-          <w:kern w:val="0"/>
-          <w:sz w:val="21"/>
-          <w:szCs w:val="21"/>
-          <w:lang w:eastAsia="en-HK"/>
-          <w14:ligatures w14:val="none"/>
-        </w:rPr>
-        <w:t>-</w:t>
-      </w:r>
-      <w:r>
-        <w:rPr>
-          <w:rFonts w:ascii="Consolas" w:eastAsia="Times New Roman" w:hAnsi="Consolas" w:cs="Times New Roman"/>
-          <w:color w:val="A22889"/>
-          <w:kern w:val="0"/>
-          <w:sz w:val="21"/>
-          <w:szCs w:val="21"/>
-          <w:lang w:eastAsia="en-HK"/>
-          <w14:ligatures w14:val="none"/>
-        </w:rPr>
-        <w:t>int</w:t>
-      </w:r>
-      <w:r>
-        <w:rPr>
-          <w:rFonts w:ascii="Consolas" w:eastAsia="Times New Roman" w:hAnsi="Consolas" w:cs="Times New Roman"/>
-          <w:color w:val="000000"/>
-          <w:kern w:val="0"/>
-          <w:sz w:val="21"/>
-          <w:szCs w:val="21"/>
-          <w:lang w:eastAsia="en-HK"/>
-          <w14:ligatures w14:val="none"/>
-        </w:rPr>
-        <w:t xml:space="preserve">[] </w:t>
-      </w:r>
-      <w:r>
-        <w:rPr>
-          <w:rFonts w:ascii="Consolas" w:eastAsia="Times New Roman" w:hAnsi="Consolas" w:cs="Times New Roman"/>
-          <w:color w:val="A22889"/>
-          <w:kern w:val="0"/>
-          <w:sz w:val="21"/>
-          <w:szCs w:val="21"/>
-          <w:lang w:eastAsia="en-HK"/>
-          <w14:ligatures w14:val="none"/>
-        </w:rPr>
-        <w:t>values</w:t>
-      </w:r>
-      <w:r>
-        <w:rPr>
-          <w:rFonts w:ascii="Consolas" w:eastAsia="Times New Roman" w:hAnsi="Consolas" w:cs="Times New Roman"/>
-          <w:color w:val="000000"/>
-          <w:kern w:val="0"/>
-          <w:sz w:val="21"/>
-          <w:szCs w:val="21"/>
-          <w:lang w:eastAsia="en-HK"/>
-          <w14:ligatures w14:val="none"/>
-        </w:rPr>
-        <w:t xml:space="preserve"> = []</w:t>
-      </w:r>
-    </w:p>
-    <w:p>
-      <w:pPr>
-        <w:shd w:val="clear" w:color="auto" w:fill="FFFFFE"/>
-        <w:spacing w:after="0" w:line="285" w:lineRule="atLeast"/>
-        <w:rPr>
-          <w:rFonts w:ascii="Consolas" w:eastAsia="Times New Roman" w:hAnsi="Consolas" w:cs="Times New Roman"/>
-          <w:color w:val="000000"/>
-          <w:kern w:val="0"/>
-          <w:sz w:val="21"/>
-          <w:szCs w:val="21"/>
-          <w:lang w:eastAsia="en-HK"/>
-          <w14:ligatures w14:val="none"/>
-        </w:rPr>
-      </w:pPr>
-      <w:r>
-        <w:rPr>
-          <w:rFonts w:ascii="Consolas" w:eastAsia="Times New Roman" w:hAnsi="Consolas" w:cs="Times New Roman"/>
-          <w:color w:val="000000"/>
-          <w:kern w:val="0"/>
-          <w:sz w:val="21"/>
-          <w:szCs w:val="21"/>
-          <w:lang w:eastAsia="en-HK"/>
-          <w14:ligatures w14:val="none"/>
-        </w:rPr>
-        <w:t xml:space="preserve">        </w:t>
-      </w:r>
-      <w:proofErr w:type="spellStart"/>
-      <w:r>
-        <w:rPr>
-          <w:rFonts w:ascii="Consolas" w:eastAsia="Times New Roman" w:hAnsi="Consolas" w:cs="Times New Roman"/>
-          <w:color w:val="A22889"/>
-          <w:kern w:val="0"/>
-          <w:sz w:val="21"/>
-          <w:szCs w:val="21"/>
-          <w:lang w:eastAsia="en-HK"/>
-          <w14:ligatures w14:val="none"/>
-        </w:rPr>
-        <w:t>ArrayList</w:t>
-      </w:r>
-      <w:proofErr w:type="spellEnd"/>
-      <w:r>
-        <w:rPr>
-          <w:rFonts w:ascii="Consolas" w:eastAsia="Times New Roman" w:hAnsi="Consolas" w:cs="Times New Roman"/>
-          <w:b/>
-          <w:bCs/>
-          <w:color w:val="000000"/>
-          <w:kern w:val="0"/>
-          <w:sz w:val="21"/>
-          <w:szCs w:val="21"/>
-          <w:lang w:eastAsia="en-HK"/>
-          <w14:ligatures w14:val="none"/>
-        </w:rPr>
-        <w:t>()</w:t>
-      </w:r>
-    </w:p>
-    <w:p>
-      <w:pPr>
-        <w:shd w:val="clear" w:color="auto" w:fill="FFFFFE"/>
-        <w:spacing w:after="0" w:line="285" w:lineRule="atLeast"/>
-        <w:rPr>
-          <w:rFonts w:ascii="Consolas" w:eastAsia="Times New Roman" w:hAnsi="Consolas" w:cs="Times New Roman"/>
-          <w:color w:val="000000"/>
-          <w:kern w:val="0"/>
-          <w:sz w:val="21"/>
-          <w:szCs w:val="21"/>
-          <w:lang w:eastAsia="en-HK"/>
-          <w14:ligatures w14:val="none"/>
-        </w:rPr>
-      </w:pPr>
-      <w:r>
-        <w:rPr>
-          <w:rFonts w:ascii="Consolas" w:eastAsia="Times New Roman" w:hAnsi="Consolas" w:cs="Times New Roman"/>
-          <w:color w:val="000000"/>
-          <w:kern w:val="0"/>
-          <w:sz w:val="21"/>
-          <w:szCs w:val="21"/>
-          <w:lang w:eastAsia="en-HK"/>
-          <w14:ligatures w14:val="none"/>
-        </w:rPr>
-        <w:t xml:space="preserve">        </w:t>
-      </w:r>
-      <w:r>
-        <w:rPr>
-          <w:rFonts w:ascii="Consolas" w:eastAsia="Times New Roman" w:hAnsi="Consolas" w:cs="Times New Roman"/>
-          <w:b/>
-          <w:bCs/>
-          <w:color w:val="000000"/>
-          <w:kern w:val="0"/>
-          <w:sz w:val="21"/>
-          <w:szCs w:val="21"/>
-          <w:lang w:eastAsia="en-HK"/>
-          <w14:ligatures w14:val="none"/>
-        </w:rPr>
-        <w:t>(</w:t>
-      </w:r>
-      <w:r>
-        <w:rPr>
-          <w:rFonts w:ascii="Consolas" w:eastAsia="Times New Roman" w:hAnsi="Consolas" w:cs="Times New Roman"/>
-          <w:b/>
-          <w:bCs/>
-          <w:color w:val="008800"/>
-          <w:kern w:val="0"/>
-          <w:sz w:val="21"/>
-          <w:szCs w:val="21"/>
-          <w:lang w:eastAsia="en-HK"/>
-          <w14:ligatures w14:val="none"/>
-        </w:rPr>
-        <w:t>..</w:t>
-      </w:r>
-      <w:r>
-        <w:rPr>
-          <w:rFonts w:ascii="Consolas" w:eastAsia="Times New Roman" w:hAnsi="Consolas" w:cs="Times New Roman"/>
-          <w:color w:val="000000"/>
-          <w:kern w:val="0"/>
-          <w:sz w:val="21"/>
-          <w:szCs w:val="21"/>
-          <w:lang w:eastAsia="en-HK"/>
-          <w14:ligatures w14:val="none"/>
-        </w:rPr>
-        <w:t xml:space="preserve">. </w:t>
-      </w:r>
-      <w:r>
-        <w:rPr>
-          <w:rFonts w:ascii="Consolas" w:eastAsia="Times New Roman" w:hAnsi="Consolas" w:cs="Times New Roman"/>
-          <w:color w:val="2BDEA8"/>
-          <w:kern w:val="0"/>
-          <w:sz w:val="21"/>
-          <w:szCs w:val="21"/>
-          <w:lang w:eastAsia="en-HK"/>
-          <w14:ligatures w14:val="none"/>
-        </w:rPr>
-        <w:t>interface</w:t>
-      </w:r>
-      <w:r>
-        <w:rPr>
-          <w:rFonts w:ascii="Consolas" w:eastAsia="Times New Roman" w:hAnsi="Consolas" w:cs="Times New Roman"/>
-          <w:color w:val="A22889"/>
-          <w:kern w:val="0"/>
-          <w:sz w:val="21"/>
-          <w:szCs w:val="21"/>
-          <w:lang w:eastAsia="en-HK"/>
-          <w14:ligatures w14:val="none"/>
-        </w:rPr>
-        <w:t xml:space="preserve"> methods</w:t>
-      </w:r>
-      <w:r>
-        <w:rPr>
-          <w:rFonts w:ascii="Consolas" w:eastAsia="Times New Roman" w:hAnsi="Consolas" w:cs="Times New Roman"/>
-          <w:b/>
-          <w:bCs/>
-          <w:color w:val="000000"/>
-          <w:kern w:val="0"/>
-          <w:sz w:val="21"/>
-          <w:szCs w:val="21"/>
-          <w:lang w:eastAsia="en-HK"/>
-          <w14:ligatures w14:val="none"/>
-        </w:rPr>
-        <w:t>)</w:t>
-      </w:r>
-    </w:p>
-    <w:p>
-      <w:pPr>
-        <w:shd w:val="clear" w:color="auto" w:fill="FFFFFE"/>
-        <w:spacing w:after="0" w:line="285" w:lineRule="atLeast"/>
-        <w:rPr>
-          <w:rFonts w:ascii="Consolas" w:eastAsia="Times New Roman" w:hAnsi="Consolas" w:cs="Times New Roman"/>
-          <w:color w:val="000000"/>
-          <w:kern w:val="0"/>
-          <w:sz w:val="21"/>
-          <w:szCs w:val="21"/>
-          <w:lang w:eastAsia="en-HK"/>
-          <w14:ligatures w14:val="none"/>
-        </w:rPr>
-      </w:pPr>
-      <w:r>
-        <w:rPr>
-          <w:rFonts w:ascii="Consolas" w:eastAsia="Times New Roman" w:hAnsi="Consolas" w:cs="Times New Roman"/>
-          <w:color w:val="000000"/>
-          <w:kern w:val="0"/>
-          <w:sz w:val="21"/>
-          <w:szCs w:val="21"/>
-          <w:lang w:eastAsia="en-HK"/>
-          <w14:ligatures w14:val="none"/>
-        </w:rPr>
-        <w:t xml:space="preserve">    </w:t>
-      </w:r>
-      <w:r>
-        <w:rPr>
-          <w:rFonts w:ascii="Consolas" w:eastAsia="Times New Roman" w:hAnsi="Consolas" w:cs="Times New Roman"/>
-          <w:b/>
-          <w:bCs/>
-          <w:color w:val="000000"/>
-          <w:kern w:val="0"/>
-          <w:sz w:val="21"/>
-          <w:szCs w:val="21"/>
-          <w:lang w:eastAsia="en-HK"/>
-          <w14:ligatures w14:val="none"/>
-        </w:rPr>
-        <w:t>}</w:t>
-      </w:r>
-    </w:p>
-    <w:p>
-      <w:pPr>
-        <w:shd w:val="clear" w:color="auto" w:fill="FFFFFE"/>
-        <w:spacing w:after="0" w:line="285" w:lineRule="atLeast"/>
-        <w:rPr>
-          <w:rFonts w:ascii="Consolas" w:eastAsia="Times New Roman" w:hAnsi="Consolas" w:cs="Times New Roman"/>
-          <w:color w:val="000000"/>
-          <w:kern w:val="0"/>
-          <w:sz w:val="21"/>
-          <w:szCs w:val="21"/>
-          <w:lang w:eastAsia="en-HK"/>
-          <w14:ligatures w14:val="none"/>
-        </w:rPr>
-      </w:pPr>
-      <w:r>
-        <w:rPr>
-          <w:rFonts w:ascii="Consolas" w:eastAsia="Times New Roman" w:hAnsi="Consolas" w:cs="Times New Roman"/>
-          <w:color w:val="000000"/>
-          <w:kern w:val="0"/>
-          <w:sz w:val="21"/>
-          <w:szCs w:val="21"/>
-          <w:lang w:eastAsia="en-HK"/>
-          <w14:ligatures w14:val="none"/>
-        </w:rPr>
-        <w:t xml:space="preserve">    </w:t>
-      </w:r>
-      <w:r>
         <w:rPr>
           <w:rFonts w:ascii="Consolas" w:eastAsia="Times New Roman" w:hAnsi="Consolas" w:cs="Times New Roman"/>
           <w:b/>
@@ -2158,295 +2582,12 @@
           <w:lang w:eastAsia="en-HK"/>
           <w14:ligatures w14:val="none"/>
         </w:rPr>
-        <w:t>class</w:t>
-      </w:r>
-      <w:r>
-        <w:rPr>
-          <w:rFonts w:ascii="Consolas" w:eastAsia="Times New Roman" w:hAnsi="Consolas" w:cs="Times New Roman"/>
-          <w:color w:val="000000"/>
-          <w:kern w:val="0"/>
-          <w:sz w:val="21"/>
-          <w:szCs w:val="21"/>
-          <w:lang w:eastAsia="en-HK"/>
-          <w14:ligatures w14:val="none"/>
-        </w:rPr>
-        <w:t xml:space="preserve"> </w:t>
-      </w:r>
-      <w:r>
-        <w:rPr>
-          <w:rFonts w:ascii="Consolas" w:eastAsia="Times New Roman" w:hAnsi="Consolas" w:cs="Times New Roman"/>
-          <w:color w:val="A22889"/>
-          <w:kern w:val="0"/>
-          <w:sz w:val="21"/>
-          <w:szCs w:val="21"/>
-          <w:lang w:eastAsia="en-HK"/>
-          <w14:ligatures w14:val="none"/>
-        </w:rPr>
-        <w:t>Node</w:t>
-      </w:r>
-      <w:r>
-        <w:rPr>
-          <w:rFonts w:ascii="Consolas" w:eastAsia="Times New Roman" w:hAnsi="Consolas" w:cs="Times New Roman"/>
-          <w:color w:val="000000"/>
-          <w:kern w:val="0"/>
-          <w:sz w:val="21"/>
-          <w:szCs w:val="21"/>
-          <w:lang w:eastAsia="en-HK"/>
-          <w14:ligatures w14:val="none"/>
-        </w:rPr>
-        <w:t xml:space="preserve"> </w:t>
-      </w:r>
-      <w:r>
-        <w:rPr>
-          <w:rFonts w:ascii="Consolas" w:eastAsia="Times New Roman" w:hAnsi="Consolas" w:cs="Times New Roman"/>
-          <w:b/>
-          <w:bCs/>
-          <w:color w:val="000000"/>
-          <w:kern w:val="0"/>
-          <w:sz w:val="21"/>
-          <w:szCs w:val="21"/>
-          <w:lang w:eastAsia="en-HK"/>
-          <w14:ligatures w14:val="none"/>
-        </w:rPr>
-        <w:t>{</w:t>
-      </w:r>
+      </w:pPr>
     </w:p>
     <w:p>
       <w:pPr>
         <w:shd w:val="clear" w:color="auto" w:fill="FFFFFE"/>
         <w:spacing w:after="0" w:line="285" w:lineRule="atLeast"/>
-        <w:rPr>
-          <w:rFonts w:ascii="Consolas" w:eastAsia="Times New Roman" w:hAnsi="Consolas" w:cs="Times New Roman"/>
-          <w:color w:val="000000"/>
-          <w:kern w:val="0"/>
-          <w:sz w:val="21"/>
-          <w:szCs w:val="21"/>
-          <w:lang w:eastAsia="en-HK"/>
-          <w14:ligatures w14:val="none"/>
-        </w:rPr>
-      </w:pPr>
-      <w:r>
-        <w:rPr>
-          <w:rFonts w:ascii="Consolas" w:eastAsia="Times New Roman" w:hAnsi="Consolas" w:cs="Times New Roman"/>
-          <w:color w:val="000000"/>
-          <w:kern w:val="0"/>
-          <w:sz w:val="21"/>
-          <w:szCs w:val="21"/>
-          <w:lang w:eastAsia="en-HK"/>
-          <w14:ligatures w14:val="none"/>
-        </w:rPr>
-        <w:t xml:space="preserve">        </w:t>
-      </w:r>
-      <w:proofErr w:type="spellStart"/>
-      <w:r>
-        <w:rPr>
-          <w:rFonts w:ascii="Consolas" w:eastAsia="Times New Roman" w:hAnsi="Consolas" w:cs="Times New Roman"/>
-          <w:color w:val="A22889"/>
-          <w:kern w:val="0"/>
-          <w:sz w:val="21"/>
-          <w:szCs w:val="21"/>
-          <w:lang w:eastAsia="en-HK"/>
-          <w14:ligatures w14:val="none"/>
-        </w:rPr>
-        <w:t>next</w:t>
-      </w:r>
-      <w:r>
-        <w:rPr>
-          <w:rFonts w:ascii="Consolas" w:eastAsia="Times New Roman" w:hAnsi="Consolas" w:cs="Times New Roman"/>
-          <w:b/>
-          <w:bCs/>
-          <w:color w:val="000000"/>
-          <w:kern w:val="0"/>
-          <w:sz w:val="21"/>
-          <w:szCs w:val="21"/>
-          <w:lang w:eastAsia="en-HK"/>
-          <w14:ligatures w14:val="none"/>
-        </w:rPr>
-        <w:t>:</w:t>
-      </w:r>
-      <w:r>
-        <w:rPr>
-          <w:rFonts w:ascii="Consolas" w:eastAsia="Times New Roman" w:hAnsi="Consolas" w:cs="Times New Roman"/>
-          <w:color w:val="A22889"/>
-          <w:kern w:val="0"/>
-          <w:sz w:val="21"/>
-          <w:szCs w:val="21"/>
-          <w:lang w:eastAsia="en-HK"/>
-          <w14:ligatures w14:val="none"/>
-        </w:rPr>
-        <w:t>Node</w:t>
-      </w:r>
-      <w:proofErr w:type="spellEnd"/>
-      <w:r>
-        <w:rPr>
-          <w:rFonts w:ascii="Consolas" w:eastAsia="Times New Roman" w:hAnsi="Consolas" w:cs="Times New Roman"/>
-          <w:color w:val="000000"/>
-          <w:kern w:val="0"/>
-          <w:sz w:val="21"/>
-          <w:szCs w:val="21"/>
-          <w:lang w:eastAsia="en-HK"/>
-          <w14:ligatures w14:val="none"/>
-        </w:rPr>
-        <w:t xml:space="preserve"> = </w:t>
-      </w:r>
-      <w:r>
-        <w:rPr>
-          <w:rFonts w:ascii="Consolas" w:eastAsia="Times New Roman" w:hAnsi="Consolas" w:cs="Times New Roman"/>
-          <w:color w:val="A22889"/>
-          <w:kern w:val="0"/>
-          <w:sz w:val="21"/>
-          <w:szCs w:val="21"/>
-          <w:lang w:eastAsia="en-HK"/>
-          <w14:ligatures w14:val="none"/>
-        </w:rPr>
-        <w:t>null</w:t>
-      </w:r>
-    </w:p>
-    <w:p>
-      <w:pPr>
-        <w:shd w:val="clear" w:color="auto" w:fill="FFFFFE"/>
-        <w:spacing w:after="0" w:line="285" w:lineRule="atLeast"/>
-        <w:rPr>
-          <w:rFonts w:ascii="Consolas" w:eastAsia="Times New Roman" w:hAnsi="Consolas" w:cs="Times New Roman"/>
-          <w:color w:val="000000"/>
-          <w:kern w:val="0"/>
-          <w:sz w:val="21"/>
-          <w:szCs w:val="21"/>
-          <w:lang w:eastAsia="en-HK"/>
-          <w14:ligatures w14:val="none"/>
-        </w:rPr>
-      </w:pPr>
-      <w:r>
-        <w:rPr>
-          <w:rFonts w:ascii="Consolas" w:eastAsia="Times New Roman" w:hAnsi="Consolas" w:cs="Times New Roman"/>
-          <w:color w:val="000000"/>
-          <w:kern w:val="0"/>
-          <w:sz w:val="21"/>
-          <w:szCs w:val="21"/>
-          <w:lang w:eastAsia="en-HK"/>
-          <w14:ligatures w14:val="none"/>
-        </w:rPr>
-        <w:t xml:space="preserve">        </w:t>
-      </w:r>
-      <w:r>
-        <w:rPr>
-          <w:rFonts w:ascii="Consolas" w:eastAsia="Times New Roman" w:hAnsi="Consolas" w:cs="Times New Roman"/>
-          <w:color w:val="A22889"/>
-          <w:kern w:val="0"/>
-          <w:sz w:val="21"/>
-          <w:szCs w:val="21"/>
-          <w:lang w:eastAsia="en-HK"/>
-          <w14:ligatures w14:val="none"/>
-        </w:rPr>
-        <w:t>value</w:t>
-      </w:r>
-      <w:r>
-        <w:rPr>
-          <w:rFonts w:ascii="Consolas" w:eastAsia="Times New Roman" w:hAnsi="Consolas" w:cs="Times New Roman"/>
-          <w:b/>
-          <w:bCs/>
-          <w:color w:val="000000"/>
-          <w:kern w:val="0"/>
-          <w:sz w:val="21"/>
-          <w:szCs w:val="21"/>
-          <w:lang w:eastAsia="en-HK"/>
-          <w14:ligatures w14:val="none"/>
-        </w:rPr>
-        <w:t>:</w:t>
-      </w:r>
-      <w:r>
-        <w:rPr>
-          <w:rFonts w:ascii="Consolas" w:eastAsia="Times New Roman" w:hAnsi="Consolas" w:cs="Times New Roman"/>
-          <w:color w:val="000000"/>
-          <w:kern w:val="0"/>
-          <w:sz w:val="21"/>
-          <w:szCs w:val="21"/>
-          <w:lang w:eastAsia="en-HK"/>
-          <w14:ligatures w14:val="none"/>
-        </w:rPr>
-        <w:t xml:space="preserve"> </w:t>
-      </w:r>
-      <w:r>
-        <w:rPr>
-          <w:rFonts w:ascii="Consolas" w:eastAsia="Times New Roman" w:hAnsi="Consolas" w:cs="Times New Roman"/>
-          <w:color w:val="A22889"/>
-          <w:kern w:val="0"/>
-          <w:sz w:val="21"/>
-          <w:szCs w:val="21"/>
-          <w:lang w:eastAsia="en-HK"/>
-          <w14:ligatures w14:val="none"/>
-        </w:rPr>
-        <w:t>int</w:t>
-      </w:r>
-    </w:p>
-    <w:p>
-      <w:pPr>
-        <w:shd w:val="clear" w:color="auto" w:fill="FFFFFE"/>
-        <w:spacing w:after="0" w:line="285" w:lineRule="atLeast"/>
-        <w:rPr>
-          <w:rFonts w:ascii="Consolas" w:eastAsia="Times New Roman" w:hAnsi="Consolas" w:cs="Times New Roman"/>
-          <w:color w:val="000000"/>
-          <w:kern w:val="0"/>
-          <w:sz w:val="21"/>
-          <w:szCs w:val="21"/>
-          <w:lang w:eastAsia="en-HK"/>
-          <w14:ligatures w14:val="none"/>
-        </w:rPr>
-      </w:pPr>
-      <w:r>
-        <w:rPr>
-          <w:rFonts w:ascii="Consolas" w:eastAsia="Times New Roman" w:hAnsi="Consolas" w:cs="Times New Roman"/>
-          <w:color w:val="000000"/>
-          <w:kern w:val="0"/>
-          <w:sz w:val="21"/>
-          <w:szCs w:val="21"/>
-          <w:lang w:eastAsia="en-HK"/>
-          <w14:ligatures w14:val="none"/>
-        </w:rPr>
-        <w:t xml:space="preserve">    </w:t>
-      </w:r>
-      <w:r>
-        <w:rPr>
-          <w:rFonts w:ascii="Consolas" w:eastAsia="Times New Roman" w:hAnsi="Consolas" w:cs="Times New Roman"/>
-          <w:b/>
-          <w:bCs/>
-          <w:color w:val="000000"/>
-          <w:kern w:val="0"/>
-          <w:sz w:val="21"/>
-          <w:szCs w:val="21"/>
-          <w:lang w:eastAsia="en-HK"/>
-          <w14:ligatures w14:val="none"/>
-        </w:rPr>
-        <w:t>}</w:t>
-      </w:r>
-    </w:p>
-    <w:p>
-      <w:pPr>
-        <w:shd w:val="clear" w:color="auto" w:fill="FFFFFE"/>
-        <w:spacing w:after="0" w:line="285" w:lineRule="atLeast"/>
-        <w:rPr>
-          <w:rFonts w:ascii="Consolas" w:eastAsia="Times New Roman" w:hAnsi="Consolas" w:cs="Times New Roman"/>
-          <w:color w:val="000000"/>
-          <w:kern w:val="0"/>
-          <w:sz w:val="21"/>
-          <w:szCs w:val="21"/>
-          <w:lang w:eastAsia="en-HK"/>
-          <w14:ligatures w14:val="none"/>
-        </w:rPr>
-      </w:pPr>
-      <w:r>
-        <w:rPr>
-          <w:rFonts w:ascii="Consolas" w:eastAsia="Times New Roman" w:hAnsi="Consolas" w:cs="Times New Roman"/>
-          <w:color w:val="000000"/>
-          <w:kern w:val="0"/>
-          <w:sz w:val="21"/>
-          <w:szCs w:val="21"/>
-          <w:lang w:eastAsia="en-HK"/>
-          <w14:ligatures w14:val="none"/>
-        </w:rPr>
-        <w:t xml:space="preserve">    </w:t>
-      </w:r>
-      <w:r>
         <w:rPr>
           <w:rFonts w:ascii="Consolas" w:eastAsia="Times New Roman" w:hAnsi="Consolas" w:cs="Times New Roman"/>
           <w:b/>
@@ -2458,47 +2599,70 @@
           <w:lang w:eastAsia="en-HK"/>
           <w14:ligatures w14:val="none"/>
         </w:rPr>
-        <w:t>class</w:t>
-      </w:r>
-      <w:r>
-        <w:rPr>
-          <w:rFonts w:ascii="Consolas" w:eastAsia="Times New Roman" w:hAnsi="Consolas" w:cs="Times New Roman"/>
-          <w:color w:val="000000"/>
-          <w:kern w:val="0"/>
-          <w:sz w:val="21"/>
-          <w:szCs w:val="21"/>
-          <w:lang w:eastAsia="en-HK"/>
-          <w14:ligatures w14:val="none"/>
-        </w:rPr>
-        <w:t xml:space="preserve"> </w:t>
-      </w:r>
-      <w:proofErr w:type="spellStart"/>
-      <w:r>
-        <w:rPr>
-          <w:rFonts w:ascii="Consolas" w:eastAsia="Times New Roman" w:hAnsi="Consolas" w:cs="Times New Roman"/>
-          <w:color w:val="A22889"/>
-          <w:kern w:val="0"/>
-          <w:sz w:val="21"/>
-          <w:szCs w:val="21"/>
-          <w:lang w:eastAsia="en-HK"/>
-          <w14:ligatures w14:val="none"/>
-        </w:rPr>
-        <w:t>IterableIntegerList</w:t>
-      </w:r>
-      <w:proofErr w:type="spellEnd"/>
+      </w:pPr>
+    </w:p>
+    <w:p>
+      <w:pPr>
+        <w:shd w:val="clear" w:color="auto" w:fill="FFFFFE"/>
+        <w:spacing w:after="0" w:line="285" w:lineRule="atLeast"/>
+        <w:rPr>
+          <w:rFonts w:ascii="Consolas" w:eastAsia="Times New Roman" w:hAnsi="Consolas" w:cs="Times New Roman"/>
+          <w:color w:val="000000"/>
+          <w:kern w:val="0"/>
+          <w:sz w:val="21"/>
+          <w:szCs w:val="21"/>
+          <w:lang w:eastAsia="en-HK"/>
+          <w14:ligatures w14:val="none"/>
+        </w:rPr>
+      </w:pPr>
       <w:r>
         <w:rPr>
           <w:rFonts w:ascii="Consolas" w:eastAsia="Times New Roman" w:hAnsi="Consolas" w:cs="Times New Roman"/>
           <w:b/>
           <w:bCs/>
-          <w:color w:val="000000"/>
-          <w:kern w:val="0"/>
-          <w:sz w:val="21"/>
-          <w:szCs w:val="21"/>
-          <w:lang w:eastAsia="en-HK"/>
-          <w14:ligatures w14:val="none"/>
-        </w:rPr>
-        <w:t>{</w:t>
+          <w:color w:val="9650C8"/>
+          <w:kern w:val="0"/>
+          <w:sz w:val="21"/>
+          <w:szCs w:val="21"/>
+          <w:lang w:eastAsia="en-HK"/>
+          <w14:ligatures w14:val="none"/>
+        </w:rPr>
+        <w:lastRenderedPageBreak/>
+        <w:drawing>
+          <wp:inline distT="0" distB="0" distL="0" distR="0" wp14:anchorId="3A9CB138" wp14:editId="79516437">
+            <wp:extent cx="5731510" cy="7657465"/>
+            <wp:effectExtent l="0" t="0" r="2540" b="635"/>
+            <wp:docPr id="1343046999" name="Picture 1" descr="A diagram of a program&#10;&#10;Description automatically generated"/>
+            <wp:cNvGraphicFramePr>
+              <a:graphicFrameLocks xmlns:a="http://schemas.openxmlformats.org/drawingml/2006/main" noChangeAspect="1"/>
+            </wp:cNvGraphicFramePr>
+            <a:graphic xmlns:a="http://schemas.openxmlformats.org/drawingml/2006/main">
+              <a:graphicData uri="http://schemas.openxmlformats.org/drawingml/2006/picture">
+                <pic:pic xmlns:pic="http://schemas.openxmlformats.org/drawingml/2006/picture">
+                  <pic:nvPicPr>
+                    <pic:cNvPr id="1343046999" name="Picture 1" descr="A diagram of a program&#10;&#10;Description automatically generated"/>
+                    <pic:cNvPicPr/>
+                  </pic:nvPicPr>
+                  <pic:blipFill>
+                    <a:blip r:embed="rId4"/>
+                    <a:stretch>
+                      <a:fillRect/>
+                    </a:stretch>
+                  </pic:blipFill>
+                  <pic:spPr>
+                    <a:xfrm>
+                      <a:off x="0" y="0"/>
+                      <a:ext cx="5731510" cy="7657465"/>
+                    </a:xfrm>
+                    <a:prstGeom prst="rect">
+                      <a:avLst/>
+                    </a:prstGeom>
+                  </pic:spPr>
+                </pic:pic>
+              </a:graphicData>
+            </a:graphic>
+          </wp:inline>
+        </w:drawing>
       </w:r>
     </w:p>
     <w:p>
@@ -2507,530 +2671,6 @@
         <w:spacing w:after="0" w:line="285" w:lineRule="atLeast"/>
         <w:rPr>
           <w:rFonts w:ascii="Consolas" w:eastAsia="Times New Roman" w:hAnsi="Consolas" w:cs="Times New Roman"/>
-          <w:color w:val="000000"/>
-          <w:kern w:val="0"/>
-          <w:sz w:val="21"/>
-          <w:szCs w:val="21"/>
-          <w:lang w:eastAsia="en-HK"/>
-          <w14:ligatures w14:val="none"/>
-        </w:rPr>
-      </w:pPr>
-      <w:r>
-        <w:rPr>
-          <w:rFonts w:ascii="Consolas" w:eastAsia="Times New Roman" w:hAnsi="Consolas" w:cs="Times New Roman"/>
-          <w:color w:val="000000"/>
-          <w:kern w:val="0"/>
-          <w:sz w:val="21"/>
-          <w:szCs w:val="21"/>
-          <w:lang w:eastAsia="en-HK"/>
-          <w14:ligatures w14:val="none"/>
-        </w:rPr>
-        <w:t xml:space="preserve">        </w:t>
-      </w:r>
-      <w:proofErr w:type="spellStart"/>
-      <w:r>
-        <w:rPr>
-          <w:rFonts w:ascii="Consolas" w:eastAsia="Times New Roman" w:hAnsi="Consolas" w:cs="Times New Roman"/>
-          <w:color w:val="A22889"/>
-          <w:kern w:val="0"/>
-          <w:sz w:val="21"/>
-          <w:szCs w:val="21"/>
-          <w:lang w:eastAsia="en-HK"/>
-          <w14:ligatures w14:val="none"/>
-        </w:rPr>
-        <w:t>testList</w:t>
-      </w:r>
-      <w:proofErr w:type="spellEnd"/>
-      <w:r>
-        <w:rPr>
-          <w:rFonts w:ascii="Consolas" w:eastAsia="Times New Roman" w:hAnsi="Consolas" w:cs="Times New Roman"/>
-          <w:b/>
-          <w:bCs/>
-          <w:color w:val="000000"/>
-          <w:kern w:val="0"/>
-          <w:sz w:val="21"/>
-          <w:szCs w:val="21"/>
-          <w:lang w:eastAsia="en-HK"/>
-          <w14:ligatures w14:val="none"/>
-        </w:rPr>
-        <w:t>(</w:t>
-      </w:r>
-      <w:r>
-        <w:rPr>
-          <w:rFonts w:ascii="Consolas" w:eastAsia="Times New Roman" w:hAnsi="Consolas" w:cs="Times New Roman"/>
-          <w:color w:val="A22889"/>
-          <w:kern w:val="0"/>
-          <w:sz w:val="21"/>
-          <w:szCs w:val="21"/>
-          <w:lang w:eastAsia="en-HK"/>
-          <w14:ligatures w14:val="none"/>
-        </w:rPr>
-        <w:t>list</w:t>
-      </w:r>
-      <w:r>
-        <w:rPr>
-          <w:rFonts w:ascii="Consolas" w:eastAsia="Times New Roman" w:hAnsi="Consolas" w:cs="Times New Roman"/>
-          <w:b/>
-          <w:bCs/>
-          <w:color w:val="000000"/>
-          <w:kern w:val="0"/>
-          <w:sz w:val="21"/>
-          <w:szCs w:val="21"/>
-          <w:lang w:eastAsia="en-HK"/>
-          <w14:ligatures w14:val="none"/>
-        </w:rPr>
-        <w:t>:</w:t>
-      </w:r>
-      <w:r>
-        <w:rPr>
-          <w:rFonts w:ascii="Consolas" w:eastAsia="Times New Roman" w:hAnsi="Consolas" w:cs="Times New Roman"/>
-          <w:color w:val="000000"/>
-          <w:kern w:val="0"/>
-          <w:sz w:val="21"/>
-          <w:szCs w:val="21"/>
-          <w:lang w:eastAsia="en-HK"/>
-          <w14:ligatures w14:val="none"/>
-        </w:rPr>
-        <w:t xml:space="preserve"> </w:t>
-      </w:r>
-      <w:proofErr w:type="spellStart"/>
-      <w:r>
-        <w:rPr>
-          <w:rFonts w:ascii="Consolas" w:eastAsia="Times New Roman" w:hAnsi="Consolas" w:cs="Times New Roman"/>
-          <w:color w:val="A22889"/>
-          <w:kern w:val="0"/>
-          <w:sz w:val="21"/>
-          <w:szCs w:val="21"/>
-          <w:lang w:eastAsia="en-HK"/>
-          <w14:ligatures w14:val="none"/>
-        </w:rPr>
-        <w:t>IntegerList</w:t>
-      </w:r>
-      <w:proofErr w:type="spellEnd"/>
-      <w:r>
-        <w:rPr>
-          <w:rFonts w:ascii="Consolas" w:eastAsia="Times New Roman" w:hAnsi="Consolas" w:cs="Times New Roman"/>
-          <w:b/>
-          <w:bCs/>
-          <w:color w:val="000000"/>
-          <w:kern w:val="0"/>
-          <w:sz w:val="21"/>
-          <w:szCs w:val="21"/>
-          <w:lang w:eastAsia="en-HK"/>
-          <w14:ligatures w14:val="none"/>
-        </w:rPr>
-        <w:t>)</w:t>
-      </w:r>
-    </w:p>
-    <w:p>
-      <w:pPr>
-        <w:shd w:val="clear" w:color="auto" w:fill="FFFFFE"/>
-        <w:spacing w:after="0" w:line="285" w:lineRule="atLeast"/>
-        <w:rPr>
-          <w:rFonts w:ascii="Consolas" w:eastAsia="Times New Roman" w:hAnsi="Consolas" w:cs="Times New Roman"/>
-          <w:color w:val="000000"/>
-          <w:kern w:val="0"/>
-          <w:sz w:val="21"/>
-          <w:szCs w:val="21"/>
-          <w:lang w:eastAsia="en-HK"/>
-          <w14:ligatures w14:val="none"/>
-        </w:rPr>
-      </w:pPr>
-      <w:r>
-        <w:rPr>
-          <w:rFonts w:ascii="Consolas" w:eastAsia="Times New Roman" w:hAnsi="Consolas" w:cs="Times New Roman"/>
-          <w:color w:val="000000"/>
-          <w:kern w:val="0"/>
-          <w:sz w:val="21"/>
-          <w:szCs w:val="21"/>
-          <w:lang w:eastAsia="en-HK"/>
-          <w14:ligatures w14:val="none"/>
-        </w:rPr>
-        <w:t xml:space="preserve">        </w:t>
-      </w:r>
-      <w:proofErr w:type="spellStart"/>
-      <w:r>
-        <w:rPr>
-          <w:rFonts w:ascii="Consolas" w:eastAsia="Times New Roman" w:hAnsi="Consolas" w:cs="Times New Roman"/>
-          <w:color w:val="A22889"/>
-          <w:kern w:val="0"/>
-          <w:sz w:val="21"/>
-          <w:szCs w:val="21"/>
-          <w:lang w:eastAsia="en-HK"/>
-          <w14:ligatures w14:val="none"/>
-        </w:rPr>
-        <w:t>printListBadly</w:t>
-      </w:r>
-      <w:proofErr w:type="spellEnd"/>
-      <w:r>
-        <w:rPr>
-          <w:rFonts w:ascii="Consolas" w:eastAsia="Times New Roman" w:hAnsi="Consolas" w:cs="Times New Roman"/>
-          <w:b/>
-          <w:bCs/>
-          <w:color w:val="000000"/>
-          <w:kern w:val="0"/>
-          <w:sz w:val="21"/>
-          <w:szCs w:val="21"/>
-          <w:lang w:eastAsia="en-HK"/>
-          <w14:ligatures w14:val="none"/>
-        </w:rPr>
-        <w:t>(</w:t>
-      </w:r>
-      <w:r>
-        <w:rPr>
-          <w:rFonts w:ascii="Consolas" w:eastAsia="Times New Roman" w:hAnsi="Consolas" w:cs="Times New Roman"/>
-          <w:color w:val="A22889"/>
-          <w:kern w:val="0"/>
-          <w:sz w:val="21"/>
-          <w:szCs w:val="21"/>
-          <w:lang w:eastAsia="en-HK"/>
-          <w14:ligatures w14:val="none"/>
-        </w:rPr>
-        <w:t>list</w:t>
-      </w:r>
-      <w:r>
-        <w:rPr>
-          <w:rFonts w:ascii="Consolas" w:eastAsia="Times New Roman" w:hAnsi="Consolas" w:cs="Times New Roman"/>
-          <w:b/>
-          <w:bCs/>
-          <w:color w:val="000000"/>
-          <w:kern w:val="0"/>
-          <w:sz w:val="21"/>
-          <w:szCs w:val="21"/>
-          <w:lang w:eastAsia="en-HK"/>
-          <w14:ligatures w14:val="none"/>
-        </w:rPr>
-        <w:t>:</w:t>
-      </w:r>
-      <w:r>
-        <w:rPr>
-          <w:rFonts w:ascii="Consolas" w:eastAsia="Times New Roman" w:hAnsi="Consolas" w:cs="Times New Roman"/>
-          <w:color w:val="000000"/>
-          <w:kern w:val="0"/>
-          <w:sz w:val="21"/>
-          <w:szCs w:val="21"/>
-          <w:lang w:eastAsia="en-HK"/>
-          <w14:ligatures w14:val="none"/>
-        </w:rPr>
-        <w:t xml:space="preserve"> </w:t>
-      </w:r>
-      <w:proofErr w:type="spellStart"/>
-      <w:r>
-        <w:rPr>
-          <w:rFonts w:ascii="Consolas" w:eastAsia="Times New Roman" w:hAnsi="Consolas" w:cs="Times New Roman"/>
-          <w:color w:val="A22889"/>
-          <w:kern w:val="0"/>
-          <w:sz w:val="21"/>
-          <w:szCs w:val="21"/>
-          <w:lang w:eastAsia="en-HK"/>
-          <w14:ligatures w14:val="none"/>
-        </w:rPr>
-        <w:t>IntegerList</w:t>
-      </w:r>
-      <w:proofErr w:type="spellEnd"/>
-      <w:r>
-        <w:rPr>
-          <w:rFonts w:ascii="Consolas" w:eastAsia="Times New Roman" w:hAnsi="Consolas" w:cs="Times New Roman"/>
-          <w:b/>
-          <w:bCs/>
-          <w:color w:val="000000"/>
-          <w:kern w:val="0"/>
-          <w:sz w:val="21"/>
-          <w:szCs w:val="21"/>
-          <w:lang w:eastAsia="en-HK"/>
-          <w14:ligatures w14:val="none"/>
-        </w:rPr>
-        <w:t>)</w:t>
-      </w:r>
-    </w:p>
-    <w:p>
-      <w:pPr>
-        <w:shd w:val="clear" w:color="auto" w:fill="FFFFFE"/>
-        <w:spacing w:after="0" w:line="285" w:lineRule="atLeast"/>
-        <w:rPr>
-          <w:rFonts w:ascii="Consolas" w:eastAsia="Times New Roman" w:hAnsi="Consolas" w:cs="Times New Roman"/>
-          <w:color w:val="000000"/>
-          <w:kern w:val="0"/>
-          <w:sz w:val="21"/>
-          <w:szCs w:val="21"/>
-          <w:lang w:eastAsia="en-HK"/>
-          <w14:ligatures w14:val="none"/>
-        </w:rPr>
-      </w:pPr>
-      <w:r>
-        <w:rPr>
-          <w:rFonts w:ascii="Consolas" w:eastAsia="Times New Roman" w:hAnsi="Consolas" w:cs="Times New Roman"/>
-          <w:color w:val="000000"/>
-          <w:kern w:val="0"/>
-          <w:sz w:val="21"/>
-          <w:szCs w:val="21"/>
-          <w:lang w:eastAsia="en-HK"/>
-          <w14:ligatures w14:val="none"/>
-        </w:rPr>
-        <w:t xml:space="preserve">        </w:t>
-      </w:r>
-      <w:proofErr w:type="spellStart"/>
-      <w:r>
-        <w:rPr>
-          <w:rFonts w:ascii="Consolas" w:eastAsia="Times New Roman" w:hAnsi="Consolas" w:cs="Times New Roman"/>
-          <w:color w:val="A22889"/>
-          <w:kern w:val="0"/>
-          <w:sz w:val="21"/>
-          <w:szCs w:val="21"/>
-          <w:lang w:eastAsia="en-HK"/>
-          <w14:ligatures w14:val="none"/>
-        </w:rPr>
-        <w:t>printList</w:t>
-      </w:r>
-      <w:proofErr w:type="spellEnd"/>
-      <w:r>
-        <w:rPr>
-          <w:rFonts w:ascii="Consolas" w:eastAsia="Times New Roman" w:hAnsi="Consolas" w:cs="Times New Roman"/>
-          <w:b/>
-          <w:bCs/>
-          <w:color w:val="000000"/>
-          <w:kern w:val="0"/>
-          <w:sz w:val="21"/>
-          <w:szCs w:val="21"/>
-          <w:lang w:eastAsia="en-HK"/>
-          <w14:ligatures w14:val="none"/>
-        </w:rPr>
-        <w:t>(</w:t>
-      </w:r>
-      <w:r>
-        <w:rPr>
-          <w:rFonts w:ascii="Consolas" w:eastAsia="Times New Roman" w:hAnsi="Consolas" w:cs="Times New Roman"/>
-          <w:color w:val="A22889"/>
-          <w:kern w:val="0"/>
-          <w:sz w:val="21"/>
-          <w:szCs w:val="21"/>
-          <w:lang w:eastAsia="en-HK"/>
-          <w14:ligatures w14:val="none"/>
-        </w:rPr>
-        <w:t>list</w:t>
-      </w:r>
-      <w:r>
-        <w:rPr>
-          <w:rFonts w:ascii="Consolas" w:eastAsia="Times New Roman" w:hAnsi="Consolas" w:cs="Times New Roman"/>
-          <w:b/>
-          <w:bCs/>
-          <w:color w:val="000000"/>
-          <w:kern w:val="0"/>
-          <w:sz w:val="21"/>
-          <w:szCs w:val="21"/>
-          <w:lang w:eastAsia="en-HK"/>
-          <w14:ligatures w14:val="none"/>
-        </w:rPr>
-        <w:t>:</w:t>
-      </w:r>
-      <w:r>
-        <w:rPr>
-          <w:rFonts w:ascii="Consolas" w:eastAsia="Times New Roman" w:hAnsi="Consolas" w:cs="Times New Roman"/>
-          <w:color w:val="000000"/>
-          <w:kern w:val="0"/>
-          <w:sz w:val="21"/>
-          <w:szCs w:val="21"/>
-          <w:lang w:eastAsia="en-HK"/>
-          <w14:ligatures w14:val="none"/>
-        </w:rPr>
-        <w:t xml:space="preserve"> </w:t>
-      </w:r>
-      <w:proofErr w:type="spellStart"/>
-      <w:r>
-        <w:rPr>
-          <w:rFonts w:ascii="Consolas" w:eastAsia="Times New Roman" w:hAnsi="Consolas" w:cs="Times New Roman"/>
-          <w:color w:val="A22889"/>
-          <w:kern w:val="0"/>
-          <w:sz w:val="21"/>
-          <w:szCs w:val="21"/>
-          <w:lang w:eastAsia="en-HK"/>
-          <w14:ligatures w14:val="none"/>
-        </w:rPr>
-        <w:t>IntegerList</w:t>
-      </w:r>
-      <w:proofErr w:type="spellEnd"/>
-      <w:r>
-        <w:rPr>
-          <w:rFonts w:ascii="Consolas" w:eastAsia="Times New Roman" w:hAnsi="Consolas" w:cs="Times New Roman"/>
-          <w:b/>
-          <w:bCs/>
-          <w:color w:val="000000"/>
-          <w:kern w:val="0"/>
-          <w:sz w:val="21"/>
-          <w:szCs w:val="21"/>
-          <w:lang w:eastAsia="en-HK"/>
-          <w14:ligatures w14:val="none"/>
-        </w:rPr>
-        <w:t>)</w:t>
-      </w:r>
-    </w:p>
-    <w:p>
-      <w:pPr>
-        <w:shd w:val="clear" w:color="auto" w:fill="FFFFFE"/>
-        <w:spacing w:after="0" w:line="285" w:lineRule="atLeast"/>
-        <w:rPr>
-          <w:rFonts w:ascii="Consolas" w:eastAsia="Times New Roman" w:hAnsi="Consolas" w:cs="Times New Roman"/>
-          <w:color w:val="000000"/>
-          <w:kern w:val="0"/>
-          <w:sz w:val="21"/>
-          <w:szCs w:val="21"/>
-          <w:lang w:eastAsia="en-HK"/>
-          <w14:ligatures w14:val="none"/>
-        </w:rPr>
-      </w:pPr>
-      <w:r>
-        <w:rPr>
-          <w:rFonts w:ascii="Consolas" w:eastAsia="Times New Roman" w:hAnsi="Consolas" w:cs="Times New Roman"/>
-          <w:color w:val="000000"/>
-          <w:kern w:val="0"/>
-          <w:sz w:val="21"/>
-          <w:szCs w:val="21"/>
-          <w:lang w:eastAsia="en-HK"/>
-          <w14:ligatures w14:val="none"/>
-        </w:rPr>
-        <w:t xml:space="preserve">        </w:t>
-      </w:r>
-      <w:r>
-        <w:rPr>
-          <w:rFonts w:ascii="Consolas" w:eastAsia="Times New Roman" w:hAnsi="Consolas" w:cs="Times New Roman"/>
-          <w:b/>
-          <w:bCs/>
-          <w:color w:val="000000"/>
-          <w:kern w:val="0"/>
-          <w:sz w:val="21"/>
-          <w:szCs w:val="21"/>
-          <w:lang w:eastAsia="en-HK"/>
-          <w14:ligatures w14:val="none"/>
-        </w:rPr>
-        <w:t>(</w:t>
-      </w:r>
-      <w:r>
-        <w:rPr>
-          <w:rFonts w:ascii="Consolas" w:eastAsia="Times New Roman" w:hAnsi="Consolas" w:cs="Times New Roman"/>
-          <w:b/>
-          <w:bCs/>
-          <w:color w:val="008800"/>
-          <w:kern w:val="0"/>
-          <w:sz w:val="21"/>
-          <w:szCs w:val="21"/>
-          <w:lang w:eastAsia="en-HK"/>
-          <w14:ligatures w14:val="none"/>
-        </w:rPr>
-        <w:t>..</w:t>
-      </w:r>
-      <w:r>
-        <w:rPr>
-          <w:rFonts w:ascii="Consolas" w:eastAsia="Times New Roman" w:hAnsi="Consolas" w:cs="Times New Roman"/>
-          <w:color w:val="000000"/>
-          <w:kern w:val="0"/>
-          <w:sz w:val="21"/>
-          <w:szCs w:val="21"/>
-          <w:lang w:eastAsia="en-HK"/>
-          <w14:ligatures w14:val="none"/>
-        </w:rPr>
-        <w:t xml:space="preserve">. </w:t>
-      </w:r>
-      <w:r>
-        <w:rPr>
-          <w:rFonts w:ascii="Consolas" w:eastAsia="Times New Roman" w:hAnsi="Consolas" w:cs="Times New Roman"/>
-          <w:color w:val="2BDEA8"/>
-          <w:kern w:val="0"/>
-          <w:sz w:val="21"/>
-          <w:szCs w:val="21"/>
-          <w:lang w:eastAsia="en-HK"/>
-          <w14:ligatures w14:val="none"/>
-        </w:rPr>
-        <w:t>interface</w:t>
-      </w:r>
-      <w:r>
-        <w:rPr>
-          <w:rFonts w:ascii="Consolas" w:eastAsia="Times New Roman" w:hAnsi="Consolas" w:cs="Times New Roman"/>
-          <w:color w:val="A22889"/>
-          <w:kern w:val="0"/>
-          <w:sz w:val="21"/>
-          <w:szCs w:val="21"/>
-          <w:lang w:eastAsia="en-HK"/>
-          <w14:ligatures w14:val="none"/>
-        </w:rPr>
-        <w:t xml:space="preserve"> methods</w:t>
-      </w:r>
-      <w:r>
-        <w:rPr>
-          <w:rFonts w:ascii="Consolas" w:eastAsia="Times New Roman" w:hAnsi="Consolas" w:cs="Times New Roman"/>
-          <w:b/>
-          <w:bCs/>
-          <w:color w:val="000000"/>
-          <w:kern w:val="0"/>
-          <w:sz w:val="21"/>
-          <w:szCs w:val="21"/>
-          <w:lang w:eastAsia="en-HK"/>
-          <w14:ligatures w14:val="none"/>
-        </w:rPr>
-        <w:t>)</w:t>
-      </w:r>
-    </w:p>
-    <w:p>
-      <w:pPr>
-        <w:shd w:val="clear" w:color="auto" w:fill="FFFFFE"/>
-        <w:spacing w:after="0" w:line="285" w:lineRule="atLeast"/>
-        <w:rPr>
-          <w:rFonts w:ascii="Consolas" w:eastAsia="Times New Roman" w:hAnsi="Consolas" w:cs="Times New Roman"/>
-          <w:color w:val="000000"/>
-          <w:kern w:val="0"/>
-          <w:sz w:val="21"/>
-          <w:szCs w:val="21"/>
-          <w:lang w:eastAsia="en-HK"/>
-          <w14:ligatures w14:val="none"/>
-        </w:rPr>
-      </w:pPr>
-      <w:r>
-        <w:rPr>
-          <w:rFonts w:ascii="Consolas" w:eastAsia="Times New Roman" w:hAnsi="Consolas" w:cs="Times New Roman"/>
-          <w:color w:val="000000"/>
-          <w:kern w:val="0"/>
-          <w:sz w:val="21"/>
-          <w:szCs w:val="21"/>
-          <w:lang w:eastAsia="en-HK"/>
-          <w14:ligatures w14:val="none"/>
-        </w:rPr>
-        <w:t xml:space="preserve">    </w:t>
-      </w:r>
-      <w:r>
-        <w:rPr>
-          <w:rFonts w:ascii="Consolas" w:eastAsia="Times New Roman" w:hAnsi="Consolas" w:cs="Times New Roman"/>
-          <w:b/>
-          <w:bCs/>
-          <w:color w:val="000000"/>
-          <w:kern w:val="0"/>
-          <w:sz w:val="21"/>
-          <w:szCs w:val="21"/>
-          <w:lang w:eastAsia="en-HK"/>
-          <w14:ligatures w14:val="none"/>
-        </w:rPr>
-        <w:t>}</w:t>
-      </w:r>
-    </w:p>
-    <w:p>
-      <w:pPr>
-        <w:shd w:val="clear" w:color="auto" w:fill="FFFFFE"/>
-        <w:spacing w:after="0" w:line="285" w:lineRule="atLeast"/>
-        <w:rPr>
-          <w:rFonts w:ascii="Consolas" w:eastAsia="Times New Roman" w:hAnsi="Consolas" w:cs="Times New Roman"/>
-          <w:color w:val="000000"/>
-          <w:kern w:val="0"/>
-          <w:sz w:val="21"/>
-          <w:szCs w:val="21"/>
-          <w:lang w:eastAsia="en-HK"/>
-          <w14:ligatures w14:val="none"/>
-        </w:rPr>
-      </w:pPr>
-    </w:p>
-    <w:p>
-      <w:pPr>
-        <w:shd w:val="clear" w:color="auto" w:fill="FFFFFE"/>
-        <w:spacing w:after="0" w:line="285" w:lineRule="atLeast"/>
-        <w:rPr>
-          <w:rFonts w:ascii="Consolas" w:eastAsia="Times New Roman" w:hAnsi="Consolas" w:cs="Times New Roman"/>
           <w:i/>
           <w:iCs/>
           <w:color w:val="000000"/>
@@ -3100,8 +2740,27 @@
           <w:sz w:val="32"/>
           <w:szCs w:val="32"/>
         </w:rPr>
-        <w:lastRenderedPageBreak/>
-        <w:t>Exercise: Hello Generics (2)</w:t>
+        <w:t xml:space="preserve">Exercise: Hello </w:t>
+      </w:r>
+      <w:proofErr w:type="gramStart"/>
+      <w:r>
+        <w:rPr>
+          <w:rFonts w:ascii="ArialMT" w:eastAsia="ArialMT" w:cs="ArialMT"/>
+          <w:kern w:val="0"/>
+          <w:sz w:val="32"/>
+          <w:szCs w:val="32"/>
+        </w:rPr>
+        <w:t>Generics</w:t>
+      </w:r>
+      <w:proofErr w:type="gramEnd"/>
+      <w:r>
+        <w:rPr>
+          <w:rFonts w:ascii="ArialMT" w:eastAsia="ArialMT" w:cs="ArialMT"/>
+          <w:kern w:val="0"/>
+          <w:sz w:val="32"/>
+          <w:szCs w:val="32"/>
+        </w:rPr>
+        <w:t xml:space="preserve"> (2)</w:t>
       </w:r>
     </w:p>
     <w:p>
@@ -3113,7 +2772,6 @@
           <w:szCs w:val="24"/>
         </w:rPr>
       </w:pPr>
-      <w:proofErr w:type="spellStart"/>
       <w:r>
         <w:rPr>
           <w:rFonts w:eastAsia="ArialMT" w:cstheme="minorHAnsi"/>
@@ -3121,9 +2779,8 @@
           <w:sz w:val="24"/>
           <w:szCs w:val="24"/>
         </w:rPr>
-        <w:t>Im</w:t>
-      </w:r>
-      <w:proofErr w:type="spellEnd"/>
+        <w:t xml:space="preserve">Im guessing </w:t>
+      </w:r>
       <w:r>
         <w:rPr>
           <w:rFonts w:eastAsia="ArialMT" w:cstheme="minorHAnsi"/>
@@ -3131,17 +2788,19 @@
           <w:sz w:val="24"/>
           <w:szCs w:val="24"/>
         </w:rPr>
-        <w:t xml:space="preserve"> guessing </w:t>
-      </w:r>
-      <w:r>
+        <w:t>that it would print:</w:t>
+      </w:r>
+    </w:p>
+    <w:p>
+      <w:pPr>
+        <w:spacing w:line="240" w:lineRule="auto"/>
         <w:rPr>
           <w:rFonts w:eastAsia="ArialMT" w:cstheme="minorHAnsi"/>
           <w:kern w:val="0"/>
           <w:sz w:val="24"/>
           <w:szCs w:val="24"/>
         </w:rPr>
-        <w:t>that it would print:</w:t>
-      </w:r>
+      </w:pPr>
     </w:p>
     <w:p>
       <w:pPr>
@@ -3153,6 +2812,15 @@
           <w:szCs w:val="24"/>
         </w:rPr>
       </w:pPr>
+      <w:r>
+        <w:rPr>
+          <w:rFonts w:eastAsia="ArialMT" w:cstheme="minorHAnsi"/>
+          <w:kern w:val="0"/>
+          <w:sz w:val="24"/>
+          <w:szCs w:val="24"/>
+        </w:rPr>
+        <w:t>Null</w:t>
+      </w:r>
     </w:p>
     <w:p>
       <w:pPr>
@@ -3171,7 +2839,7 @@
           <w:sz w:val="24"/>
           <w:szCs w:val="24"/>
         </w:rPr>
-        <w:t>Null</w:t>
+        <w:t>World</w:t>
       </w:r>
     </w:p>
     <w:p>
@@ -3204,37 +2872,37 @@
           <w:szCs w:val="24"/>
         </w:rPr>
       </w:pPr>
-      <w:r>
+    </w:p>
+    <w:p>
+      <w:pPr>
+        <w:spacing w:line="240" w:lineRule="auto"/>
         <w:rPr>
           <w:rFonts w:eastAsia="ArialMT" w:cstheme="minorHAnsi"/>
           <w:kern w:val="0"/>
           <w:sz w:val="24"/>
           <w:szCs w:val="24"/>
         </w:rPr>
-        <w:t>World</w:t>
-      </w:r>
-    </w:p>
-    <w:p>
-      <w:pPr>
-        <w:spacing w:line="240" w:lineRule="auto"/>
+      </w:pPr>
+      <w:r>
         <w:rPr>
           <w:rFonts w:eastAsia="ArialMT" w:cstheme="minorHAnsi"/>
           <w:kern w:val="0"/>
           <w:sz w:val="24"/>
           <w:szCs w:val="24"/>
         </w:rPr>
-      </w:pPr>
-    </w:p>
-    <w:p>
-      <w:pPr>
-        <w:spacing w:line="240" w:lineRule="auto"/>
+        <w:t xml:space="preserve">This is because it tries to print the most recent object before any objects are added, resulting in null, then will print out world twice since </w:t>
+      </w:r>
+      <w:proofErr w:type="gramStart"/>
+      <w:r>
         <w:rPr>
           <w:rFonts w:eastAsia="ArialMT" w:cstheme="minorHAnsi"/>
           <w:kern w:val="0"/>
           <w:sz w:val="24"/>
           <w:szCs w:val="24"/>
         </w:rPr>
-      </w:pPr>
+        <w:t>its</w:t>
+      </w:r>
+      <w:proofErr w:type="gramEnd"/>
       <w:r>
         <w:rPr>
           <w:rFonts w:eastAsia="ArialMT" w:cstheme="minorHAnsi"/>
@@ -3242,7 +2910,7 @@
           <w:sz w:val="24"/>
           <w:szCs w:val="24"/>
         </w:rPr>
-        <w:t>This is because it tries to print the most recent object before any objects are added, resulting in null, then will print out world twice since its getting the most recent object after the word “World” is added in.</w:t>
+        <w:t xml:space="preserve"> getting the most recent object after the word “World” is added in.</w:t>
       </w:r>
     </w:p>
     <w:p>
@@ -3311,7 +2979,7 @@
                     <pic:cNvPicPr/>
                   </pic:nvPicPr>
                   <pic:blipFill>
-                    <a:blip r:embed="rId4"/>
+                    <a:blip r:embed="rId5"/>
                     <a:stretch>
                       <a:fillRect/>
                     </a:stretch>
@@ -3360,9 +3028,9 @@
           <w:sz w:val="24"/>
           <w:szCs w:val="24"/>
         </w:rPr>
-        <w:t xml:space="preserve">When uncommenting line 14, it the IDE will give a warning saying that you cannot add a string into a Integer, as we declared </w:t>
-      </w:r>
-      <w:proofErr w:type="spellStart"/>
+        <w:t xml:space="preserve">When uncommenting line 14, it the IDE will give a warning saying that you cannot add a string into </w:t>
+      </w:r>
+      <w:proofErr w:type="gramStart"/>
       <w:r>
         <w:rPr>
           <w:rFonts w:eastAsia="ArialMT" w:cstheme="minorHAnsi"/>
@@ -3370,9 +3038,9 @@
           <w:sz w:val="24"/>
           <w:szCs w:val="24"/>
         </w:rPr>
-        <w:t>mro</w:t>
-      </w:r>
-      <w:proofErr w:type="spellEnd"/>
+        <w:t>a</w:t>
+      </w:r>
+      <w:proofErr w:type="gramEnd"/>
       <w:r>
         <w:rPr>
           <w:rFonts w:eastAsia="ArialMT" w:cstheme="minorHAnsi"/>
@@ -3380,7 +3048,7 @@
           <w:sz w:val="24"/>
           <w:szCs w:val="24"/>
         </w:rPr>
-        <w:t xml:space="preserve"> to be able to hold `String` </w:t>
+        <w:t xml:space="preserve"> Integer, as we declared mro to be able to hold `String` </w:t>
       </w:r>
     </w:p>
     <w:p>
@@ -3418,7 +3086,7 @@
                     <pic:cNvPicPr/>
                   </pic:nvPicPr>
                   <pic:blipFill>
-                    <a:blip r:embed="rId5"/>
+                    <a:blip r:embed="rId6"/>
                     <a:stretch>
                       <a:fillRect/>
                     </a:stretch>
@@ -3566,6 +3234,7 @@
           <w:sz w:val="24"/>
           <w:szCs w:val="24"/>
         </w:rPr>
+        <w:lastRenderedPageBreak/>
         <w:br/>
       </w:r>
       <w:r>
@@ -3592,7 +3261,7 @@
                     <pic:cNvPicPr/>
                   </pic:nvPicPr>
                   <pic:blipFill>
-                    <a:blip r:embed="rId6"/>
+                    <a:blip r:embed="rId7"/>
                     <a:stretch>
                       <a:fillRect/>
                     </a:stretch>
@@ -3632,7 +3301,6 @@
           <w:sz w:val="24"/>
           <w:szCs w:val="24"/>
         </w:rPr>
-        <w:lastRenderedPageBreak/>
         <w:drawing>
           <wp:inline distT="0" distB="0" distL="0" distR="0" wp14:anchorId="276524A0" wp14:editId="6E3AC2F2">
             <wp:extent cx="3515216" cy="1324160"/>
@@ -3649,7 +3317,7 @@
                     <pic:cNvPicPr/>
                   </pic:nvPicPr>
                   <pic:blipFill>
-                    <a:blip r:embed="rId7"/>
+                    <a:blip r:embed="rId8"/>
                     <a:stretch>
                       <a:fillRect/>
                     </a:stretch>
@@ -3689,7 +3357,7 @@
                     <pic:cNvPicPr/>
                   </pic:nvPicPr>
                   <pic:blipFill>
-                    <a:blip r:embed="rId8"/>
+                    <a:blip r:embed="rId9"/>
                     <a:stretch>
                       <a:fillRect/>
                     </a:stretch>
@@ -3768,7 +3436,7 @@
                     <pic:cNvPicPr/>
                   </pic:nvPicPr>
                   <pic:blipFill>
-                    <a:blip r:embed="rId9"/>
+                    <a:blip r:embed="rId10"/>
                     <a:stretch>
                       <a:fillRect/>
                     </a:stretch>
@@ -3811,7 +3479,7 @@
                     <pic:cNvPicPr/>
                   </pic:nvPicPr>
                   <pic:blipFill>
-                    <a:blip r:embed="rId10"/>
+                    <a:blip r:embed="rId11"/>
                     <a:stretch>
                       <a:fillRect/>
                     </a:stretch>
@@ -3914,18 +3582,8 @@
                 <w:sz w:val="24"/>
                 <w:szCs w:val="24"/>
               </w:rPr>
-              <w:t xml:space="preserve">Odd </w:t>
+              <w:t>Odd Odd</w:t>
             </w:r>
-            <w:proofErr w:type="spellStart"/>
-            <w:r>
-              <w:rPr>
-                <w:rFonts w:cstheme="minorHAnsi"/>
-                <w:sz w:val="24"/>
-                <w:szCs w:val="24"/>
-              </w:rPr>
-              <w:t>Odd</w:t>
-            </w:r>
-            <w:proofErr w:type="spellEnd"/>
           </w:p>
         </w:tc>
         <w:tc>
@@ -3968,18 +3626,8 @@
                 <w:sz w:val="24"/>
                 <w:szCs w:val="24"/>
               </w:rPr>
-              <w:t xml:space="preserve">Even </w:t>
+              <w:t>Even Even</w:t>
             </w:r>
-            <w:proofErr w:type="spellStart"/>
-            <w:r>
-              <w:rPr>
-                <w:rFonts w:cstheme="minorHAnsi"/>
-                <w:sz w:val="24"/>
-                <w:szCs w:val="24"/>
-              </w:rPr>
-              <w:t>Even</w:t>
-            </w:r>
-            <w:proofErr w:type="spellEnd"/>
           </w:p>
         </w:tc>
       </w:tr>
@@ -4089,9 +3737,11 @@
             <w:r>
               <w:rPr>
                 <w:rFonts w:cstheme="minorHAnsi"/>
+                <w:noProof/>
                 <w:sz w:val="24"/>
                 <w:szCs w:val="24"/>
               </w:rPr>
+              <w:lastRenderedPageBreak/>
               <w:drawing>
                 <wp:inline distT="0" distB="0" distL="0" distR="0" wp14:anchorId="08945937" wp14:editId="3E2F3A65">
                   <wp:extent cx="266737" cy="1047896"/>
@@ -4108,7 +3758,7 @@
                           <pic:cNvPicPr/>
                         </pic:nvPicPr>
                         <pic:blipFill>
-                          <a:blip r:embed="rId11"/>
+                          <a:blip r:embed="rId12"/>
                           <a:stretch>
                             <a:fillRect/>
                           </a:stretch>
@@ -4145,6 +3795,7 @@
             <w:r>
               <w:rPr>
                 <w:rFonts w:cstheme="minorHAnsi"/>
+                <w:noProof/>
                 <w:sz w:val="24"/>
                 <w:szCs w:val="24"/>
               </w:rPr>
@@ -4164,7 +3815,7 @@
                           <pic:cNvPicPr/>
                         </pic:nvPicPr>
                         <pic:blipFill>
-                          <a:blip r:embed="rId12"/>
+                          <a:blip r:embed="rId13"/>
                           <a:stretch>
                             <a:fillRect/>
                           </a:stretch>
@@ -4201,6 +3852,7 @@
             <w:r>
               <w:rPr>
                 <w:rFonts w:cstheme="minorHAnsi"/>
+                <w:noProof/>
                 <w:sz w:val="24"/>
                 <w:szCs w:val="24"/>
               </w:rPr>
@@ -4220,7 +3872,7 @@
                           <pic:cNvPicPr/>
                         </pic:nvPicPr>
                         <pic:blipFill>
-                          <a:blip r:embed="rId13"/>
+                          <a:blip r:embed="rId14"/>
                           <a:stretch>
                             <a:fillRect/>
                           </a:stretch>
@@ -4257,6 +3909,7 @@
             <w:r>
               <w:rPr>
                 <w:rFonts w:cstheme="minorHAnsi"/>
+                <w:noProof/>
                 <w:sz w:val="24"/>
                 <w:szCs w:val="24"/>
               </w:rPr>
@@ -4276,7 +3929,7 @@
                           <pic:cNvPicPr/>
                         </pic:nvPicPr>
                         <pic:blipFill>
-                          <a:blip r:embed="rId14"/>
+                          <a:blip r:embed="rId15"/>
                           <a:stretch>
                             <a:fillRect/>
                           </a:stretch>
@@ -4329,7 +3982,6 @@
           <w:sz w:val="32"/>
           <w:szCs w:val="32"/>
         </w:rPr>
-        <w:lastRenderedPageBreak/>
         <w:t>Integer List Iterator</w:t>
       </w:r>
     </w:p>
@@ -4352,8 +4004,17 @@
           <w:rFonts w:eastAsia="ArialMT" w:cstheme="minorHAnsi"/>
           <w:kern w:val="0"/>
         </w:rPr>
-        <w:t xml:space="preserve"> along with results compared to the linked list version</w:t>
-      </w:r>
+        <w:t xml:space="preserve"> along with results compared to the linked list </w:t>
+      </w:r>
+      <w:proofErr w:type="gramStart"/>
+      <w:r>
+        <w:rPr>
+          <w:rFonts w:eastAsia="ArialMT" w:cstheme="minorHAnsi"/>
+          <w:kern w:val="0"/>
+        </w:rPr>
+        <w:t>version</w:t>
+      </w:r>
+      <w:proofErr w:type="gramEnd"/>
     </w:p>
     <w:p>
       <w:pPr>
@@ -4366,6 +4027,7 @@
       <w:r>
         <w:rPr>
           <w:rFonts w:eastAsia="ArialMT" w:cstheme="minorHAnsi"/>
+          <w:noProof/>
           <w:kern w:val="0"/>
         </w:rPr>
         <w:drawing>
@@ -4384,7 +4046,7 @@
                     <pic:cNvPicPr/>
                   </pic:nvPicPr>
                   <pic:blipFill>
-                    <a:blip r:embed="rId15"/>
+                    <a:blip r:embed="rId16"/>
                     <a:stretch>
                       <a:fillRect/>
                     </a:stretch>
@@ -4417,6 +4079,7 @@
       <w:r>
         <w:rPr>
           <w:rFonts w:cstheme="minorHAnsi"/>
+          <w:noProof/>
           <w:sz w:val="24"/>
           <w:szCs w:val="24"/>
         </w:rPr>
@@ -4436,7 +4099,7 @@
                     <pic:cNvPicPr/>
                   </pic:nvPicPr>
                   <pic:blipFill>
-                    <a:blip r:embed="rId16"/>
+                    <a:blip r:embed="rId17"/>
                     <a:stretch>
                       <a:fillRect/>
                     </a:stretch>
@@ -4459,6 +4122,7 @@
       <w:r>
         <w:rPr>
           <w:rFonts w:cstheme="minorHAnsi"/>
+          <w:noProof/>
           <w:sz w:val="24"/>
           <w:szCs w:val="24"/>
         </w:rPr>
@@ -4478,7 +4142,7 @@
                     <pic:cNvPicPr/>
                   </pic:nvPicPr>
                   <pic:blipFill>
-                    <a:blip r:embed="rId17"/>
+                    <a:blip r:embed="rId18"/>
                     <a:stretch>
                       <a:fillRect/>
                     </a:stretch>
@@ -4515,7 +4179,7 @@
         </w:rPr>
         <w:t xml:space="preserve">Result above the red line is the linked list while the bottom is the </w:t>
       </w:r>
-      <w:proofErr w:type="spellStart"/>
+      <w:proofErr w:type="gramStart"/>
       <w:r>
         <w:rPr>
           <w:rFonts w:cstheme="minorHAnsi"/>
@@ -4524,7 +4188,7 @@
         </w:rPr>
         <w:t>arraylist</w:t>
       </w:r>
-      <w:proofErr w:type="spellEnd"/>
+      <w:proofErr w:type="gramEnd"/>
     </w:p>
     <w:p>
       <w:pPr>
@@ -4568,61 +4232,26 @@
           <w:sz w:val="24"/>
           <w:szCs w:val="24"/>
         </w:rPr>
-        <w:t xml:space="preserve">Append function of </w:t>
-      </w:r>
-      <w:proofErr w:type="spellStart"/>
-      <w:r>
+        <w:lastRenderedPageBreak/>
+        <w:t>Append function of GenericLinkedList (efficient version since it tells us to use the efficient version of linkedlist in the first exercise)</w:t>
+      </w:r>
+    </w:p>
+    <w:p>
+      <w:pPr>
+        <w:jc w:val="center"/>
         <w:rPr>
           <w:rFonts w:cstheme="minorHAnsi"/>
           <w:sz w:val="24"/>
           <w:szCs w:val="24"/>
         </w:rPr>
-        <w:t>GenericLinkedList</w:t>
-      </w:r>
-      <w:proofErr w:type="spellEnd"/>
+      </w:pPr>
       <w:r>
         <w:rPr>
           <w:rFonts w:cstheme="minorHAnsi"/>
-          <w:sz w:val="24"/>
-          <w:szCs w:val="24"/>
-        </w:rPr>
-        <w:t xml:space="preserve"> (efficient version since it tells us to use the efficient version of </w:t>
-      </w:r>
-      <w:proofErr w:type="spellStart"/>
-      <w:r>
-        <w:rPr>
-          <w:rFonts w:cstheme="minorHAnsi"/>
-          <w:sz w:val="24"/>
-          <w:szCs w:val="24"/>
-        </w:rPr>
-        <w:t>linkedlist</w:t>
-      </w:r>
-      <w:proofErr w:type="spellEnd"/>
-      <w:r>
-        <w:rPr>
-          <w:rFonts w:cstheme="minorHAnsi"/>
-          <w:sz w:val="24"/>
-          <w:szCs w:val="24"/>
-        </w:rPr>
-        <w:t xml:space="preserve"> in the first exercise)</w:t>
-      </w:r>
-    </w:p>
-    <w:p>
-      <w:pPr>
-        <w:jc w:val="center"/>
-        <w:rPr>
-          <w:rFonts w:cstheme="minorHAnsi"/>
-          <w:sz w:val="24"/>
-          <w:szCs w:val="24"/>
-        </w:rPr>
-      </w:pPr>
-      <w:r>
-        <w:rPr>
-          <w:rFonts w:cstheme="minorHAnsi"/>
-          <w:sz w:val="24"/>
-          <w:szCs w:val="24"/>
-        </w:rPr>
-        <w:lastRenderedPageBreak/>
+          <w:noProof/>
+          <w:sz w:val="24"/>
+          <w:szCs w:val="24"/>
+        </w:rPr>
         <w:drawing>
           <wp:inline distT="0" distB="0" distL="0" distR="0" wp14:anchorId="43004221" wp14:editId="7BF5B9FC">
             <wp:extent cx="3791479" cy="2229161"/>
@@ -4639,7 +4268,7 @@
                     <pic:cNvPicPr/>
                   </pic:nvPicPr>
                   <pic:blipFill>
-                    <a:blip r:embed="rId18"/>
+                    <a:blip r:embed="rId19"/>
                     <a:stretch>
                       <a:fillRect/>
                     </a:stretch>
@@ -4683,42 +4312,26 @@
           <w:sz w:val="24"/>
           <w:szCs w:val="24"/>
         </w:rPr>
-        <w:t xml:space="preserve">Class for </w:t>
-      </w:r>
-      <w:proofErr w:type="spellStart"/>
-      <w:r>
+        <w:t>Class for GenericArrayList (efficient version)</w:t>
+      </w:r>
+    </w:p>
+    <w:p>
+      <w:pPr>
+        <w:jc w:val="center"/>
         <w:rPr>
           <w:rFonts w:cstheme="minorHAnsi"/>
           <w:sz w:val="24"/>
           <w:szCs w:val="24"/>
         </w:rPr>
-        <w:t>GenericArrayList</w:t>
-      </w:r>
-      <w:proofErr w:type="spellEnd"/>
+      </w:pPr>
       <w:r>
         <w:rPr>
           <w:rFonts w:cstheme="minorHAnsi"/>
-          <w:sz w:val="24"/>
-          <w:szCs w:val="24"/>
-        </w:rPr>
-        <w:t xml:space="preserve"> (efficient version)</w:t>
-      </w:r>
-    </w:p>
-    <w:p>
-      <w:pPr>
-        <w:jc w:val="center"/>
-        <w:rPr>
-          <w:rFonts w:cstheme="minorHAnsi"/>
-          <w:sz w:val="24"/>
-          <w:szCs w:val="24"/>
-        </w:rPr>
-      </w:pPr>
-      <w:r>
-        <w:rPr>
-          <w:rFonts w:cstheme="minorHAnsi"/>
-          <w:sz w:val="24"/>
-          <w:szCs w:val="24"/>
-        </w:rPr>
+          <w:noProof/>
+          <w:sz w:val="24"/>
+          <w:szCs w:val="24"/>
+        </w:rPr>
+        <w:lastRenderedPageBreak/>
         <w:drawing>
           <wp:inline distT="0" distB="0" distL="0" distR="0" wp14:anchorId="4F68BBD2" wp14:editId="7FFA36DC">
             <wp:extent cx="4029637" cy="5849166"/>
@@ -4735,7 +4348,7 @@
                     <pic:cNvPicPr/>
                   </pic:nvPicPr>
                   <pic:blipFill>
-                    <a:blip r:embed="rId19"/>
+                    <a:blip r:embed="rId20"/>
                     <a:stretch>
                       <a:fillRect/>
                     </a:stretch>
@@ -4768,6 +4381,7 @@
       <w:r>
         <w:rPr>
           <w:rFonts w:cstheme="minorHAnsi"/>
+          <w:noProof/>
           <w:sz w:val="24"/>
           <w:szCs w:val="24"/>
         </w:rPr>
@@ -4788,7 +4402,7 @@
                     <pic:cNvPicPr/>
                   </pic:nvPicPr>
                   <pic:blipFill>
-                    <a:blip r:embed="rId20"/>
+                    <a:blip r:embed="rId21"/>
                     <a:stretch>
                       <a:fillRect/>
                     </a:stretch>
@@ -4840,25 +4454,7 @@
           <w:sz w:val="24"/>
           <w:szCs w:val="24"/>
         </w:rPr>
-        <w:t xml:space="preserve"> (appended 20 times to cover all code in the append function for </w:t>
-      </w:r>
-      <w:proofErr w:type="spellStart"/>
-      <w:r>
-        <w:rPr>
-          <w:rFonts w:cstheme="minorHAnsi"/>
-          <w:sz w:val="24"/>
-          <w:szCs w:val="24"/>
-        </w:rPr>
-        <w:t>GenericArrayList</w:t>
-      </w:r>
-      <w:proofErr w:type="spellEnd"/>
-      <w:r>
-        <w:rPr>
-          <w:rFonts w:cstheme="minorHAnsi"/>
-          <w:sz w:val="24"/>
-          <w:szCs w:val="24"/>
-        </w:rPr>
-        <w:t>)</w:t>
+        <w:t xml:space="preserve"> (appended 20 times to cover all code in the append function for GenericArrayList)</w:t>
       </w:r>
     </w:p>
     <w:tbl>
@@ -4934,6 +4530,7 @@
             <w:r>
               <w:rPr>
                 <w:rFonts w:cstheme="minorHAnsi"/>
+                <w:noProof/>
                 <w:sz w:val="24"/>
                 <w:szCs w:val="24"/>
               </w:rPr>
@@ -4954,7 +4551,7 @@
                           <pic:cNvPicPr/>
                         </pic:nvPicPr>
                         <pic:blipFill>
-                          <a:blip r:embed="rId21"/>
+                          <a:blip r:embed="rId22"/>
                           <a:stretch>
                             <a:fillRect/>
                           </a:stretch>
@@ -5072,6 +4669,7 @@
             <w:r>
               <w:rPr>
                 <w:rFonts w:cstheme="minorHAnsi"/>
+                <w:noProof/>
                 <w:sz w:val="24"/>
                 <w:szCs w:val="24"/>
               </w:rPr>
@@ -5091,7 +4689,7 @@
                           <pic:cNvPicPr/>
                         </pic:nvPicPr>
                         <pic:blipFill>
-                          <a:blip r:embed="rId22"/>
+                          <a:blip r:embed="rId23"/>
                           <a:stretch>
                             <a:fillRect/>
                           </a:stretch>
@@ -5158,19 +4756,72 @@
     <w:p>
       <w:pPr>
         <w:rPr>
-          <w:rFonts w:cstheme="minorHAnsi"/>
-          <w:sz w:val="24"/>
-          <w:szCs w:val="24"/>
-        </w:rPr>
-      </w:pPr>
-      <w:r>
-        <w:rPr>
           <w:rFonts w:ascii="ArialMT" w:eastAsia="ArialMT" w:cs="ArialMT"/>
           <w:kern w:val="0"/>
           <w:sz w:val="32"/>
           <w:szCs w:val="32"/>
         </w:rPr>
+      </w:pPr>
+      <w:r>
+        <w:rPr>
+          <w:rFonts w:ascii="ArialMT" w:eastAsia="ArialMT" w:cs="ArialMT"/>
+          <w:kern w:val="0"/>
+          <w:sz w:val="32"/>
+          <w:szCs w:val="32"/>
+        </w:rPr>
         <w:t>Exercise: Marks Processing (2)</w:t>
+      </w:r>
+    </w:p>
+    <w:p>
+      <w:pPr>
+        <w:rPr>
+          <w:rFonts w:cstheme="minorHAnsi"/>
+          <w:sz w:val="24"/>
+          <w:szCs w:val="24"/>
+        </w:rPr>
+      </w:pPr>
+      <w:r>
+        <w:rPr>
+          <w:rFonts w:cstheme="minorHAnsi"/>
+          <w:sz w:val="24"/>
+          <w:szCs w:val="24"/>
+        </w:rPr>
+        <w:lastRenderedPageBreak/>
+        <w:drawing>
+          <wp:inline distT="0" distB="0" distL="0" distR="0" wp14:anchorId="6D110ACF" wp14:editId="41D8A2AE">
+            <wp:extent cx="3581900" cy="4848902"/>
+            <wp:effectExtent l="0" t="0" r="0" b="8890"/>
+            <wp:docPr id="1384695782" name="Picture 1" descr="A screenshot of a computer&#10;&#10;Description automatically generated"/>
+            <wp:cNvGraphicFramePr>
+              <a:graphicFrameLocks xmlns:a="http://schemas.openxmlformats.org/drawingml/2006/main" noChangeAspect="1"/>
+            </wp:cNvGraphicFramePr>
+            <a:graphic xmlns:a="http://schemas.openxmlformats.org/drawingml/2006/main">
+              <a:graphicData uri="http://schemas.openxmlformats.org/drawingml/2006/picture">
+                <pic:pic xmlns:pic="http://schemas.openxmlformats.org/drawingml/2006/picture">
+                  <pic:nvPicPr>
+                    <pic:cNvPr id="1384695782" name="Picture 1" descr="A screenshot of a computer&#10;&#10;Description automatically generated"/>
+                    <pic:cNvPicPr/>
+                  </pic:nvPicPr>
+                  <pic:blipFill>
+                    <a:blip r:embed="rId24"/>
+                    <a:stretch>
+                      <a:fillRect/>
+                    </a:stretch>
+                  </pic:blipFill>
+                  <pic:spPr>
+                    <a:xfrm>
+                      <a:off x="0" y="0"/>
+                      <a:ext cx="3581900" cy="4848902"/>
+                    </a:xfrm>
+                    <a:prstGeom prst="rect">
+                      <a:avLst/>
+                    </a:prstGeom>
+                  </pic:spPr>
+                </pic:pic>
+              </a:graphicData>
+            </a:graphic>
+          </wp:inline>
+        </w:drawing>
       </w:r>
     </w:p>
     <w:sectPr>
